--- a/プレゼン/IA001-プレゼンストーリー（叩き）.docx
+++ b/プレゼン/IA001-プレゼンストーリー（叩き）.docx
@@ -58,9 +58,7 @@
           <w:numId w:val="1"/>
         </w:numPr>
         <w:ind w:left="720" w:hanging="360"/>
-        <w:rPr>
-          <w:u w:val="none"/>
-        </w:rPr>
+        <w:rPr/>
       </w:pPr>
       <w:r>
         <w:rPr>
@@ -77,9 +75,7 @@
           <w:numId w:val="1"/>
         </w:numPr>
         <w:ind w:left="1440" w:hanging="360"/>
-        <w:rPr>
-          <w:u w:val="none"/>
-        </w:rPr>
+        <w:rPr/>
       </w:pPr>
       <w:r>
         <w:rPr>
@@ -133,9 +129,7 @@
           <w:numId w:val="1"/>
         </w:numPr>
         <w:ind w:left="720" w:hanging="360"/>
-        <w:rPr>
-          <w:u w:val="none"/>
-        </w:rPr>
+        <w:rPr/>
       </w:pPr>
       <w:r>
         <w:rPr>
@@ -152,9 +146,7 @@
           <w:numId w:val="1"/>
         </w:numPr>
         <w:ind w:left="1440" w:hanging="360"/>
-        <w:rPr>
-          <w:u w:val="none"/>
-        </w:rPr>
+        <w:rPr/>
       </w:pPr>
       <w:r>
         <w:rPr>
@@ -221,6 +213,7 @@
           <w:numId w:val="1"/>
         </w:numPr>
         <w:ind w:left="1440" w:hanging="360"/>
+        <w:rPr/>
       </w:pPr>
       <w:r>
         <w:rPr>
@@ -261,9 +254,7 @@
           <w:numId w:val="1"/>
         </w:numPr>
         <w:ind w:left="1440" w:hanging="360"/>
-        <w:rPr>
-          <w:u w:val="none"/>
-        </w:rPr>
+        <w:rPr/>
       </w:pPr>
       <w:r>
         <w:rPr>
@@ -304,9 +295,7 @@
           <w:numId w:val="1"/>
         </w:numPr>
         <w:ind w:left="720" w:hanging="360"/>
-        <w:rPr>
-          <w:u w:val="none"/>
-        </w:rPr>
+        <w:rPr/>
       </w:pPr>
       <w:r>
         <w:rPr>
@@ -323,9 +312,7 @@
           <w:numId w:val="1"/>
         </w:numPr>
         <w:ind w:left="1440" w:hanging="360"/>
-        <w:rPr>
-          <w:u w:val="none"/>
-        </w:rPr>
+        <w:rPr/>
       </w:pPr>
       <w:r>
         <w:rPr>
@@ -379,6 +366,7 @@
           <w:numId w:val="1"/>
         </w:numPr>
         <w:ind w:left="1440" w:hanging="360"/>
+        <w:rPr/>
       </w:pPr>
       <w:r>
         <w:rPr>
@@ -432,9 +420,7 @@
           <w:numId w:val="1"/>
         </w:numPr>
         <w:ind w:left="720" w:hanging="360"/>
-        <w:rPr>
-          <w:u w:val="none"/>
-        </w:rPr>
+        <w:rPr/>
       </w:pPr>
       <w:r>
         <w:rPr>
@@ -446,25 +432,12 @@
     </w:p>
     <w:p>
       <w:pPr>
-        <w:ind w:left="720" w:firstLine="0"/>
-        <w:rPr/>
-      </w:pPr>
-      <w:r>
-        <w:rPr>
-          <w:rtl w:val="0"/>
-        </w:rPr>
-      </w:r>
-    </w:p>
-    <w:p>
-      <w:pPr>
         <w:numPr>
           <w:ilvl w:val="1"/>
           <w:numId w:val="1"/>
         </w:numPr>
         <w:ind w:left="1440" w:hanging="360"/>
-        <w:rPr>
-          <w:u w:val="none"/>
-        </w:rPr>
+        <w:rPr/>
       </w:pPr>
       <w:r>
         <w:rPr>
@@ -527,6 +500,25 @@
         <w:rPr>
           <w:rtl w:val="0"/>
         </w:rPr>
+        <w:tab/>
+      </w:r>
+      <w:r>
+        <w:rPr>
+          <w:rFonts w:ascii="Arial Unicode MS" w:cs="Arial Unicode MS" w:eastAsia="Arial Unicode MS" w:hAnsi="Arial Unicode MS"/>
+          <w:rtl w:val="0"/>
+        </w:rPr>
+        <w:t xml:space="preserve">※オンプレ開発については、これまでのシステム開発の知見に基づき設定。</w:t>
+      </w:r>
+    </w:p>
+    <w:p>
+      <w:pPr>
+        <w:ind w:left="720" w:firstLine="0"/>
+        <w:rPr/>
+      </w:pPr>
+      <w:r>
+        <w:rPr>
+          <w:rtl w:val="0"/>
+        </w:rPr>
       </w:r>
     </w:p>
     <w:p>
@@ -536,9 +528,7 @@
           <w:numId w:val="1"/>
         </w:numPr>
         <w:ind w:left="1440" w:hanging="360"/>
-        <w:rPr>
-          <w:u w:val="none"/>
-        </w:rPr>
+        <w:rPr/>
       </w:pPr>
       <w:r>
         <w:rPr>
@@ -550,6 +540,23 @@
     </w:p>
     <w:p>
       <w:pPr>
+        <w:numPr>
+          <w:ilvl w:val="2"/>
+          <w:numId w:val="1"/>
+        </w:numPr>
+        <w:ind w:left="2160" w:hanging="360"/>
+        <w:rPr/>
+      </w:pPr>
+      <w:r>
+        <w:rPr>
+          <w:rFonts w:ascii="Arial Unicode MS" w:cs="Arial Unicode MS" w:eastAsia="Arial Unicode MS" w:hAnsi="Arial Unicode MS"/>
+          <w:rtl w:val="0"/>
+        </w:rPr>
+        <w:t xml:space="preserve">検証方法</w:t>
+      </w:r>
+    </w:p>
+    <w:p>
+      <w:pPr>
         <w:ind w:left="720" w:firstLine="720"/>
         <w:rPr/>
       </w:pPr>
@@ -563,6 +570,32 @@
     </w:p>
     <w:p>
       <w:pPr>
+        <w:ind w:left="1440" w:firstLine="0"/>
+        <w:rPr/>
+      </w:pPr>
+      <w:r>
+        <w:rPr>
+          <w:rFonts w:ascii="Arial Unicode MS" w:cs="Arial Unicode MS" w:eastAsia="Arial Unicode MS" w:hAnsi="Arial Unicode MS"/>
+          <w:rtl w:val="0"/>
+        </w:rPr>
+        <w:t xml:space="preserve">今回の検証は、AWSを利用して、グッズ購買サイトをサーバレスアーキテクチャーで構築する。</w:t>
+      </w:r>
+    </w:p>
+    <w:p>
+      <w:pPr>
+        <w:ind w:left="1440" w:firstLine="0"/>
+        <w:rPr/>
+      </w:pPr>
+      <w:r>
+        <w:rPr>
+          <w:rFonts w:ascii="Arial Unicode MS" w:cs="Arial Unicode MS" w:eastAsia="Arial Unicode MS" w:hAnsi="Arial Unicode MS"/>
+          <w:rtl w:val="0"/>
+        </w:rPr>
+        <w:t xml:space="preserve">⇒理由も簡単に(今後売り上げを増やしていくために、新規にECサイトの基盤を立ち上げる状況を想定)</w:t>
+      </w:r>
+    </w:p>
+    <w:p>
+      <w:pPr>
         <w:ind w:left="720" w:firstLine="720"/>
         <w:rPr/>
       </w:pPr>
@@ -571,7 +604,7 @@
           <w:rFonts w:ascii="Arial Unicode MS" w:cs="Arial Unicode MS" w:eastAsia="Arial Unicode MS" w:hAnsi="Arial Unicode MS"/>
           <w:rtl w:val="0"/>
         </w:rPr>
-        <w:t xml:space="preserve">サーバーレスアーキテクチャーを使用してグッズ購買サイトを構築しました。</w:t>
+        <w:t xml:space="preserve">（グッズ購買システムの設定理由は、口頭で説明予定）</w:t>
       </w:r>
     </w:p>
     <w:p>
@@ -581,10 +614,83 @@
       </w:pPr>
       <w:r>
         <w:rPr>
-          <w:rFonts w:ascii="Arial Unicode MS" w:cs="Arial Unicode MS" w:eastAsia="Arial Unicode MS" w:hAnsi="Arial Unicode MS"/>
-          <w:rtl w:val="0"/>
-        </w:rPr>
-        <w:t xml:space="preserve">オンプレ開発と比較して開発期間が短縮されるか検証した。</w:t>
+          <w:rtl w:val="0"/>
+        </w:rPr>
+      </w:r>
+    </w:p>
+    <w:p>
+      <w:pPr>
+        <w:numPr>
+          <w:ilvl w:val="2"/>
+          <w:numId w:val="1"/>
+        </w:numPr>
+        <w:ind w:left="2160" w:hanging="360"/>
+        <w:rPr/>
+      </w:pPr>
+      <w:r>
+        <w:rPr>
+          <w:rFonts w:ascii="Arial Unicode MS" w:cs="Arial Unicode MS" w:eastAsia="Arial Unicode MS" w:hAnsi="Arial Unicode MS"/>
+          <w:rtl w:val="0"/>
+        </w:rPr>
+        <w:t xml:space="preserve">グッズ購買サイトのシステム構成図</w:t>
+      </w:r>
+    </w:p>
+    <w:p>
+      <w:pPr>
+        <w:ind w:left="720" w:firstLine="720"/>
+        <w:rPr/>
+      </w:pPr>
+      <w:r>
+        <w:rPr>
+          <w:rFonts w:ascii="Arial Unicode MS" w:cs="Arial Unicode MS" w:eastAsia="Arial Unicode MS" w:hAnsi="Arial Unicode MS"/>
+          <w:rtl w:val="0"/>
+        </w:rPr>
+        <w:t xml:space="preserve">（AWS構成図添付）</w:t>
+      </w:r>
+    </w:p>
+    <w:p>
+      <w:pPr>
+        <w:ind w:left="0" w:firstLine="0"/>
+        <w:rPr/>
+      </w:pPr>
+      <w:r>
+        <w:rPr>
+          <w:rtl w:val="0"/>
+        </w:rPr>
+      </w:r>
+    </w:p>
+    <w:p>
+      <w:pPr>
+        <w:numPr>
+          <w:ilvl w:val="1"/>
+          <w:numId w:val="1"/>
+        </w:numPr>
+        <w:ind w:left="1440" w:hanging="360"/>
+        <w:rPr/>
+      </w:pPr>
+      <w:r>
+        <w:rPr>
+          <w:rFonts w:ascii="Arial Unicode MS" w:cs="Arial Unicode MS" w:eastAsia="Arial Unicode MS" w:hAnsi="Arial Unicode MS"/>
+          <w:rtl w:val="0"/>
+        </w:rPr>
+        <w:t xml:space="preserve">構築作業時間</w:t>
+      </w:r>
+    </w:p>
+    <w:p>
+      <w:pPr>
+        <w:numPr>
+          <w:ilvl w:val="2"/>
+          <w:numId w:val="1"/>
+        </w:numPr>
+        <w:ind w:left="2160" w:hanging="360"/>
+        <w:rPr/>
+      </w:pPr>
+      <w:r>
+        <w:rPr>
+          <w:rFonts w:ascii="Arial Unicode MS" w:cs="Arial Unicode MS" w:eastAsia="Arial Unicode MS" w:hAnsi="Arial Unicode MS"/>
+          <w:rtl w:val="0"/>
+        </w:rPr>
+        <w:t xml:space="preserve">構築作業</w:t>
       </w:r>
     </w:p>
     <w:p>
@@ -596,6 +702,40 @@
         <w:rPr>
           <w:rtl w:val="0"/>
         </w:rPr>
+        <w:tab/>
+      </w:r>
+      <w:r>
+        <w:rPr>
+          <w:rFonts w:ascii="Arial Unicode MS" w:cs="Arial Unicode MS" w:eastAsia="Arial Unicode MS" w:hAnsi="Arial Unicode MS"/>
+          <w:rtl w:val="0"/>
+        </w:rPr>
+        <w:t xml:space="preserve">検証方法は、以下の通りとする。</w:t>
+      </w:r>
+    </w:p>
+    <w:p>
+      <w:pPr>
+        <w:ind w:left="720" w:firstLine="720"/>
+        <w:rPr/>
+      </w:pPr>
+      <w:r>
+        <w:rPr>
+          <w:rFonts w:ascii="Arial Unicode MS" w:cs="Arial Unicode MS" w:eastAsia="Arial Unicode MS" w:hAnsi="Arial Unicode MS"/>
+          <w:rtl w:val="0"/>
+        </w:rPr>
+        <w:t xml:space="preserve">【構築作業時間】</w:t>
+      </w:r>
+    </w:p>
+    <w:p>
+      <w:pPr>
+        <w:ind w:left="1440" w:firstLine="720"/>
+        <w:rPr/>
+      </w:pPr>
+      <w:r>
+        <w:rPr>
+          <w:rFonts w:ascii="Arial Unicode MS" w:cs="Arial Unicode MS" w:eastAsia="Arial Unicode MS" w:hAnsi="Arial Unicode MS"/>
+          <w:rtl w:val="0"/>
+        </w:rPr>
+        <w:t xml:space="preserve">手順Aー1→Aー2→・・・（フロー図にまとめる想定）</w:t>
       </w:r>
     </w:p>
     <w:p>
@@ -612,71 +752,350 @@
     <w:p>
       <w:pPr>
         <w:numPr>
+          <w:ilvl w:val="2"/>
+          <w:numId w:val="1"/>
+        </w:numPr>
+        <w:ind w:left="2160" w:hanging="360"/>
+        <w:rPr/>
+      </w:pPr>
+      <w:r>
+        <w:rPr>
+          <w:rFonts w:ascii="Arial Unicode MS" w:cs="Arial Unicode MS" w:eastAsia="Arial Unicode MS" w:hAnsi="Arial Unicode MS"/>
+          <w:rtl w:val="0"/>
+        </w:rPr>
+        <w:t xml:space="preserve">結果</w:t>
+      </w:r>
+    </w:p>
+    <w:p>
+      <w:pPr>
+        <w:ind w:left="1440" w:firstLine="0"/>
+        <w:rPr/>
+      </w:pPr>
+      <w:r>
+        <w:rPr>
+          <w:rFonts w:ascii="Arial Unicode MS" w:cs="Arial Unicode MS" w:eastAsia="Arial Unicode MS" w:hAnsi="Arial Unicode MS"/>
+          <w:rtl w:val="0"/>
+        </w:rPr>
+        <w:t xml:space="preserve">（表で各種時間をまとめる）</w:t>
+      </w:r>
+    </w:p>
+    <w:p>
+      <w:pPr>
+        <w:ind w:left="1440" w:firstLine="0"/>
+        <w:rPr/>
+      </w:pPr>
+      <w:r>
+        <w:rPr>
+          <w:rtl w:val="0"/>
+        </w:rPr>
+      </w:r>
+    </w:p>
+    <w:p>
+      <w:pPr>
+        <w:ind w:left="1440" w:firstLine="0"/>
+        <w:rPr/>
+      </w:pPr>
+      <w:r>
+        <w:rPr>
+          <w:rFonts w:ascii="Arial Unicode MS" w:cs="Arial Unicode MS" w:eastAsia="Arial Unicode MS" w:hAnsi="Arial Unicode MS"/>
+          <w:rtl w:val="0"/>
+        </w:rPr>
+        <w:t xml:space="preserve">・事前学習（A-1、A-2）　延べ1ヵ月</w:t>
+      </w:r>
+    </w:p>
+    <w:p>
+      <w:pPr>
+        <w:ind w:left="1440" w:firstLine="0"/>
+        <w:rPr/>
+      </w:pPr>
+      <w:r>
+        <w:rPr>
+          <w:rFonts w:ascii="Arial Unicode MS" w:cs="Arial Unicode MS" w:eastAsia="Arial Unicode MS" w:hAnsi="Arial Unicode MS"/>
+          <w:rtl w:val="0"/>
+        </w:rPr>
+        <w:t xml:space="preserve">・作業結果（A-3、A-4）　１０時間、コーディング７時間、環境構築３時間</w:t>
+      </w:r>
+    </w:p>
+    <w:p>
+      <w:pPr>
+        <w:ind w:left="1440" w:firstLine="0"/>
+        <w:rPr/>
+      </w:pPr>
+      <w:r>
+        <w:rPr>
+          <w:rtl w:val="0"/>
+        </w:rPr>
+      </w:r>
+    </w:p>
+    <w:p>
+      <w:pPr>
+        <w:numPr>
+          <w:ilvl w:val="2"/>
+          <w:numId w:val="1"/>
+        </w:numPr>
+        <w:ind w:left="2160" w:hanging="360"/>
+        <w:rPr/>
+      </w:pPr>
+      <w:r>
+        <w:rPr>
+          <w:rFonts w:ascii="Arial Unicode MS" w:cs="Arial Unicode MS" w:eastAsia="Arial Unicode MS" w:hAnsi="Arial Unicode MS"/>
+          <w:rtl w:val="0"/>
+        </w:rPr>
+        <w:t xml:space="preserve">考察</w:t>
+      </w:r>
+    </w:p>
+    <w:p>
+      <w:pPr>
+        <w:ind w:left="1440" w:firstLine="0"/>
+        <w:rPr/>
+      </w:pPr>
+      <w:r>
+        <w:rPr>
+          <w:rFonts w:ascii="Arial Unicode MS" w:cs="Arial Unicode MS" w:eastAsia="Arial Unicode MS" w:hAnsi="Arial Unicode MS"/>
+          <w:rtl w:val="0"/>
+        </w:rPr>
+        <w:t xml:space="preserve">(1)環境構築　３時間</w:t>
+      </w:r>
+    </w:p>
+    <w:p>
+      <w:pPr>
+        <w:ind w:left="1440" w:firstLine="0"/>
+        <w:rPr/>
+      </w:pPr>
+      <w:r>
+        <w:rPr>
+          <w:rFonts w:ascii="Arial Unicode MS" w:cs="Arial Unicode MS" w:eastAsia="Arial Unicode MS" w:hAnsi="Arial Unicode MS"/>
+          <w:rtl w:val="0"/>
+        </w:rPr>
+        <w:t xml:space="preserve">　サーバレスな各サービスを選択・連携してシステムを実現するため、ユーザーの 　設計範囲が限定的</w:t>
+      </w:r>
+    </w:p>
+    <w:p>
+      <w:pPr>
+        <w:ind w:left="1440" w:firstLine="0"/>
+        <w:rPr/>
+      </w:pPr>
+      <w:r>
+        <w:rPr>
+          <w:rFonts w:ascii="Arial Unicode MS" w:cs="Arial Unicode MS" w:eastAsia="Arial Unicode MS" w:hAnsi="Arial Unicode MS"/>
+          <w:rtl w:val="0"/>
+        </w:rPr>
+        <w:t xml:space="preserve">　→特に非機能要件部分について、クラウド事業者が責任範囲が大きく、開発範囲　も限定されるため、開発作業時間が短縮された。</w:t>
+      </w:r>
+    </w:p>
+    <w:p>
+      <w:pPr>
+        <w:ind w:left="720" w:firstLine="720"/>
+        <w:rPr/>
+      </w:pPr>
+      <w:r>
+        <w:rPr>
+          <w:rFonts w:ascii="Arial Unicode MS" w:cs="Arial Unicode MS" w:eastAsia="Arial Unicode MS" w:hAnsi="Arial Unicode MS"/>
+          <w:rtl w:val="0"/>
+        </w:rPr>
+        <w:t xml:space="preserve">（サービス責任モデルを添付しても良いかも）</w:t>
+      </w:r>
+    </w:p>
+    <w:p>
+      <w:pPr>
+        <w:ind w:left="0" w:firstLine="0"/>
+        <w:rPr/>
+      </w:pPr>
+      <w:r>
+        <w:rPr>
+          <w:rtl w:val="0"/>
+        </w:rPr>
+      </w:r>
+    </w:p>
+    <w:p>
+      <w:pPr>
+        <w:ind w:left="720" w:firstLine="720"/>
+        <w:rPr/>
+      </w:pPr>
+      <w:r>
+        <w:rPr>
+          <w:rFonts w:ascii="Arial Unicode MS" w:cs="Arial Unicode MS" w:eastAsia="Arial Unicode MS" w:hAnsi="Arial Unicode MS"/>
+          <w:rtl w:val="0"/>
+        </w:rPr>
+        <w:t xml:space="preserve">(2)コーディング　7時間</w:t>
+      </w:r>
+    </w:p>
+    <w:p>
+      <w:pPr>
+        <w:ind w:left="720" w:firstLine="720"/>
+        <w:rPr/>
+      </w:pPr>
+      <w:r>
+        <w:rPr>
+          <w:rFonts w:ascii="Arial Unicode MS" w:cs="Arial Unicode MS" w:eastAsia="Arial Unicode MS" w:hAnsi="Arial Unicode MS"/>
+          <w:rtl w:val="0"/>
+        </w:rPr>
+        <w:t xml:space="preserve">　Lambda関数で実現することが簡素かつステートレス</w:t>
+      </w:r>
+    </w:p>
+    <w:p>
+      <w:pPr>
+        <w:ind w:left="1440" w:firstLine="0"/>
+        <w:rPr/>
+      </w:pPr>
+      <w:r>
+        <w:rPr>
+          <w:rFonts w:ascii="Arial Unicode MS" w:cs="Arial Unicode MS" w:eastAsia="Arial Unicode MS" w:hAnsi="Arial Unicode MS"/>
+          <w:rtl w:val="0"/>
+        </w:rPr>
+        <w:t xml:space="preserve">　→各Lambda関数は「目的が1つもしくは2つで，ステートレス」な設計 となる。　ステップ数も少なく、セッション管理も行わないため、テストが容易。</w:t>
+      </w:r>
+      <w:r>
+        <w:rPr>
+          <w:rtl w:val="0"/>
+        </w:rPr>
+      </w:r>
+    </w:p>
+    <w:p>
+      <w:pPr>
+        <w:ind w:left="720" w:firstLine="0"/>
+        <w:rPr/>
+      </w:pPr>
+      <w:r>
+        <w:rPr>
+          <w:rtl w:val="0"/>
+        </w:rPr>
+      </w:r>
+    </w:p>
+    <w:p>
+      <w:pPr>
+        <w:ind w:left="1440" w:firstLine="0"/>
+        <w:rPr/>
+      </w:pPr>
+      <w:r>
+        <w:rPr>
+          <w:rFonts w:ascii="Arial Unicode MS" w:cs="Arial Unicode MS" w:eastAsia="Arial Unicode MS" w:hAnsi="Arial Unicode MS"/>
+          <w:rtl w:val="0"/>
+        </w:rPr>
+        <w:t xml:space="preserve">(3)事前学習の苦労話も伝えたい</w:t>
+      </w:r>
+    </w:p>
+    <w:p>
+      <w:pPr>
+        <w:ind w:left="1440" w:firstLine="0"/>
+        <w:rPr/>
+      </w:pPr>
+      <w:r>
+        <w:rPr>
+          <w:rtl w:val="0"/>
+        </w:rPr>
+      </w:r>
+    </w:p>
+    <w:p>
+      <w:pPr>
+        <w:numPr>
           <w:ilvl w:val="1"/>
           <w:numId w:val="1"/>
         </w:numPr>
         <w:ind w:left="1440" w:hanging="360"/>
-      </w:pPr>
-      <w:r>
-        <w:rPr>
-          <w:rFonts w:ascii="Arial Unicode MS" w:cs="Arial Unicode MS" w:eastAsia="Arial Unicode MS" w:hAnsi="Arial Unicode MS"/>
-          <w:rtl w:val="0"/>
-        </w:rPr>
-        <w:t xml:space="preserve">検証作業</w:t>
-      </w:r>
-    </w:p>
-    <w:p>
-      <w:pPr>
-        <w:ind w:left="1440" w:firstLine="0"/>
-        <w:rPr/>
-      </w:pPr>
-      <w:r>
-        <w:rPr>
-          <w:rFonts w:ascii="Arial Unicode MS" w:cs="Arial Unicode MS" w:eastAsia="Arial Unicode MS" w:hAnsi="Arial Unicode MS"/>
-          <w:rtl w:val="0"/>
-        </w:rPr>
-        <w:t xml:space="preserve">・事前学習の苦労話も伝えたい</w:t>
-      </w:r>
-    </w:p>
-    <w:p>
-      <w:pPr>
-        <w:ind w:left="1440" w:firstLine="0"/>
-        <w:rPr/>
-      </w:pPr>
-      <w:r>
-        <w:rPr>
-          <w:rtl w:val="0"/>
-        </w:rPr>
-      </w:r>
-    </w:p>
-    <w:p>
-      <w:pPr>
-        <w:numPr>
-          <w:ilvl w:val="1"/>
-          <w:numId w:val="1"/>
-        </w:numPr>
-        <w:ind w:left="1440" w:hanging="360"/>
-        <w:rPr>
-          <w:u w:val="none"/>
-        </w:rPr>
-      </w:pPr>
-      <w:r>
-        <w:rPr>
-          <w:rFonts w:ascii="Arial Unicode MS" w:cs="Arial Unicode MS" w:eastAsia="Arial Unicode MS" w:hAnsi="Arial Unicode MS"/>
-          <w:rtl w:val="0"/>
-        </w:rPr>
-        <w:t xml:space="preserve">検証結果</w:t>
-      </w:r>
-    </w:p>
-    <w:p>
-      <w:pPr>
-        <w:ind w:left="1440" w:firstLine="0"/>
-        <w:rPr/>
-      </w:pPr>
-      <w:r>
-        <w:rPr>
-          <w:rtl w:val="0"/>
-        </w:rPr>
+        <w:rPr/>
+      </w:pPr>
+      <w:r>
+        <w:rPr>
+          <w:rFonts w:ascii="Arial Unicode MS" w:cs="Arial Unicode MS" w:eastAsia="Arial Unicode MS" w:hAnsi="Arial Unicode MS"/>
+          <w:rtl w:val="0"/>
+        </w:rPr>
+        <w:t xml:space="preserve">ドキュメント作成量</w:t>
+      </w:r>
+    </w:p>
+    <w:p>
+      <w:pPr>
+        <w:numPr>
+          <w:ilvl w:val="2"/>
+          <w:numId w:val="1"/>
+        </w:numPr>
+        <w:ind w:left="2160" w:hanging="360"/>
+        <w:rPr/>
+      </w:pPr>
+      <w:r>
+        <w:rPr>
+          <w:rFonts w:ascii="Arial Unicode MS" w:cs="Arial Unicode MS" w:eastAsia="Arial Unicode MS" w:hAnsi="Arial Unicode MS"/>
+          <w:rtl w:val="0"/>
+        </w:rPr>
+        <w:t xml:space="preserve">作業</w:t>
+      </w:r>
+    </w:p>
+    <w:p>
+      <w:pPr>
+        <w:ind w:left="720" w:firstLine="720"/>
+        <w:rPr/>
+      </w:pPr>
+      <w:r>
+        <w:rPr>
+          <w:rFonts w:ascii="Arial Unicode MS" w:cs="Arial Unicode MS" w:eastAsia="Arial Unicode MS" w:hAnsi="Arial Unicode MS"/>
+          <w:rtl w:val="0"/>
+        </w:rPr>
+        <w:t xml:space="preserve">【ドキュメント作成量】</w:t>
+      </w:r>
+    </w:p>
+    <w:p>
+      <w:pPr>
+        <w:ind w:left="1440" w:firstLine="0"/>
+        <w:rPr/>
+      </w:pPr>
+      <w:r>
+        <w:rPr>
+          <w:rFonts w:ascii="Arial Unicode MS" w:cs="Arial Unicode MS" w:eastAsia="Arial Unicode MS" w:hAnsi="Arial Unicode MS"/>
+          <w:rtl w:val="0"/>
+        </w:rPr>
+        <w:t xml:space="preserve">手順Bー1→Bー2→・・・（フロー図にまとめる想定）</w:t>
+      </w:r>
+    </w:p>
+    <w:p>
+      <w:pPr>
+        <w:ind w:left="1440" w:firstLine="0"/>
+        <w:rPr/>
+      </w:pPr>
+      <w:r>
+        <w:rPr>
+          <w:rtl w:val="0"/>
+        </w:rPr>
+      </w:r>
+    </w:p>
+    <w:p>
+      <w:pPr>
+        <w:ind w:left="1440" w:firstLine="0"/>
+        <w:rPr/>
+      </w:pPr>
+      <w:r>
+        <w:rPr>
+          <w:rFonts w:ascii="Arial Unicode MS" w:cs="Arial Unicode MS" w:eastAsia="Arial Unicode MS" w:hAnsi="Arial Unicode MS"/>
+          <w:rtl w:val="0"/>
+        </w:rPr>
+        <w:t xml:space="preserve">成果物一覧のイメージを添付（一部分を切り取って作成する）</w:t>
+      </w:r>
+    </w:p>
+    <w:p>
+      <w:pPr>
+        <w:ind w:left="1440" w:firstLine="0"/>
+        <w:rPr/>
+      </w:pPr>
+      <w:r>
+        <w:rPr>
+          <w:rtl w:val="0"/>
+        </w:rPr>
+      </w:r>
+    </w:p>
+    <w:p>
+      <w:pPr>
+        <w:numPr>
+          <w:ilvl w:val="2"/>
+          <w:numId w:val="1"/>
+        </w:numPr>
+        <w:ind w:left="2160" w:hanging="360"/>
+        <w:rPr/>
+      </w:pPr>
+      <w:r>
+        <w:rPr>
+          <w:rFonts w:ascii="Arial Unicode MS" w:cs="Arial Unicode MS" w:eastAsia="Arial Unicode MS" w:hAnsi="Arial Unicode MS"/>
+          <w:rtl w:val="0"/>
+        </w:rPr>
+        <w:t xml:space="preserve">結果</w:t>
       </w:r>
     </w:p>
     <w:p>
@@ -692,58 +1111,321 @@
     </w:p>
     <w:p>
       <w:pPr>
-        <w:numPr>
-          <w:ilvl w:val="0"/>
-          <w:numId w:val="1"/>
-        </w:numPr>
-        <w:ind w:left="720" w:hanging="360"/>
-        <w:rPr>
-          <w:u w:val="none"/>
-        </w:rPr>
-      </w:pPr>
-      <w:r>
-        <w:rPr>
-          <w:rFonts w:ascii="Arial Unicode MS" w:cs="Arial Unicode MS" w:eastAsia="Arial Unicode MS" w:hAnsi="Arial Unicode MS"/>
-          <w:rtl w:val="0"/>
-        </w:rPr>
-        <w:t xml:space="preserve">考察</w:t>
-      </w:r>
-    </w:p>
-    <w:p>
-      <w:pPr>
-        <w:widowControl w:val="0"/>
-        <w:numPr>
-          <w:ilvl w:val="1"/>
-          <w:numId w:val="1"/>
-        </w:numPr>
-        <w:spacing w:line="240" w:lineRule="auto"/>
-        <w:ind w:left="1440" w:hanging="360"/>
-        <w:jc w:val="both"/>
-      </w:pPr>
-      <w:r>
-        <w:rPr>
-          <w:rFonts w:ascii="Gungsuh" w:cs="Gungsuh" w:eastAsia="Gungsuh" w:hAnsi="Gungsuh"/>
-          <w:rtl w:val="0"/>
-        </w:rPr>
-        <w:t xml:space="preserve">非機能要求部分の実装自動化</w:t>
+        <w:ind w:left="720" w:firstLine="720"/>
+        <w:rPr/>
+      </w:pPr>
+      <w:r>
+        <w:rPr>
+          <w:rFonts w:ascii="Arial Unicode MS" w:cs="Arial Unicode MS" w:eastAsia="Arial Unicode MS" w:hAnsi="Arial Unicode MS"/>
+          <w:rtl w:val="0"/>
+        </w:rPr>
+        <w:t xml:space="preserve">（論文３章の表を引用）</w:t>
       </w:r>
     </w:p>
     <w:p>
       <w:pPr>
         <w:widowControl w:val="0"/>
         <w:spacing w:line="240" w:lineRule="auto"/>
-        <w:ind w:left="1440" w:firstLine="0"/>
         <w:jc w:val="both"/>
+        <w:rPr/>
+      </w:pPr>
+      <w:r>
         <w:rPr>
           <w:rFonts w:ascii="Times New Roman" w:cs="Times New Roman" w:eastAsia="Times New Roman" w:hAnsi="Times New Roman"/>
         </w:rPr>
-      </w:pPr>
-      <w:r>
-        <w:rPr>
-          <w:rFonts w:ascii="Gungsuh" w:cs="Gungsuh" w:eastAsia="Gungsuh" w:hAnsi="Gungsuh"/>
-          <w:rtl w:val="0"/>
-        </w:rPr>
-        <w:t xml:space="preserve">サーバレスには拡張性及び可用性を向上させる機能が組み込まれている．ユーザーは要求事項に合わせて，サーバレスの各サービスが提供する機能（バックエンド接続，拡張性，バックアップ等）を選択し，設定値を決めれば良い．加えて，クラウド事業者で実行が担保されており，ユーザーの設計範囲が限定されるため，オンプレミス環境で開発時より非機能部分の構築作業時間とドキュメントの作成量が削減される．</w:t>
+        <w:drawing>
+          <wp:inline distB="0" distT="0" distL="0" distR="0">
+            <wp:extent cx="2961005" cy="1838960"/>
+            <wp:effectExtent b="0" l="0" r="0" t="0"/>
+            <wp:docPr id="1" name="image1.png"/>
+            <a:graphic>
+              <a:graphicData uri="http://schemas.openxmlformats.org/drawingml/2006/picture">
+                <pic:pic>
+                  <pic:nvPicPr>
+                    <pic:cNvPr id="0" name="image1.png"/>
+                    <pic:cNvPicPr preferRelativeResize="0"/>
+                  </pic:nvPicPr>
+                  <pic:blipFill>
+                    <a:blip r:embed="rId6"/>
+                    <a:srcRect b="0" l="0" r="0" t="0"/>
+                    <a:stretch>
+                      <a:fillRect/>
+                    </a:stretch>
+                  </pic:blipFill>
+                  <pic:spPr>
+                    <a:xfrm>
+                      <a:off x="0" y="0"/>
+                      <a:ext cx="2961005" cy="1838960"/>
+                    </a:xfrm>
+                    <a:prstGeom prst="rect"/>
+                    <a:ln/>
+                  </pic:spPr>
+                </pic:pic>
+              </a:graphicData>
+            </a:graphic>
+          </wp:inline>
+        </w:drawing>
+      </w:r>
+      <w:r>
+        <w:rPr>
+          <w:rtl w:val="0"/>
+        </w:rPr>
+      </w:r>
+    </w:p>
+    <w:p>
+      <w:pPr>
+        <w:ind w:left="720" w:firstLine="0"/>
+        <w:rPr/>
+      </w:pPr>
+      <w:r>
+        <w:rPr>
+          <w:rtl w:val="0"/>
+        </w:rPr>
+      </w:r>
+    </w:p>
+    <w:p>
+      <w:pPr>
+        <w:numPr>
+          <w:ilvl w:val="2"/>
+          <w:numId w:val="1"/>
+        </w:numPr>
+        <w:ind w:left="2160" w:hanging="360"/>
+      </w:pPr>
+      <w:r>
+        <w:rPr>
+          <w:rFonts w:ascii="Arial Unicode MS" w:cs="Arial Unicode MS" w:eastAsia="Arial Unicode MS" w:hAnsi="Arial Unicode MS"/>
+          <w:rtl w:val="0"/>
+        </w:rPr>
+        <w:t xml:space="preserve">考察</w:t>
+      </w:r>
+    </w:p>
+    <w:p>
+      <w:pPr>
+        <w:ind w:left="1440" w:firstLine="0"/>
+        <w:rPr/>
+      </w:pPr>
+      <w:r>
+        <w:rPr>
+          <w:rFonts w:ascii="Arial Unicode MS" w:cs="Arial Unicode MS" w:eastAsia="Arial Unicode MS" w:hAnsi="Arial Unicode MS"/>
+          <w:rtl w:val="0"/>
+        </w:rPr>
+        <w:t xml:space="preserve">(1)サーバレスな各サービスを選択・連携してシステムを実現するため、ユーザーの　設計範囲が限定的</w:t>
+      </w:r>
+    </w:p>
+    <w:p>
+      <w:pPr>
+        <w:ind w:left="1440" w:firstLine="0"/>
+        <w:rPr/>
+      </w:pPr>
+      <w:r>
+        <w:rPr>
+          <w:rtl w:val="0"/>
+        </w:rPr>
+      </w:r>
+    </w:p>
+    <w:p>
+      <w:pPr>
+        <w:ind w:left="1440" w:firstLine="0"/>
+        <w:rPr/>
+      </w:pPr>
+      <w:r>
+        <w:rPr>
+          <w:rFonts w:ascii="Arial Unicode MS" w:cs="Arial Unicode MS" w:eastAsia="Arial Unicode MS" w:hAnsi="Arial Unicode MS"/>
+          <w:rtl w:val="0"/>
+        </w:rPr>
+        <w:t xml:space="preserve">　評価シートのどの工程・作業が主に作成量が減ったのか説明する。</w:t>
+      </w:r>
+    </w:p>
+    <w:p>
+      <w:pPr>
+        <w:ind w:left="1440" w:firstLine="0"/>
+        <w:rPr/>
+      </w:pPr>
+      <w:r>
+        <w:rPr>
+          <w:rFonts w:ascii="Arial Unicode MS" w:cs="Arial Unicode MS" w:eastAsia="Arial Unicode MS" w:hAnsi="Arial Unicode MS"/>
+          <w:rtl w:val="0"/>
+        </w:rPr>
+        <w:t xml:space="preserve">　→特に非機能要件部分について、クラウド事業者が責任範囲が大きく、ユーザー　　の設計範囲が小さいため、ドキュメント量も減少</w:t>
+      </w:r>
+    </w:p>
+    <w:p>
+      <w:pPr>
+        <w:ind w:left="1440" w:firstLine="0"/>
+        <w:rPr/>
+      </w:pPr>
+      <w:r>
+        <w:rPr>
+          <w:rtl w:val="0"/>
+        </w:rPr>
+      </w:r>
+    </w:p>
+    <w:p>
+      <w:pPr>
+        <w:ind w:left="1440" w:firstLine="0"/>
+        <w:rPr/>
+      </w:pPr>
+      <w:r>
+        <w:rPr>
+          <w:rFonts w:ascii="Arial Unicode MS" w:cs="Arial Unicode MS" w:eastAsia="Arial Unicode MS" w:hAnsi="Arial Unicode MS"/>
+          <w:rtl w:val="0"/>
+        </w:rPr>
+        <w:t xml:space="preserve">(2)サーバレスアーキテクチャーの適用により作業量が減少しない作業</w:t>
+      </w:r>
+    </w:p>
+    <w:p>
+      <w:pPr>
+        <w:ind w:left="1440" w:firstLine="0"/>
+        <w:rPr/>
+      </w:pPr>
+      <w:r>
+        <w:rPr>
+          <w:rFonts w:ascii="Arial Unicode MS" w:cs="Arial Unicode MS" w:eastAsia="Arial Unicode MS" w:hAnsi="Arial Unicode MS"/>
+          <w:rtl w:val="0"/>
+        </w:rPr>
+        <w:t xml:space="preserve">　 業務要件定義や，アプリケーションの構造・設計，利用するデータの設計は   </w:t>
+      </w:r>
+    </w:p>
+    <w:p>
+      <w:pPr>
+        <w:ind w:left="1440" w:firstLine="0"/>
+        <w:rPr/>
+      </w:pPr>
+      <w:r>
+        <w:rPr>
+          <w:rFonts w:ascii="Arial Unicode MS" w:cs="Arial Unicode MS" w:eastAsia="Arial Unicode MS" w:hAnsi="Arial Unicode MS"/>
+          <w:rtl w:val="0"/>
+        </w:rPr>
+        <w:t xml:space="preserve">　ユーザーの責任範囲である．</w:t>
+      </w:r>
+    </w:p>
+    <w:p>
+      <w:pPr>
+        <w:ind w:left="1440" w:firstLine="0"/>
+        <w:rPr/>
+      </w:pPr>
+      <w:r>
+        <w:rPr>
+          <w:rtl w:val="0"/>
+        </w:rPr>
+      </w:r>
+    </w:p>
+    <w:p>
+      <w:pPr>
+        <w:ind w:left="1440" w:firstLine="0"/>
+        <w:rPr/>
+      </w:pPr>
+      <w:r>
+        <w:rPr>
+          <w:rFonts w:ascii="Arial Unicode MS" w:cs="Arial Unicode MS" w:eastAsia="Arial Unicode MS" w:hAnsi="Arial Unicode MS"/>
+          <w:rtl w:val="0"/>
+        </w:rPr>
+        <w:t xml:space="preserve">　→対象業務の現状を分析し，新たに実現すべき業務の流れを明確化するための業　　務要件定義や，アプリケーションの構造・設計，利用するデータの設計はユー　　ザーの責任範囲となり、従来のオンプレ同様に必要な作業となる。</w:t>
+      </w:r>
+    </w:p>
+    <w:p>
+      <w:pPr>
+        <w:ind w:left="0" w:firstLine="0"/>
+        <w:rPr/>
+      </w:pPr>
+      <w:r>
+        <w:rPr>
+          <w:rtl w:val="0"/>
+        </w:rPr>
+      </w:r>
+    </w:p>
+    <w:p>
+      <w:pPr>
+        <w:ind w:left="720" w:firstLine="0"/>
+        <w:rPr/>
+      </w:pPr>
+      <w:r>
+        <w:rPr>
+          <w:rtl w:val="0"/>
+        </w:rPr>
+      </w:r>
+    </w:p>
+    <w:p>
+      <w:pPr>
+        <w:numPr>
+          <w:ilvl w:val="0"/>
+          <w:numId w:val="1"/>
+        </w:numPr>
+        <w:ind w:left="720" w:hanging="360"/>
+        <w:rPr/>
+      </w:pPr>
+      <w:r>
+        <w:rPr>
+          <w:rFonts w:ascii="Arial Unicode MS" w:cs="Arial Unicode MS" w:eastAsia="Arial Unicode MS" w:hAnsi="Arial Unicode MS"/>
+          <w:rtl w:val="0"/>
+        </w:rPr>
+        <w:t xml:space="preserve">検証結果まとめ</w:t>
+      </w:r>
+    </w:p>
+    <w:p>
+      <w:pPr>
+        <w:numPr>
+          <w:ilvl w:val="1"/>
+          <w:numId w:val="1"/>
+        </w:numPr>
+        <w:ind w:left="1440" w:hanging="360"/>
+        <w:rPr>
+          <w:u w:val="none"/>
+        </w:rPr>
+      </w:pPr>
+      <w:r>
+        <w:rPr>
+          <w:rFonts w:ascii="Arial Unicode MS" w:cs="Arial Unicode MS" w:eastAsia="Arial Unicode MS" w:hAnsi="Arial Unicode MS"/>
+          <w:rtl w:val="0"/>
+        </w:rPr>
+        <w:t xml:space="preserve">検証作業結果のサマリ</w:t>
+      </w:r>
+    </w:p>
+    <w:p>
+      <w:pPr>
+        <w:ind w:left="0" w:firstLine="0"/>
+        <w:rPr/>
+      </w:pPr>
+      <w:r>
+        <w:rPr>
+          <w:rFonts w:ascii="Arial Unicode MS" w:cs="Arial Unicode MS" w:eastAsia="Arial Unicode MS" w:hAnsi="Arial Unicode MS"/>
+          <w:rtl w:val="0"/>
+        </w:rPr>
+        <w:tab/>
+        <w:tab/>
+        <w:t xml:space="preserve">４章の各作業結果を一スライドに纏める</w:t>
+      </w:r>
+    </w:p>
+    <w:p>
+      <w:pPr>
+        <w:ind w:left="0" w:firstLine="0"/>
+        <w:rPr/>
+      </w:pPr>
+      <w:r>
+        <w:rPr>
+          <w:rtl w:val="0"/>
+        </w:rPr>
+      </w:r>
+    </w:p>
+    <w:p>
+      <w:pPr>
+        <w:numPr>
+          <w:ilvl w:val="1"/>
+          <w:numId w:val="1"/>
+        </w:numPr>
+        <w:ind w:left="1440" w:hanging="360"/>
+      </w:pPr>
+      <w:r>
+        <w:rPr>
+          <w:rFonts w:ascii="Arial Unicode MS" w:cs="Arial Unicode MS" w:eastAsia="Arial Unicode MS" w:hAnsi="Arial Unicode MS"/>
+          <w:rtl w:val="0"/>
+        </w:rPr>
+        <w:t xml:space="preserve">まとめ</w:t>
+      </w:r>
+      <w:r>
+        <w:rPr>
+          <w:rtl w:val="0"/>
+        </w:rPr>
       </w:r>
     </w:p>
     <w:p>
@@ -758,27 +1440,10 @@
       </w:pPr>
       <w:r>
         <w:rPr>
-          <w:rtl w:val="0"/>
-        </w:rPr>
-      </w:r>
-    </w:p>
-    <w:p>
-      <w:pPr>
-        <w:widowControl w:val="0"/>
-        <w:numPr>
-          <w:ilvl w:val="1"/>
-          <w:numId w:val="1"/>
-        </w:numPr>
-        <w:spacing w:line="240" w:lineRule="auto"/>
-        <w:ind w:left="1440" w:hanging="360"/>
-        <w:jc w:val="both"/>
-      </w:pPr>
-      <w:r>
-        <w:rPr>
           <w:rFonts w:ascii="Gungsuh" w:cs="Gungsuh" w:eastAsia="Gungsuh" w:hAnsi="Gungsuh"/>
           <w:rtl w:val="0"/>
         </w:rPr>
-        <w:t xml:space="preserve">関数が実現する機能の簡素化</w:t>
+        <w:t xml:space="preserve">サーバレスアーキテクチャーを適用することで，サービスリリースまでの開発期間が短縮され，迅速にサービスの提供が可能になる．</w:t>
       </w:r>
     </w:p>
     <w:p>
@@ -793,139 +1458,272 @@
       </w:pPr>
       <w:r>
         <w:rPr>
-          <w:rFonts w:ascii="Gungsuh" w:cs="Gungsuh" w:eastAsia="Gungsuh" w:hAnsi="Gungsuh"/>
-          <w:rtl w:val="0"/>
-        </w:rPr>
-        <w:t xml:space="preserve">各Lambda関数が「目的が1つもしくは2つで，ステートレス」な設計となっている</w:t>
+          <w:rtl w:val="0"/>
+        </w:rPr>
       </w:r>
     </w:p>
     <w:p>
       <w:pPr>
         <w:widowControl w:val="0"/>
         <w:spacing w:line="240" w:lineRule="auto"/>
+        <w:ind w:left="1440" w:firstLine="0"/>
+        <w:jc w:val="both"/>
+        <w:rPr/>
+      </w:pPr>
+      <w:r>
+        <w:rPr>
+          <w:rFonts w:ascii="Gungsuh" w:cs="Gungsuh" w:eastAsia="Gungsuh" w:hAnsi="Gungsuh"/>
+          <w:rtl w:val="0"/>
+        </w:rPr>
+        <w:t xml:space="preserve">結果，ビジネスアジリティが向上すると言える．</w:t>
+      </w:r>
+      <w:r>
+        <w:rPr>
+          <w:rtl w:val="0"/>
+        </w:rPr>
+      </w:r>
+    </w:p>
+    <w:p>
+      <w:pPr>
+        <w:rPr/>
+      </w:pPr>
+      <w:r>
+        <w:rPr>
+          <w:rtl w:val="0"/>
+        </w:rPr>
+      </w:r>
+    </w:p>
+    <w:p>
+      <w:pPr>
+        <w:numPr>
+          <w:ilvl w:val="0"/>
+          <w:numId w:val="1"/>
+        </w:numPr>
+        <w:ind w:left="720" w:hanging="360"/>
+        <w:rPr/>
+      </w:pPr>
+      <w:r>
+        <w:rPr>
+          <w:rFonts w:ascii="Arial Unicode MS" w:cs="Arial Unicode MS" w:eastAsia="Arial Unicode MS" w:hAnsi="Arial Unicode MS"/>
+          <w:rtl w:val="0"/>
+        </w:rPr>
+        <w:t xml:space="preserve">課題</w:t>
+      </w:r>
+    </w:p>
+    <w:p>
+      <w:pPr>
+        <w:numPr>
+          <w:ilvl w:val="1"/>
+          <w:numId w:val="1"/>
+        </w:numPr>
+        <w:ind w:left="1440" w:hanging="360"/>
+        <w:rPr/>
+      </w:pPr>
+      <w:r>
+        <w:rPr>
+          <w:rFonts w:ascii="Arial Unicode MS" w:cs="Arial Unicode MS" w:eastAsia="Arial Unicode MS" w:hAnsi="Arial Unicode MS"/>
+          <w:rtl w:val="0"/>
+        </w:rPr>
+        <w:t xml:space="preserve">開発言語の選択</w:t>
+      </w:r>
+    </w:p>
+    <w:p>
+      <w:pPr>
+        <w:ind w:left="1440" w:firstLine="0"/>
+        <w:rPr/>
+      </w:pPr>
+      <w:r>
+        <w:rPr>
+          <w:rFonts w:ascii="Arial Unicode MS" w:cs="Arial Unicode MS" w:eastAsia="Arial Unicode MS" w:hAnsi="Arial Unicode MS"/>
+          <w:rtl w:val="0"/>
+        </w:rPr>
+        <w:t xml:space="preserve">適切な言語を選択する自由度が増す反面，保守性が低くなるため，開発工程前に言語を選定するのが望ましい</w:t>
+      </w:r>
+    </w:p>
+    <w:p>
+      <w:pPr>
+        <w:ind w:left="1440" w:firstLine="0"/>
+        <w:rPr/>
+      </w:pPr>
+      <w:r>
+        <w:rPr>
+          <w:rtl w:val="0"/>
+        </w:rPr>
+      </w:r>
+    </w:p>
+    <w:p>
+      <w:pPr>
+        <w:numPr>
+          <w:ilvl w:val="1"/>
+          <w:numId w:val="1"/>
+        </w:numPr>
+        <w:ind w:left="1440" w:hanging="360"/>
+        <w:rPr/>
+      </w:pPr>
+      <w:r>
+        <w:rPr>
+          <w:rFonts w:ascii="Arial Unicode MS" w:cs="Arial Unicode MS" w:eastAsia="Arial Unicode MS" w:hAnsi="Arial Unicode MS"/>
+          <w:rtl w:val="0"/>
+        </w:rPr>
+        <w:t xml:space="preserve">クラウド人材の育成</w:t>
+      </w:r>
+    </w:p>
+    <w:p>
+      <w:pPr>
+        <w:ind w:left="720" w:firstLine="0"/>
+        <w:rPr/>
+      </w:pPr>
+      <w:r>
+        <w:rPr>
+          <w:rtl w:val="0"/>
+        </w:rPr>
+      </w:r>
+    </w:p>
+    <w:p>
+      <w:pPr>
+        <w:numPr>
+          <w:ilvl w:val="0"/>
+          <w:numId w:val="1"/>
+        </w:numPr>
+        <w:ind w:left="720" w:hanging="360"/>
+        <w:rPr/>
+      </w:pPr>
+      <w:r>
+        <w:rPr>
+          <w:rFonts w:ascii="Arial Unicode MS" w:cs="Arial Unicode MS" w:eastAsia="Arial Unicode MS" w:hAnsi="Arial Unicode MS"/>
+          <w:rtl w:val="0"/>
+        </w:rPr>
+        <w:t xml:space="preserve">今後の展望</w:t>
+      </w:r>
+    </w:p>
+    <w:p>
+      <w:pPr>
+        <w:ind w:left="720" w:firstLine="0"/>
+        <w:rPr/>
+      </w:pPr>
+      <w:r>
+        <w:rPr>
+          <w:rFonts w:ascii="Arial Unicode MS" w:cs="Arial Unicode MS" w:eastAsia="Arial Unicode MS" w:hAnsi="Arial Unicode MS"/>
+          <w:rtl w:val="0"/>
+        </w:rPr>
+        <w:t xml:space="preserve">ビジネスアジリティを更に向上させる可能性がある観点は以下です。</w:t>
+      </w:r>
+    </w:p>
+    <w:p>
+      <w:pPr>
+        <w:ind w:left="720" w:firstLine="0"/>
+        <w:rPr/>
+      </w:pPr>
+      <w:r>
+        <w:rPr>
+          <w:rtl w:val="0"/>
+        </w:rPr>
+      </w:r>
+    </w:p>
+    <w:p>
+      <w:pPr>
+        <w:numPr>
+          <w:ilvl w:val="1"/>
+          <w:numId w:val="1"/>
+        </w:numPr>
+        <w:ind w:left="1440" w:hanging="360"/>
+        <w:rPr/>
+      </w:pPr>
+      <w:r>
+        <w:rPr>
+          <w:rFonts w:ascii="Arial Unicode MS" w:cs="Arial Unicode MS" w:eastAsia="Arial Unicode MS" w:hAnsi="Arial Unicode MS"/>
+          <w:rtl w:val="0"/>
+        </w:rPr>
+        <w:t xml:space="preserve">開発業務への注力</w:t>
+      </w:r>
+    </w:p>
+    <w:p>
+      <w:pPr>
+        <w:numPr>
+          <w:ilvl w:val="1"/>
+          <w:numId w:val="1"/>
+        </w:numPr>
+        <w:ind w:left="1440" w:hanging="360"/>
+        <w:rPr/>
+      </w:pPr>
+      <w:r>
+        <w:rPr>
+          <w:rFonts w:ascii="Arial Unicode MS" w:cs="Arial Unicode MS" w:eastAsia="Arial Unicode MS" w:hAnsi="Arial Unicode MS"/>
+          <w:rtl w:val="0"/>
+        </w:rPr>
+        <w:t xml:space="preserve">アプリケーションのマイクロサービス化</w:t>
+      </w:r>
+    </w:p>
+    <w:p>
+      <w:pPr>
+        <w:ind w:left="1440" w:firstLine="0"/>
+        <w:rPr/>
+      </w:pPr>
+      <w:r>
+        <w:rPr>
+          <w:rtl w:val="0"/>
+        </w:rPr>
+      </w:r>
+    </w:p>
+    <w:p>
+      <w:pPr>
         <w:ind w:left="0" w:firstLine="0"/>
-        <w:jc w:val="both"/>
-        <w:rPr>
-          <w:rFonts w:ascii="Times New Roman" w:cs="Times New Roman" w:eastAsia="Times New Roman" w:hAnsi="Times New Roman"/>
-        </w:rPr>
-      </w:pPr>
-      <w:r>
-        <w:rPr>
-          <w:rtl w:val="0"/>
-        </w:rPr>
-      </w:r>
-    </w:p>
-    <w:p>
-      <w:pPr>
-        <w:widowControl w:val="0"/>
-        <w:numPr>
-          <w:ilvl w:val="1"/>
-          <w:numId w:val="1"/>
-        </w:numPr>
-        <w:spacing w:line="240" w:lineRule="auto"/>
-        <w:ind w:left="1440" w:hanging="360"/>
-        <w:jc w:val="both"/>
-        <w:rPr>
-          <w:rFonts w:ascii="Times New Roman" w:cs="Times New Roman" w:eastAsia="Times New Roman" w:hAnsi="Times New Roman"/>
+        <w:rPr/>
+      </w:pPr>
+      <w:r>
+        <w:rPr>
+          <w:rFonts w:ascii="Arial Unicode MS" w:cs="Arial Unicode MS" w:eastAsia="Arial Unicode MS" w:hAnsi="Arial Unicode MS"/>
+          <w:rtl w:val="0"/>
+        </w:rPr>
+        <w:t xml:space="preserve">説明はここまで。</w:t>
+      </w:r>
+    </w:p>
+    <w:p>
+      <w:pPr>
+        <w:ind w:left="0" w:firstLine="0"/>
+        <w:rPr/>
+      </w:pPr>
+      <w:r>
+        <w:rPr>
+          <w:rtl w:val="0"/>
+        </w:rPr>
+      </w:r>
+    </w:p>
+    <w:p>
+      <w:pPr>
+        <w:numPr>
+          <w:ilvl w:val="0"/>
+          <w:numId w:val="1"/>
+        </w:numPr>
+        <w:ind w:left="720" w:hanging="360"/>
+        <w:rPr>
           <w:u w:val="none"/>
         </w:rPr>
       </w:pPr>
       <w:r>
         <w:rPr>
-          <w:rFonts w:ascii="Gungsuh" w:cs="Gungsuh" w:eastAsia="Gungsuh" w:hAnsi="Gungsuh"/>
-          <w:rtl w:val="0"/>
-        </w:rPr>
-        <w:t xml:space="preserve">結果</w:t>
-      </w:r>
-    </w:p>
-    <w:p>
-      <w:pPr>
-        <w:widowControl w:val="0"/>
-        <w:spacing w:line="240" w:lineRule="auto"/>
-        <w:ind w:left="1440" w:firstLine="0"/>
-        <w:jc w:val="both"/>
-        <w:rPr>
-          <w:rFonts w:ascii="Times New Roman" w:cs="Times New Roman" w:eastAsia="Times New Roman" w:hAnsi="Times New Roman"/>
-        </w:rPr>
-      </w:pPr>
-      <w:r>
-        <w:rPr>
-          <w:rFonts w:ascii="Gungsuh" w:cs="Gungsuh" w:eastAsia="Gungsuh" w:hAnsi="Gungsuh"/>
-          <w:rtl w:val="0"/>
-        </w:rPr>
-        <w:t xml:space="preserve">サーバレスアーキテクチャーを適用することで，サービスリリースまでの開発期間が短縮され，迅速にサービスの提供が可能になる．結果，ビジネスアジリティが向上すると言える．</w:t>
-      </w:r>
-    </w:p>
-    <w:p>
-      <w:pPr>
-        <w:widowControl w:val="0"/>
-        <w:spacing w:line="240" w:lineRule="auto"/>
-        <w:ind w:left="1440" w:firstLine="0"/>
-        <w:jc w:val="both"/>
-        <w:rPr>
-          <w:rFonts w:ascii="Times New Roman" w:cs="Times New Roman" w:eastAsia="Times New Roman" w:hAnsi="Times New Roman"/>
-        </w:rPr>
-      </w:pPr>
-      <w:r>
-        <w:rPr>
-          <w:rtl w:val="0"/>
-        </w:rPr>
-      </w:r>
-    </w:p>
-    <w:p>
-      <w:pPr>
-        <w:widowControl w:val="0"/>
-        <w:numPr>
-          <w:ilvl w:val="1"/>
-          <w:numId w:val="1"/>
-        </w:numPr>
-        <w:spacing w:line="240" w:lineRule="auto"/>
-        <w:ind w:left="1440" w:hanging="360"/>
-        <w:jc w:val="both"/>
-        <w:rPr>
-          <w:rFonts w:ascii="Times New Roman" w:cs="Times New Roman" w:eastAsia="Times New Roman" w:hAnsi="Times New Roman"/>
-          <w:u w:val="none"/>
-        </w:rPr>
-      </w:pPr>
-      <w:r>
-        <w:rPr>
-          <w:rFonts w:ascii="Gungsuh" w:cs="Gungsuh" w:eastAsia="Gungsuh" w:hAnsi="Gungsuh"/>
-          <w:rtl w:val="0"/>
-        </w:rPr>
-        <w:t xml:space="preserve">サーバレスアーキテクチャーの適用により作業量が減少しない作業について</w:t>
-      </w:r>
-    </w:p>
-    <w:p>
-      <w:pPr>
-        <w:widowControl w:val="0"/>
-        <w:spacing w:line="240" w:lineRule="auto"/>
-        <w:ind w:left="1440" w:firstLine="0"/>
-        <w:jc w:val="both"/>
-        <w:rPr>
-          <w:rFonts w:ascii="Times New Roman" w:cs="Times New Roman" w:eastAsia="Times New Roman" w:hAnsi="Times New Roman"/>
-        </w:rPr>
-      </w:pPr>
-      <w:r>
-        <w:rPr>
-          <w:rFonts w:ascii="Gungsuh" w:cs="Gungsuh" w:eastAsia="Gungsuh" w:hAnsi="Gungsuh"/>
-          <w:rtl w:val="0"/>
-        </w:rPr>
-        <w:t xml:space="preserve">業務要件定義や，アプリケーションの構造・設計，利用するデータの設計はユーザーの責任範囲である．</w:t>
-      </w:r>
-    </w:p>
-    <w:p>
-      <w:pPr>
-        <w:rPr/>
-      </w:pPr>
-      <w:r>
-        <w:rPr>
-          <w:rtl w:val="0"/>
-        </w:rPr>
-        <w:tab/>
-      </w:r>
-    </w:p>
-    <w:p>
-      <w:pPr>
+          <w:rFonts w:ascii="Arial Unicode MS" w:cs="Arial Unicode MS" w:eastAsia="Arial Unicode MS" w:hAnsi="Arial Unicode MS"/>
+          <w:rtl w:val="0"/>
+        </w:rPr>
+        <w:t xml:space="preserve">所感</w:t>
+      </w:r>
+    </w:p>
+    <w:p>
+      <w:pPr>
+        <w:ind w:left="720" w:firstLine="0"/>
+        <w:rPr/>
+      </w:pPr>
+      <w:r>
+        <w:rPr>
+          <w:rFonts w:ascii="Arial Unicode MS" w:cs="Arial Unicode MS" w:eastAsia="Arial Unicode MS" w:hAnsi="Arial Unicode MS"/>
+          <w:rtl w:val="0"/>
+        </w:rPr>
+        <w:t xml:space="preserve">スライド作ってもよいかも</w:t>
+      </w:r>
+    </w:p>
+    <w:p>
+      <w:pPr>
+        <w:ind w:left="0" w:firstLine="0"/>
         <w:rPr/>
       </w:pPr>
       <w:r>
@@ -947,69 +1745,7 @@
           <w:rFonts w:ascii="Arial Unicode MS" w:cs="Arial Unicode MS" w:eastAsia="Arial Unicode MS" w:hAnsi="Arial Unicode MS"/>
           <w:rtl w:val="0"/>
         </w:rPr>
-        <w:t xml:space="preserve">課題</w:t>
-      </w:r>
-    </w:p>
-    <w:p>
-      <w:pPr>
-        <w:numPr>
-          <w:ilvl w:val="1"/>
-          <w:numId w:val="1"/>
-        </w:numPr>
-        <w:ind w:left="1440" w:hanging="360"/>
-        <w:rPr>
-          <w:u w:val="none"/>
-        </w:rPr>
-      </w:pPr>
-      <w:r>
-        <w:rPr>
-          <w:rFonts w:ascii="Arial Unicode MS" w:cs="Arial Unicode MS" w:eastAsia="Arial Unicode MS" w:hAnsi="Arial Unicode MS"/>
-          <w:rtl w:val="0"/>
-        </w:rPr>
-        <w:t xml:space="preserve">開発言語の選択</w:t>
-      </w:r>
-    </w:p>
-    <w:p>
-      <w:pPr>
-        <w:ind w:left="1440" w:firstLine="0"/>
-        <w:rPr/>
-      </w:pPr>
-      <w:r>
-        <w:rPr>
-          <w:rFonts w:ascii="Arial Unicode MS" w:cs="Arial Unicode MS" w:eastAsia="Arial Unicode MS" w:hAnsi="Arial Unicode MS"/>
-          <w:rtl w:val="0"/>
-        </w:rPr>
-        <w:t xml:space="preserve">適切な言語を選択する自由度が増す反面，保守性が低くなるため，開発工程前に言語を選定するのが望ましい</w:t>
-      </w:r>
-    </w:p>
-    <w:p>
-      <w:pPr>
-        <w:ind w:left="1440" w:firstLine="0"/>
-        <w:rPr/>
-      </w:pPr>
-      <w:r>
-        <w:rPr>
-          <w:rtl w:val="0"/>
-        </w:rPr>
-      </w:r>
-    </w:p>
-    <w:p>
-      <w:pPr>
-        <w:numPr>
-          <w:ilvl w:val="1"/>
-          <w:numId w:val="1"/>
-        </w:numPr>
-        <w:ind w:left="1440" w:hanging="360"/>
-        <w:rPr>
-          <w:u w:val="none"/>
-        </w:rPr>
-      </w:pPr>
-      <w:r>
-        <w:rPr>
-          <w:rFonts w:ascii="Arial Unicode MS" w:cs="Arial Unicode MS" w:eastAsia="Arial Unicode MS" w:hAnsi="Arial Unicode MS"/>
-          <w:rtl w:val="0"/>
-        </w:rPr>
-        <w:t xml:space="preserve">クラウド人材の育成</w:t>
+        <w:t xml:space="preserve">メンバー紹介</w:t>
       </w:r>
     </w:p>
     <w:p>
@@ -1019,89 +1755,70 @@
       </w:pPr>
       <w:r>
         <w:rPr>
-          <w:rtl w:val="0"/>
-        </w:rPr>
-      </w:r>
-    </w:p>
-    <w:p>
-      <w:pPr>
-        <w:numPr>
-          <w:ilvl w:val="0"/>
-          <w:numId w:val="1"/>
-        </w:numPr>
-        <w:ind w:left="720" w:hanging="360"/>
-        <w:rPr>
-          <w:u w:val="none"/>
-        </w:rPr>
-      </w:pPr>
-      <w:r>
-        <w:rPr>
-          <w:rFonts w:ascii="Arial Unicode MS" w:cs="Arial Unicode MS" w:eastAsia="Arial Unicode MS" w:hAnsi="Arial Unicode MS"/>
-          <w:rtl w:val="0"/>
-        </w:rPr>
-        <w:t xml:space="preserve">今後の展望</w:t>
-      </w:r>
-    </w:p>
-    <w:p>
-      <w:pPr>
-        <w:ind w:left="720" w:firstLine="0"/>
-        <w:rPr/>
-      </w:pPr>
-      <w:r>
-        <w:rPr>
-          <w:rFonts w:ascii="Arial Unicode MS" w:cs="Arial Unicode MS" w:eastAsia="Arial Unicode MS" w:hAnsi="Arial Unicode MS"/>
-          <w:rtl w:val="0"/>
-        </w:rPr>
-        <w:t xml:space="preserve">ビジネスアジリティを更に向上させる可能性がある観点は以下です。</w:t>
-      </w:r>
-    </w:p>
-    <w:p>
-      <w:pPr>
-        <w:ind w:left="720" w:firstLine="0"/>
-        <w:rPr/>
-      </w:pPr>
-      <w:r>
-        <w:rPr>
-          <w:rtl w:val="0"/>
-        </w:rPr>
-      </w:r>
-    </w:p>
-    <w:p>
-      <w:pPr>
-        <w:numPr>
-          <w:ilvl w:val="1"/>
-          <w:numId w:val="1"/>
-        </w:numPr>
-        <w:ind w:left="1440" w:hanging="360"/>
-        <w:rPr>
-          <w:u w:val="none"/>
-        </w:rPr>
-      </w:pPr>
-      <w:r>
-        <w:rPr>
-          <w:rFonts w:ascii="Arial Unicode MS" w:cs="Arial Unicode MS" w:eastAsia="Arial Unicode MS" w:hAnsi="Arial Unicode MS"/>
-          <w:rtl w:val="0"/>
-        </w:rPr>
-        <w:t xml:space="preserve">開発業務への注力</w:t>
-      </w:r>
-    </w:p>
-    <w:p>
-      <w:pPr>
-        <w:numPr>
-          <w:ilvl w:val="1"/>
-          <w:numId w:val="1"/>
-        </w:numPr>
-        <w:ind w:left="1440" w:hanging="360"/>
-        <w:rPr>
-          <w:u w:val="none"/>
-        </w:rPr>
-      </w:pPr>
-      <w:r>
-        <w:rPr>
-          <w:rFonts w:ascii="Arial Unicode MS" w:cs="Arial Unicode MS" w:eastAsia="Arial Unicode MS" w:hAnsi="Arial Unicode MS"/>
-          <w:rtl w:val="0"/>
-        </w:rPr>
-        <w:t xml:space="preserve">アプリケーションのマイクロサービス化</w:t>
+          <w:rFonts w:ascii="Arial Unicode MS" w:cs="Arial Unicode MS" w:eastAsia="Arial Unicode MS" w:hAnsi="Arial Unicode MS"/>
+          <w:rtl w:val="0"/>
+        </w:rPr>
+        <w:t xml:space="preserve">集合写真のスライド</w:t>
+      </w:r>
+    </w:p>
+    <w:p>
+      <w:pPr>
+        <w:rPr/>
+      </w:pPr>
+      <w:r>
+        <w:rPr>
+          <w:rtl w:val="0"/>
+        </w:rPr>
+      </w:r>
+    </w:p>
+    <w:p>
+      <w:pPr>
+        <w:rPr/>
+      </w:pPr>
+      <w:r>
+        <w:rPr>
+          <w:rtl w:val="0"/>
+        </w:rPr>
+      </w:r>
+    </w:p>
+    <w:p>
+      <w:pPr>
+        <w:rPr/>
+      </w:pPr>
+      <w:r>
+        <w:rPr>
+          <w:rtl w:val="0"/>
+        </w:rPr>
+      </w:r>
+    </w:p>
+    <w:p>
+      <w:pPr>
+        <w:rPr/>
+      </w:pPr>
+      <w:r>
+        <w:rPr>
+          <w:rtl w:val="0"/>
+        </w:rPr>
+      </w:r>
+    </w:p>
+    <w:p>
+      <w:pPr>
+        <w:rPr/>
+      </w:pPr>
+      <w:r>
+        <w:rPr>
+          <w:rtl w:val="0"/>
+        </w:rPr>
+      </w:r>
+    </w:p>
+    <w:p>
+      <w:pPr>
+        <w:rPr/>
+      </w:pPr>
+      <w:r>
+        <w:rPr>
+          <w:rtl w:val="0"/>
+        </w:rPr>
       </w:r>
     </w:p>
     <w:p>

--- a/プレゼン/IA001-プレゼンストーリー（叩き）.docx
+++ b/プレゼン/IA001-プレゼンストーリー（叩き）.docx
@@ -6,11 +6,48 @@
     <w:p>
       <w:pPr>
         <w:ind w:left="0" w:firstLine="0"/>
-        <w:rPr/>
-      </w:pPr>
-      <w:r>
-        <w:rPr>
-          <w:rFonts w:ascii="Arial Unicode MS" w:cs="Arial Unicode MS" w:eastAsia="Arial Unicode MS" w:hAnsi="Arial Unicode MS"/>
+        <w:rPr>
+          <w:sz w:val="20"/>
+          <w:szCs w:val="20"/>
+        </w:rPr>
+      </w:pPr>
+      <w:r>
+        <w:rPr>
+          <w:rFonts w:ascii="Arial Unicode MS" w:cs="Arial Unicode MS" w:eastAsia="Arial Unicode MS" w:hAnsi="Arial Unicode MS"/>
+          <w:sz w:val="20"/>
+          <w:szCs w:val="20"/>
+          <w:rtl w:val="0"/>
+        </w:rPr>
+        <w:t xml:space="preserve">https://github.com/MikioKaya/JGS_Serverless/tree/master/英語論文</w:t>
+      </w:r>
+    </w:p>
+    <w:p>
+      <w:pPr>
+        <w:ind w:left="0" w:firstLine="0"/>
+        <w:rPr>
+          <w:sz w:val="20"/>
+          <w:szCs w:val="20"/>
+        </w:rPr>
+      </w:pPr>
+      <w:r>
+        <w:rPr>
+          <w:rtl w:val="0"/>
+        </w:rPr>
+      </w:r>
+    </w:p>
+    <w:p>
+      <w:pPr>
+        <w:ind w:left="0" w:firstLine="0"/>
+        <w:rPr>
+          <w:sz w:val="20"/>
+          <w:szCs w:val="20"/>
+        </w:rPr>
+      </w:pPr>
+      <w:r>
+        <w:rPr>
+          <w:rFonts w:ascii="Arial Unicode MS" w:cs="Arial Unicode MS" w:eastAsia="Arial Unicode MS" w:hAnsi="Arial Unicode MS"/>
+          <w:sz w:val="20"/>
+          <w:szCs w:val="20"/>
           <w:rtl w:val="0"/>
         </w:rPr>
         <w:t xml:space="preserve">形式：起承転結</w:t>
@@ -19,7 +56,10 @@
     <w:p>
       <w:pPr>
         <w:ind w:left="0" w:firstLine="0"/>
-        <w:rPr/>
+        <w:rPr>
+          <w:sz w:val="20"/>
+          <w:szCs w:val="20"/>
+        </w:rPr>
       </w:pPr>
       <w:r>
         <w:rPr>
@@ -30,11 +70,16 @@
     <w:p>
       <w:pPr>
         <w:ind w:left="0" w:firstLine="0"/>
-        <w:rPr/>
-      </w:pPr>
-      <w:r>
-        <w:rPr>
-          <w:rFonts w:ascii="Arial Unicode MS" w:cs="Arial Unicode MS" w:eastAsia="Arial Unicode MS" w:hAnsi="Arial Unicode MS"/>
+        <w:rPr>
+          <w:sz w:val="20"/>
+          <w:szCs w:val="20"/>
+        </w:rPr>
+      </w:pPr>
+      <w:r>
+        <w:rPr>
+          <w:rFonts w:ascii="Arial Unicode MS" w:cs="Arial Unicode MS" w:eastAsia="Arial Unicode MS" w:hAnsi="Arial Unicode MS"/>
+          <w:sz w:val="20"/>
+          <w:szCs w:val="20"/>
           <w:rtl w:val="0"/>
         </w:rPr>
         <w:t xml:space="preserve">タイトルスライド</w:t>
@@ -43,7 +88,10 @@
     <w:p>
       <w:pPr>
         <w:ind w:left="720" w:firstLine="0"/>
-        <w:rPr/>
+        <w:rPr>
+          <w:sz w:val="20"/>
+          <w:szCs w:val="20"/>
+        </w:rPr>
       </w:pPr>
       <w:r>
         <w:rPr>
@@ -58,11 +106,16 @@
           <w:numId w:val="1"/>
         </w:numPr>
         <w:ind w:left="720" w:hanging="360"/>
-        <w:rPr/>
-      </w:pPr>
-      <w:r>
-        <w:rPr>
-          <w:rFonts w:ascii="Arial Unicode MS" w:cs="Arial Unicode MS" w:eastAsia="Arial Unicode MS" w:hAnsi="Arial Unicode MS"/>
+        <w:rPr>
+          <w:sz w:val="20"/>
+          <w:szCs w:val="20"/>
+        </w:rPr>
+      </w:pPr>
+      <w:r>
+        <w:rPr>
+          <w:rFonts w:ascii="Arial Unicode MS" w:cs="Arial Unicode MS" w:eastAsia="Arial Unicode MS" w:hAnsi="Arial Unicode MS"/>
+          <w:sz w:val="20"/>
+          <w:szCs w:val="20"/>
           <w:rtl w:val="0"/>
         </w:rPr>
         <w:t xml:space="preserve">紹介</w:t>
@@ -75,11 +128,16 @@
           <w:numId w:val="1"/>
         </w:numPr>
         <w:ind w:left="1440" w:hanging="360"/>
-        <w:rPr/>
-      </w:pPr>
-      <w:r>
-        <w:rPr>
-          <w:rFonts w:ascii="Arial Unicode MS" w:cs="Arial Unicode MS" w:eastAsia="Arial Unicode MS" w:hAnsi="Arial Unicode MS"/>
+        <w:rPr>
+          <w:sz w:val="20"/>
+          <w:szCs w:val="20"/>
+        </w:rPr>
+      </w:pPr>
+      <w:r>
+        <w:rPr>
+          <w:rFonts w:ascii="Arial Unicode MS" w:cs="Arial Unicode MS" w:eastAsia="Arial Unicode MS" w:hAnsi="Arial Unicode MS"/>
+          <w:sz w:val="20"/>
+          <w:szCs w:val="20"/>
           <w:rtl w:val="0"/>
         </w:rPr>
         <w:t xml:space="preserve">研究内容・結論 or 疑問を提示するまで</w:t>
@@ -88,11 +146,16 @@
     <w:p>
       <w:pPr>
         <w:ind w:left="1440" w:firstLine="0"/>
-        <w:rPr/>
-      </w:pPr>
-      <w:r>
-        <w:rPr>
-          <w:rFonts w:ascii="Arial Unicode MS" w:cs="Arial Unicode MS" w:eastAsia="Arial Unicode MS" w:hAnsi="Arial Unicode MS"/>
+        <w:rPr>
+          <w:sz w:val="20"/>
+          <w:szCs w:val="20"/>
+        </w:rPr>
+      </w:pPr>
+      <w:r>
+        <w:rPr>
+          <w:rFonts w:ascii="Arial Unicode MS" w:cs="Arial Unicode MS" w:eastAsia="Arial Unicode MS" w:hAnsi="Arial Unicode MS"/>
+          <w:sz w:val="20"/>
+          <w:szCs w:val="20"/>
           <w:rtl w:val="0"/>
         </w:rPr>
         <w:t xml:space="preserve">サーバーレスについては、良いことばかり言われているが、</w:t>
@@ -101,11 +164,16 @@
     <w:p>
       <w:pPr>
         <w:ind w:left="1440" w:firstLine="0"/>
-        <w:rPr/>
-      </w:pPr>
-      <w:r>
-        <w:rPr>
-          <w:rFonts w:ascii="Arial Unicode MS" w:cs="Arial Unicode MS" w:eastAsia="Arial Unicode MS" w:hAnsi="Arial Unicode MS"/>
+        <w:rPr>
+          <w:sz w:val="20"/>
+          <w:szCs w:val="20"/>
+        </w:rPr>
+      </w:pPr>
+      <w:r>
+        <w:rPr>
+          <w:rFonts w:ascii="Arial Unicode MS" w:cs="Arial Unicode MS" w:eastAsia="Arial Unicode MS" w:hAnsi="Arial Unicode MS"/>
+          <w:sz w:val="20"/>
+          <w:szCs w:val="20"/>
           <w:rtl w:val="0"/>
         </w:rPr>
         <w:t xml:space="preserve">サーバレスアーキテクチャーを適用することでビジネスアジリティが向上するのは本当か？</w:t>
@@ -114,7 +182,10 @@
     <w:p>
       <w:pPr>
         <w:ind w:left="1440" w:firstLine="0"/>
-        <w:rPr/>
+        <w:rPr>
+          <w:sz w:val="20"/>
+          <w:szCs w:val="20"/>
+        </w:rPr>
       </w:pPr>
       <w:r>
         <w:rPr>
@@ -129,11 +200,16 @@
           <w:numId w:val="1"/>
         </w:numPr>
         <w:ind w:left="720" w:hanging="360"/>
-        <w:rPr/>
-      </w:pPr>
-      <w:r>
-        <w:rPr>
-          <w:rFonts w:ascii="Arial Unicode MS" w:cs="Arial Unicode MS" w:eastAsia="Arial Unicode MS" w:hAnsi="Arial Unicode MS"/>
+        <w:rPr>
+          <w:sz w:val="20"/>
+          <w:szCs w:val="20"/>
+        </w:rPr>
+      </w:pPr>
+      <w:r>
+        <w:rPr>
+          <w:rFonts w:ascii="Arial Unicode MS" w:cs="Arial Unicode MS" w:eastAsia="Arial Unicode MS" w:hAnsi="Arial Unicode MS"/>
+          <w:sz w:val="20"/>
+          <w:szCs w:val="20"/>
           <w:rtl w:val="0"/>
         </w:rPr>
         <w:t xml:space="preserve">問題意識の提起</w:t>
@@ -146,11 +222,16 @@
           <w:numId w:val="1"/>
         </w:numPr>
         <w:ind w:left="1440" w:hanging="360"/>
-        <w:rPr/>
-      </w:pPr>
-      <w:r>
-        <w:rPr>
-          <w:rFonts w:ascii="Arial Unicode MS" w:cs="Arial Unicode MS" w:eastAsia="Arial Unicode MS" w:hAnsi="Arial Unicode MS"/>
+        <w:rPr>
+          <w:sz w:val="20"/>
+          <w:szCs w:val="20"/>
+        </w:rPr>
+      </w:pPr>
+      <w:r>
+        <w:rPr>
+          <w:rFonts w:ascii="Arial Unicode MS" w:cs="Arial Unicode MS" w:eastAsia="Arial Unicode MS" w:hAnsi="Arial Unicode MS"/>
+          <w:sz w:val="20"/>
+          <w:szCs w:val="20"/>
           <w:rtl w:val="0"/>
         </w:rPr>
         <w:t xml:space="preserve">DX事例紹介</w:t>
@@ -159,11 +240,16 @@
     <w:p>
       <w:pPr>
         <w:ind w:left="1440" w:firstLine="0"/>
-        <w:rPr/>
-      </w:pPr>
-      <w:r>
-        <w:rPr>
-          <w:rFonts w:ascii="Arial Unicode MS" w:cs="Arial Unicode MS" w:eastAsia="Arial Unicode MS" w:hAnsi="Arial Unicode MS"/>
+        <w:rPr>
+          <w:sz w:val="20"/>
+          <w:szCs w:val="20"/>
+        </w:rPr>
+      </w:pPr>
+      <w:r>
+        <w:rPr>
+          <w:rFonts w:ascii="Arial Unicode MS" w:cs="Arial Unicode MS" w:eastAsia="Arial Unicode MS" w:hAnsi="Arial Unicode MS"/>
+          <w:sz w:val="20"/>
+          <w:szCs w:val="20"/>
           <w:rtl w:val="0"/>
         </w:rPr>
         <w:t xml:space="preserve">DXに取り組むことでビジネスの競争力維持・強化につなげる。</w:t>
@@ -172,11 +258,16 @@
     <w:p>
       <w:pPr>
         <w:ind w:left="1440" w:firstLine="0"/>
-        <w:rPr/>
-      </w:pPr>
-      <w:r>
-        <w:rPr>
-          <w:rFonts w:ascii="Arial Unicode MS" w:cs="Arial Unicode MS" w:eastAsia="Arial Unicode MS" w:hAnsi="Arial Unicode MS"/>
+        <w:rPr>
+          <w:sz w:val="20"/>
+          <w:szCs w:val="20"/>
+        </w:rPr>
+      </w:pPr>
+      <w:r>
+        <w:rPr>
+          <w:rFonts w:ascii="Arial Unicode MS" w:cs="Arial Unicode MS" w:eastAsia="Arial Unicode MS" w:hAnsi="Arial Unicode MS"/>
+          <w:sz w:val="20"/>
+          <w:szCs w:val="20"/>
           <w:rtl w:val="0"/>
         </w:rPr>
         <w:t xml:space="preserve">事例を取り上げる。</w:t>
@@ -185,11 +276,16 @@
     <w:p>
       <w:pPr>
         <w:ind w:left="1440" w:firstLine="0"/>
-        <w:rPr/>
-      </w:pPr>
-      <w:r>
-        <w:rPr>
-          <w:rFonts w:ascii="Arial Unicode MS" w:cs="Arial Unicode MS" w:eastAsia="Arial Unicode MS" w:hAnsi="Arial Unicode MS"/>
+        <w:rPr>
+          <w:sz w:val="20"/>
+          <w:szCs w:val="20"/>
+        </w:rPr>
+      </w:pPr>
+      <w:r>
+        <w:rPr>
+          <w:rFonts w:ascii="Arial Unicode MS" w:cs="Arial Unicode MS" w:eastAsia="Arial Unicode MS" w:hAnsi="Arial Unicode MS"/>
+          <w:sz w:val="20"/>
+          <w:szCs w:val="20"/>
           <w:rtl w:val="0"/>
         </w:rPr>
         <w:t xml:space="preserve">先行する企業に対抗するために、何に取り組んでいけばよいかの</w:t>
@@ -198,7 +294,10 @@
     <w:p>
       <w:pPr>
         <w:ind w:left="0" w:firstLine="0"/>
-        <w:rPr/>
+        <w:rPr>
+          <w:sz w:val="20"/>
+          <w:szCs w:val="20"/>
+        </w:rPr>
       </w:pPr>
       <w:r>
         <w:rPr>
@@ -213,11 +312,16 @@
           <w:numId w:val="1"/>
         </w:numPr>
         <w:ind w:left="1440" w:hanging="360"/>
-        <w:rPr/>
-      </w:pPr>
-      <w:r>
-        <w:rPr>
-          <w:rFonts w:ascii="Arial Unicode MS" w:cs="Arial Unicode MS" w:eastAsia="Arial Unicode MS" w:hAnsi="Arial Unicode MS"/>
+        <w:rPr>
+          <w:sz w:val="20"/>
+          <w:szCs w:val="20"/>
+        </w:rPr>
+      </w:pPr>
+      <w:r>
+        <w:rPr>
+          <w:rFonts w:ascii="Arial Unicode MS" w:cs="Arial Unicode MS" w:eastAsia="Arial Unicode MS" w:hAnsi="Arial Unicode MS"/>
+          <w:sz w:val="20"/>
+          <w:szCs w:val="20"/>
           <w:rtl w:val="0"/>
         </w:rPr>
         <w:t xml:space="preserve">現状紹介</w:t>
@@ -226,11 +330,16 @@
     <w:p>
       <w:pPr>
         <w:ind w:left="1440" w:firstLine="0"/>
-        <w:rPr/>
-      </w:pPr>
-      <w:r>
-        <w:rPr>
-          <w:rFonts w:ascii="Arial Unicode MS" w:cs="Arial Unicode MS" w:eastAsia="Arial Unicode MS" w:hAnsi="Arial Unicode MS"/>
+        <w:rPr>
+          <w:sz w:val="20"/>
+          <w:szCs w:val="20"/>
+        </w:rPr>
+      </w:pPr>
+      <w:r>
+        <w:rPr>
+          <w:rFonts w:ascii="Arial Unicode MS" w:cs="Arial Unicode MS" w:eastAsia="Arial Unicode MS" w:hAnsi="Arial Unicode MS"/>
+          <w:sz w:val="20"/>
+          <w:szCs w:val="20"/>
           <w:rtl w:val="0"/>
         </w:rPr>
         <w:t xml:space="preserve">DXに取り組む前の現在（レガシー）について説明</w:t>
@@ -239,7 +348,10 @@
     <w:p>
       <w:pPr>
         <w:ind w:left="1440" w:firstLine="0"/>
-        <w:rPr/>
+        <w:rPr>
+          <w:sz w:val="20"/>
+          <w:szCs w:val="20"/>
+        </w:rPr>
       </w:pPr>
       <w:r>
         <w:rPr>
@@ -254,11 +366,16 @@
           <w:numId w:val="1"/>
         </w:numPr>
         <w:ind w:left="1440" w:hanging="360"/>
-        <w:rPr/>
-      </w:pPr>
-      <w:r>
-        <w:rPr>
-          <w:rFonts w:ascii="Arial Unicode MS" w:cs="Arial Unicode MS" w:eastAsia="Arial Unicode MS" w:hAnsi="Arial Unicode MS"/>
+        <w:rPr>
+          <w:sz w:val="20"/>
+          <w:szCs w:val="20"/>
+        </w:rPr>
+      </w:pPr>
+      <w:r>
+        <w:rPr>
+          <w:rFonts w:ascii="Arial Unicode MS" w:cs="Arial Unicode MS" w:eastAsia="Arial Unicode MS" w:hAnsi="Arial Unicode MS"/>
+          <w:sz w:val="20"/>
+          <w:szCs w:val="20"/>
           <w:rtl w:val="0"/>
         </w:rPr>
         <w:t xml:space="preserve">対策の紹介</w:t>
@@ -267,11 +384,16 @@
     <w:p>
       <w:pPr>
         <w:ind w:left="1440" w:firstLine="0"/>
-        <w:rPr/>
-      </w:pPr>
-      <w:r>
-        <w:rPr>
-          <w:rFonts w:ascii="Arial Unicode MS" w:cs="Arial Unicode MS" w:eastAsia="Arial Unicode MS" w:hAnsi="Arial Unicode MS"/>
+        <w:rPr>
+          <w:sz w:val="20"/>
+          <w:szCs w:val="20"/>
+        </w:rPr>
+      </w:pPr>
+      <w:r>
+        <w:rPr>
+          <w:rFonts w:ascii="Arial Unicode MS" w:cs="Arial Unicode MS" w:eastAsia="Arial Unicode MS" w:hAnsi="Arial Unicode MS"/>
+          <w:sz w:val="20"/>
+          <w:szCs w:val="20"/>
           <w:rtl w:val="0"/>
         </w:rPr>
         <w:t xml:space="preserve">レガシーシステムを切り崩す新たなデジタル技術としてサーバレスが注目されている。</w:t>
@@ -280,7 +402,10 @@
     <w:p>
       <w:pPr>
         <w:ind w:left="720" w:firstLine="0"/>
-        <w:rPr/>
+        <w:rPr>
+          <w:sz w:val="20"/>
+          <w:szCs w:val="20"/>
+        </w:rPr>
       </w:pPr>
       <w:r>
         <w:rPr>
@@ -295,11 +420,16 @@
           <w:numId w:val="1"/>
         </w:numPr>
         <w:ind w:left="720" w:hanging="360"/>
-        <w:rPr/>
-      </w:pPr>
-      <w:r>
-        <w:rPr>
-          <w:rFonts w:ascii="Arial Unicode MS" w:cs="Arial Unicode MS" w:eastAsia="Arial Unicode MS" w:hAnsi="Arial Unicode MS"/>
+        <w:rPr>
+          <w:sz w:val="20"/>
+          <w:szCs w:val="20"/>
+        </w:rPr>
+      </w:pPr>
+      <w:r>
+        <w:rPr>
+          <w:rFonts w:ascii="Arial Unicode MS" w:cs="Arial Unicode MS" w:eastAsia="Arial Unicode MS" w:hAnsi="Arial Unicode MS"/>
+          <w:sz w:val="20"/>
+          <w:szCs w:val="20"/>
           <w:rtl w:val="0"/>
         </w:rPr>
         <w:t xml:space="preserve">サーバレス、サーバレスアーキテクチャー定義</w:t>
@@ -312,11 +442,16 @@
           <w:numId w:val="1"/>
         </w:numPr>
         <w:ind w:left="1440" w:hanging="360"/>
-        <w:rPr/>
-      </w:pPr>
-      <w:r>
-        <w:rPr>
-          <w:rFonts w:ascii="Arial Unicode MS" w:cs="Arial Unicode MS" w:eastAsia="Arial Unicode MS" w:hAnsi="Arial Unicode MS"/>
+        <w:rPr>
+          <w:sz w:val="20"/>
+          <w:szCs w:val="20"/>
+        </w:rPr>
+      </w:pPr>
+      <w:r>
+        <w:rPr>
+          <w:rFonts w:ascii="Arial Unicode MS" w:cs="Arial Unicode MS" w:eastAsia="Arial Unicode MS" w:hAnsi="Arial Unicode MS"/>
+          <w:sz w:val="20"/>
+          <w:szCs w:val="20"/>
           <w:rtl w:val="0"/>
         </w:rPr>
         <w:t xml:space="preserve">用語解説</w:t>
@@ -325,11 +460,16 @@
     <w:p>
       <w:pPr>
         <w:ind w:left="720" w:firstLine="720"/>
-        <w:rPr/>
-      </w:pPr>
-      <w:r>
-        <w:rPr>
-          <w:rFonts w:ascii="Arial Unicode MS" w:cs="Arial Unicode MS" w:eastAsia="Arial Unicode MS" w:hAnsi="Arial Unicode MS"/>
+        <w:rPr>
+          <w:sz w:val="20"/>
+          <w:szCs w:val="20"/>
+        </w:rPr>
+      </w:pPr>
+      <w:r>
+        <w:rPr>
+          <w:rFonts w:ascii="Arial Unicode MS" w:cs="Arial Unicode MS" w:eastAsia="Arial Unicode MS" w:hAnsi="Arial Unicode MS"/>
+          <w:sz w:val="20"/>
+          <w:szCs w:val="20"/>
           <w:rtl w:val="0"/>
         </w:rPr>
         <w:t xml:space="preserve">サーバーレス　の定義</w:t>
@@ -338,11 +478,16 @@
     <w:p>
       <w:pPr>
         <w:ind w:left="720" w:firstLine="720"/>
-        <w:rPr/>
-      </w:pPr>
-      <w:r>
-        <w:rPr>
-          <w:rFonts w:ascii="Arial Unicode MS" w:cs="Arial Unicode MS" w:eastAsia="Arial Unicode MS" w:hAnsi="Arial Unicode MS"/>
+        <w:rPr>
+          <w:sz w:val="20"/>
+          <w:szCs w:val="20"/>
+        </w:rPr>
+      </w:pPr>
+      <w:r>
+        <w:rPr>
+          <w:rFonts w:ascii="Arial Unicode MS" w:cs="Arial Unicode MS" w:eastAsia="Arial Unicode MS" w:hAnsi="Arial Unicode MS"/>
+          <w:sz w:val="20"/>
+          <w:szCs w:val="20"/>
           <w:rtl w:val="0"/>
         </w:rPr>
         <w:t xml:space="preserve">サーバレスアーキテクチャー　の定義</w:t>
@@ -351,7 +496,10 @@
     <w:p>
       <w:pPr>
         <w:ind w:left="720" w:firstLine="720"/>
-        <w:rPr/>
+        <w:rPr>
+          <w:sz w:val="20"/>
+          <w:szCs w:val="20"/>
+        </w:rPr>
       </w:pPr>
       <w:r>
         <w:rPr>
@@ -366,11 +514,16 @@
           <w:numId w:val="1"/>
         </w:numPr>
         <w:ind w:left="1440" w:hanging="360"/>
-        <w:rPr/>
-      </w:pPr>
-      <w:r>
-        <w:rPr>
-          <w:rFonts w:ascii="Arial Unicode MS" w:cs="Arial Unicode MS" w:eastAsia="Arial Unicode MS" w:hAnsi="Arial Unicode MS"/>
+        <w:rPr>
+          <w:sz w:val="20"/>
+          <w:szCs w:val="20"/>
+        </w:rPr>
+      </w:pPr>
+      <w:r>
+        <w:rPr>
+          <w:rFonts w:ascii="Arial Unicode MS" w:cs="Arial Unicode MS" w:eastAsia="Arial Unicode MS" w:hAnsi="Arial Unicode MS"/>
+          <w:sz w:val="20"/>
+          <w:szCs w:val="20"/>
           <w:rtl w:val="0"/>
         </w:rPr>
         <w:t xml:space="preserve">ユーザ／クラウド事業者の責任モデル</w:t>
@@ -379,11 +532,16 @@
     <w:p>
       <w:pPr>
         <w:ind w:left="1440" w:firstLine="0"/>
-        <w:rPr/>
-      </w:pPr>
-      <w:r>
-        <w:rPr>
-          <w:rFonts w:ascii="Arial Unicode MS" w:cs="Arial Unicode MS" w:eastAsia="Arial Unicode MS" w:hAnsi="Arial Unicode MS"/>
+        <w:rPr>
+          <w:sz w:val="20"/>
+          <w:szCs w:val="20"/>
+        </w:rPr>
+      </w:pPr>
+      <w:r>
+        <w:rPr>
+          <w:rFonts w:ascii="Arial Unicode MS" w:cs="Arial Unicode MS" w:eastAsia="Arial Unicode MS" w:hAnsi="Arial Unicode MS"/>
+          <w:sz w:val="20"/>
+          <w:szCs w:val="20"/>
           <w:rtl w:val="0"/>
         </w:rPr>
         <w:t xml:space="preserve">サーバーレスの責任モデル</w:t>
@@ -392,11 +550,16 @@
     <w:p>
       <w:pPr>
         <w:ind w:left="1440" w:firstLine="0"/>
-        <w:rPr/>
-      </w:pPr>
-      <w:r>
-        <w:rPr>
-          <w:rFonts w:ascii="Arial Unicode MS" w:cs="Arial Unicode MS" w:eastAsia="Arial Unicode MS" w:hAnsi="Arial Unicode MS"/>
+        <w:rPr>
+          <w:sz w:val="20"/>
+          <w:szCs w:val="20"/>
+        </w:rPr>
+      </w:pPr>
+      <w:r>
+        <w:rPr>
+          <w:rFonts w:ascii="Arial Unicode MS" w:cs="Arial Unicode MS" w:eastAsia="Arial Unicode MS" w:hAnsi="Arial Unicode MS"/>
+          <w:sz w:val="20"/>
+          <w:szCs w:val="20"/>
           <w:rtl w:val="0"/>
         </w:rPr>
         <w:t xml:space="preserve">　オンプレ、IaaS、PaaS、サーバレス</w:t>
@@ -405,7 +568,10 @@
     <w:p>
       <w:pPr>
         <w:ind w:left="0" w:firstLine="0"/>
-        <w:rPr/>
+        <w:rPr>
+          <w:sz w:val="20"/>
+          <w:szCs w:val="20"/>
+        </w:rPr>
       </w:pPr>
       <w:r>
         <w:rPr>
@@ -420,11 +586,16 @@
           <w:numId w:val="1"/>
         </w:numPr>
         <w:ind w:left="720" w:hanging="360"/>
-        <w:rPr/>
-      </w:pPr>
-      <w:r>
-        <w:rPr>
-          <w:rFonts w:ascii="Arial Unicode MS" w:cs="Arial Unicode MS" w:eastAsia="Arial Unicode MS" w:hAnsi="Arial Unicode MS"/>
+        <w:rPr>
+          <w:sz w:val="20"/>
+          <w:szCs w:val="20"/>
+        </w:rPr>
+      </w:pPr>
+      <w:r>
+        <w:rPr>
+          <w:rFonts w:ascii="Arial Unicode MS" w:cs="Arial Unicode MS" w:eastAsia="Arial Unicode MS" w:hAnsi="Arial Unicode MS"/>
+          <w:sz w:val="20"/>
+          <w:szCs w:val="20"/>
           <w:rtl w:val="0"/>
         </w:rPr>
         <w:t xml:space="preserve">検証</w:t>
@@ -437,11 +608,16 @@
           <w:numId w:val="1"/>
         </w:numPr>
         <w:ind w:left="1440" w:hanging="360"/>
-        <w:rPr/>
-      </w:pPr>
-      <w:r>
-        <w:rPr>
-          <w:rFonts w:ascii="Arial Unicode MS" w:cs="Arial Unicode MS" w:eastAsia="Arial Unicode MS" w:hAnsi="Arial Unicode MS"/>
+        <w:rPr>
+          <w:sz w:val="20"/>
+          <w:szCs w:val="20"/>
+        </w:rPr>
+      </w:pPr>
+      <w:r>
+        <w:rPr>
+          <w:rFonts w:ascii="Arial Unicode MS" w:cs="Arial Unicode MS" w:eastAsia="Arial Unicode MS" w:hAnsi="Arial Unicode MS"/>
+          <w:sz w:val="20"/>
+          <w:szCs w:val="20"/>
           <w:rtl w:val="0"/>
         </w:rPr>
         <w:t xml:space="preserve">仮説</w:t>
@@ -450,11 +626,16 @@
     <w:p>
       <w:pPr>
         <w:ind w:left="720" w:firstLine="0"/>
-        <w:rPr/>
-      </w:pPr>
-      <w:r>
-        <w:rPr>
-          <w:rFonts w:ascii="Arial Unicode MS" w:cs="Arial Unicode MS" w:eastAsia="Arial Unicode MS" w:hAnsi="Arial Unicode MS"/>
+        <w:rPr>
+          <w:sz w:val="20"/>
+          <w:szCs w:val="20"/>
+        </w:rPr>
+      </w:pPr>
+      <w:r>
+        <w:rPr>
+          <w:rFonts w:ascii="Arial Unicode MS" w:cs="Arial Unicode MS" w:eastAsia="Arial Unicode MS" w:hAnsi="Arial Unicode MS"/>
+          <w:sz w:val="20"/>
+          <w:szCs w:val="20"/>
           <w:rtl w:val="0"/>
         </w:rPr>
         <w:tab/>
@@ -464,11 +645,16 @@
     <w:p>
       <w:pPr>
         <w:ind w:left="720" w:firstLine="0"/>
-        <w:rPr/>
-      </w:pPr>
-      <w:r>
-        <w:rPr>
-          <w:rFonts w:ascii="Arial Unicode MS" w:cs="Arial Unicode MS" w:eastAsia="Arial Unicode MS" w:hAnsi="Arial Unicode MS"/>
+        <w:rPr>
+          <w:sz w:val="20"/>
+          <w:szCs w:val="20"/>
+        </w:rPr>
+      </w:pPr>
+      <w:r>
+        <w:rPr>
+          <w:rFonts w:ascii="Arial Unicode MS" w:cs="Arial Unicode MS" w:eastAsia="Arial Unicode MS" w:hAnsi="Arial Unicode MS"/>
+          <w:sz w:val="20"/>
+          <w:szCs w:val="20"/>
           <w:rtl w:val="0"/>
         </w:rPr>
         <w:t xml:space="preserve">　</w:t>
@@ -479,11 +665,16 @@
     <w:p>
       <w:pPr>
         <w:ind w:left="720" w:firstLine="0"/>
-        <w:rPr/>
-      </w:pPr>
-      <w:r>
-        <w:rPr>
-          <w:rFonts w:ascii="Arial Unicode MS" w:cs="Arial Unicode MS" w:eastAsia="Arial Unicode MS" w:hAnsi="Arial Unicode MS"/>
+        <w:rPr>
+          <w:sz w:val="20"/>
+          <w:szCs w:val="20"/>
+        </w:rPr>
+      </w:pPr>
+      <w:r>
+        <w:rPr>
+          <w:rFonts w:ascii="Arial Unicode MS" w:cs="Arial Unicode MS" w:eastAsia="Arial Unicode MS" w:hAnsi="Arial Unicode MS"/>
+          <w:sz w:val="20"/>
+          <w:szCs w:val="20"/>
           <w:rtl w:val="0"/>
         </w:rPr>
         <w:t xml:space="preserve">　</w:t>
@@ -494,10 +685,15 @@
     <w:p>
       <w:pPr>
         <w:ind w:left="720" w:firstLine="0"/>
-        <w:rPr/>
-      </w:pPr>
-      <w:r>
-        <w:rPr>
+        <w:rPr>
+          <w:sz w:val="20"/>
+          <w:szCs w:val="20"/>
+        </w:rPr>
+      </w:pPr>
+      <w:r>
+        <w:rPr>
+          <w:sz w:val="20"/>
+          <w:szCs w:val="20"/>
           <w:rtl w:val="0"/>
         </w:rPr>
         <w:tab/>
@@ -505,6 +701,8 @@
       <w:r>
         <w:rPr>
           <w:rFonts w:ascii="Arial Unicode MS" w:cs="Arial Unicode MS" w:eastAsia="Arial Unicode MS" w:hAnsi="Arial Unicode MS"/>
+          <w:sz w:val="20"/>
+          <w:szCs w:val="20"/>
           <w:rtl w:val="0"/>
         </w:rPr>
         <w:t xml:space="preserve">※オンプレ開発については、これまでのシステム開発の知見に基づき設定。</w:t>
@@ -513,7 +711,10 @@
     <w:p>
       <w:pPr>
         <w:ind w:left="720" w:firstLine="0"/>
-        <w:rPr/>
+        <w:rPr>
+          <w:sz w:val="20"/>
+          <w:szCs w:val="20"/>
+        </w:rPr>
       </w:pPr>
       <w:r>
         <w:rPr>
@@ -528,11 +729,16 @@
           <w:numId w:val="1"/>
         </w:numPr>
         <w:ind w:left="1440" w:hanging="360"/>
-        <w:rPr/>
-      </w:pPr>
-      <w:r>
-        <w:rPr>
-          <w:rFonts w:ascii="Arial Unicode MS" w:cs="Arial Unicode MS" w:eastAsia="Arial Unicode MS" w:hAnsi="Arial Unicode MS"/>
+        <w:rPr>
+          <w:sz w:val="20"/>
+          <w:szCs w:val="20"/>
+        </w:rPr>
+      </w:pPr>
+      <w:r>
+        <w:rPr>
+          <w:rFonts w:ascii="Arial Unicode MS" w:cs="Arial Unicode MS" w:eastAsia="Arial Unicode MS" w:hAnsi="Arial Unicode MS"/>
+          <w:sz w:val="20"/>
+          <w:szCs w:val="20"/>
           <w:rtl w:val="0"/>
         </w:rPr>
         <w:t xml:space="preserve">検証方法</w:t>
@@ -545,11 +751,16 @@
           <w:numId w:val="1"/>
         </w:numPr>
         <w:ind w:left="2160" w:hanging="360"/>
-        <w:rPr/>
-      </w:pPr>
-      <w:r>
-        <w:rPr>
-          <w:rFonts w:ascii="Arial Unicode MS" w:cs="Arial Unicode MS" w:eastAsia="Arial Unicode MS" w:hAnsi="Arial Unicode MS"/>
+        <w:rPr>
+          <w:sz w:val="20"/>
+          <w:szCs w:val="20"/>
+        </w:rPr>
+      </w:pPr>
+      <w:r>
+        <w:rPr>
+          <w:rFonts w:ascii="Arial Unicode MS" w:cs="Arial Unicode MS" w:eastAsia="Arial Unicode MS" w:hAnsi="Arial Unicode MS"/>
+          <w:sz w:val="20"/>
+          <w:szCs w:val="20"/>
           <w:rtl w:val="0"/>
         </w:rPr>
         <w:t xml:space="preserve">検証方法</w:t>
@@ -558,11 +769,16 @@
     <w:p>
       <w:pPr>
         <w:ind w:left="720" w:firstLine="720"/>
-        <w:rPr/>
-      </w:pPr>
-      <w:r>
-        <w:rPr>
-          <w:rFonts w:ascii="Arial Unicode MS" w:cs="Arial Unicode MS" w:eastAsia="Arial Unicode MS" w:hAnsi="Arial Unicode MS"/>
+        <w:rPr>
+          <w:sz w:val="20"/>
+          <w:szCs w:val="20"/>
+        </w:rPr>
+      </w:pPr>
+      <w:r>
+        <w:rPr>
+          <w:rFonts w:ascii="Arial Unicode MS" w:cs="Arial Unicode MS" w:eastAsia="Arial Unicode MS" w:hAnsi="Arial Unicode MS"/>
+          <w:sz w:val="20"/>
+          <w:szCs w:val="20"/>
           <w:rtl w:val="0"/>
         </w:rPr>
         <w:t xml:space="preserve">ビジネスアジリティの向上をどのように検証するのか？</w:t>
@@ -571,11 +787,16 @@
     <w:p>
       <w:pPr>
         <w:ind w:left="1440" w:firstLine="0"/>
-        <w:rPr/>
-      </w:pPr>
-      <w:r>
-        <w:rPr>
-          <w:rFonts w:ascii="Arial Unicode MS" w:cs="Arial Unicode MS" w:eastAsia="Arial Unicode MS" w:hAnsi="Arial Unicode MS"/>
+        <w:rPr>
+          <w:sz w:val="20"/>
+          <w:szCs w:val="20"/>
+        </w:rPr>
+      </w:pPr>
+      <w:r>
+        <w:rPr>
+          <w:rFonts w:ascii="Arial Unicode MS" w:cs="Arial Unicode MS" w:eastAsia="Arial Unicode MS" w:hAnsi="Arial Unicode MS"/>
+          <w:sz w:val="20"/>
+          <w:szCs w:val="20"/>
           <w:rtl w:val="0"/>
         </w:rPr>
         <w:t xml:space="preserve">今回の検証は、AWSを利用して、グッズ購買サイトをサーバレスアーキテクチャーで構築する。</w:t>
@@ -584,11 +805,16 @@
     <w:p>
       <w:pPr>
         <w:ind w:left="1440" w:firstLine="0"/>
-        <w:rPr/>
-      </w:pPr>
-      <w:r>
-        <w:rPr>
-          <w:rFonts w:ascii="Arial Unicode MS" w:cs="Arial Unicode MS" w:eastAsia="Arial Unicode MS" w:hAnsi="Arial Unicode MS"/>
+        <w:rPr>
+          <w:sz w:val="20"/>
+          <w:szCs w:val="20"/>
+        </w:rPr>
+      </w:pPr>
+      <w:r>
+        <w:rPr>
+          <w:rFonts w:ascii="Arial Unicode MS" w:cs="Arial Unicode MS" w:eastAsia="Arial Unicode MS" w:hAnsi="Arial Unicode MS"/>
+          <w:sz w:val="20"/>
+          <w:szCs w:val="20"/>
           <w:rtl w:val="0"/>
         </w:rPr>
         <w:t xml:space="preserve">⇒理由も簡単に(今後売り上げを増やしていくために、新規にECサイトの基盤を立ち上げる状況を想定)</w:t>
@@ -597,11 +823,16 @@
     <w:p>
       <w:pPr>
         <w:ind w:left="720" w:firstLine="720"/>
-        <w:rPr/>
-      </w:pPr>
-      <w:r>
-        <w:rPr>
-          <w:rFonts w:ascii="Arial Unicode MS" w:cs="Arial Unicode MS" w:eastAsia="Arial Unicode MS" w:hAnsi="Arial Unicode MS"/>
+        <w:rPr>
+          <w:sz w:val="20"/>
+          <w:szCs w:val="20"/>
+        </w:rPr>
+      </w:pPr>
+      <w:r>
+        <w:rPr>
+          <w:rFonts w:ascii="Arial Unicode MS" w:cs="Arial Unicode MS" w:eastAsia="Arial Unicode MS" w:hAnsi="Arial Unicode MS"/>
+          <w:sz w:val="20"/>
+          <w:szCs w:val="20"/>
           <w:rtl w:val="0"/>
         </w:rPr>
         <w:t xml:space="preserve">（グッズ購買システムの設定理由は、口頭で説明予定）</w:t>
@@ -610,7 +841,10 @@
     <w:p>
       <w:pPr>
         <w:ind w:left="720" w:firstLine="720"/>
-        <w:rPr/>
+        <w:rPr>
+          <w:sz w:val="20"/>
+          <w:szCs w:val="20"/>
+        </w:rPr>
       </w:pPr>
       <w:r>
         <w:rPr>
@@ -625,11 +859,16 @@
           <w:numId w:val="1"/>
         </w:numPr>
         <w:ind w:left="2160" w:hanging="360"/>
-        <w:rPr/>
-      </w:pPr>
-      <w:r>
-        <w:rPr>
-          <w:rFonts w:ascii="Arial Unicode MS" w:cs="Arial Unicode MS" w:eastAsia="Arial Unicode MS" w:hAnsi="Arial Unicode MS"/>
+        <w:rPr>
+          <w:sz w:val="20"/>
+          <w:szCs w:val="20"/>
+        </w:rPr>
+      </w:pPr>
+      <w:r>
+        <w:rPr>
+          <w:rFonts w:ascii="Arial Unicode MS" w:cs="Arial Unicode MS" w:eastAsia="Arial Unicode MS" w:hAnsi="Arial Unicode MS"/>
+          <w:sz w:val="20"/>
+          <w:szCs w:val="20"/>
           <w:rtl w:val="0"/>
         </w:rPr>
         <w:t xml:space="preserve">グッズ購買サイトのシステム構成図</w:t>
@@ -638,11 +877,16 @@
     <w:p>
       <w:pPr>
         <w:ind w:left="720" w:firstLine="720"/>
-        <w:rPr/>
-      </w:pPr>
-      <w:r>
-        <w:rPr>
-          <w:rFonts w:ascii="Arial Unicode MS" w:cs="Arial Unicode MS" w:eastAsia="Arial Unicode MS" w:hAnsi="Arial Unicode MS"/>
+        <w:rPr>
+          <w:sz w:val="20"/>
+          <w:szCs w:val="20"/>
+        </w:rPr>
+      </w:pPr>
+      <w:r>
+        <w:rPr>
+          <w:rFonts w:ascii="Arial Unicode MS" w:cs="Arial Unicode MS" w:eastAsia="Arial Unicode MS" w:hAnsi="Arial Unicode MS"/>
+          <w:sz w:val="20"/>
+          <w:szCs w:val="20"/>
           <w:rtl w:val="0"/>
         </w:rPr>
         <w:t xml:space="preserve">（AWS構成図添付）</w:t>
@@ -651,7 +895,10 @@
     <w:p>
       <w:pPr>
         <w:ind w:left="0" w:firstLine="0"/>
-        <w:rPr/>
+        <w:rPr>
+          <w:sz w:val="20"/>
+          <w:szCs w:val="20"/>
+        </w:rPr>
       </w:pPr>
       <w:r>
         <w:rPr>
@@ -666,11 +913,16 @@
           <w:numId w:val="1"/>
         </w:numPr>
         <w:ind w:left="1440" w:hanging="360"/>
-        <w:rPr/>
-      </w:pPr>
-      <w:r>
-        <w:rPr>
-          <w:rFonts w:ascii="Arial Unicode MS" w:cs="Arial Unicode MS" w:eastAsia="Arial Unicode MS" w:hAnsi="Arial Unicode MS"/>
+        <w:rPr>
+          <w:sz w:val="20"/>
+          <w:szCs w:val="20"/>
+        </w:rPr>
+      </w:pPr>
+      <w:r>
+        <w:rPr>
+          <w:rFonts w:ascii="Arial Unicode MS" w:cs="Arial Unicode MS" w:eastAsia="Arial Unicode MS" w:hAnsi="Arial Unicode MS"/>
+          <w:sz w:val="20"/>
+          <w:szCs w:val="20"/>
           <w:rtl w:val="0"/>
         </w:rPr>
         <w:t xml:space="preserve">構築作業時間</w:t>
@@ -683,11 +935,16 @@
           <w:numId w:val="1"/>
         </w:numPr>
         <w:ind w:left="2160" w:hanging="360"/>
-        <w:rPr/>
-      </w:pPr>
-      <w:r>
-        <w:rPr>
-          <w:rFonts w:ascii="Arial Unicode MS" w:cs="Arial Unicode MS" w:eastAsia="Arial Unicode MS" w:hAnsi="Arial Unicode MS"/>
+        <w:rPr>
+          <w:sz w:val="20"/>
+          <w:szCs w:val="20"/>
+        </w:rPr>
+      </w:pPr>
+      <w:r>
+        <w:rPr>
+          <w:rFonts w:ascii="Arial Unicode MS" w:cs="Arial Unicode MS" w:eastAsia="Arial Unicode MS" w:hAnsi="Arial Unicode MS"/>
+          <w:sz w:val="20"/>
+          <w:szCs w:val="20"/>
           <w:rtl w:val="0"/>
         </w:rPr>
         <w:t xml:space="preserve">構築作業</w:t>
@@ -696,10 +953,15 @@
     <w:p>
       <w:pPr>
         <w:ind w:left="720" w:firstLine="0"/>
-        <w:rPr/>
-      </w:pPr>
-      <w:r>
-        <w:rPr>
+        <w:rPr>
+          <w:sz w:val="20"/>
+          <w:szCs w:val="20"/>
+        </w:rPr>
+      </w:pPr>
+      <w:r>
+        <w:rPr>
+          <w:sz w:val="20"/>
+          <w:szCs w:val="20"/>
           <w:rtl w:val="0"/>
         </w:rPr>
         <w:tab/>
@@ -707,6 +969,8 @@
       <w:r>
         <w:rPr>
           <w:rFonts w:ascii="Arial Unicode MS" w:cs="Arial Unicode MS" w:eastAsia="Arial Unicode MS" w:hAnsi="Arial Unicode MS"/>
+          <w:sz w:val="20"/>
+          <w:szCs w:val="20"/>
           <w:rtl w:val="0"/>
         </w:rPr>
         <w:t xml:space="preserve">検証方法は、以下の通りとする。</w:t>
@@ -715,11 +979,16 @@
     <w:p>
       <w:pPr>
         <w:ind w:left="720" w:firstLine="720"/>
-        <w:rPr/>
-      </w:pPr>
-      <w:r>
-        <w:rPr>
-          <w:rFonts w:ascii="Arial Unicode MS" w:cs="Arial Unicode MS" w:eastAsia="Arial Unicode MS" w:hAnsi="Arial Unicode MS"/>
+        <w:rPr>
+          <w:sz w:val="20"/>
+          <w:szCs w:val="20"/>
+        </w:rPr>
+      </w:pPr>
+      <w:r>
+        <w:rPr>
+          <w:rFonts w:ascii="Arial Unicode MS" w:cs="Arial Unicode MS" w:eastAsia="Arial Unicode MS" w:hAnsi="Arial Unicode MS"/>
+          <w:sz w:val="20"/>
+          <w:szCs w:val="20"/>
           <w:rtl w:val="0"/>
         </w:rPr>
         <w:t xml:space="preserve">【構築作業時間】</w:t>
@@ -728,11 +997,16 @@
     <w:p>
       <w:pPr>
         <w:ind w:left="1440" w:firstLine="720"/>
-        <w:rPr/>
-      </w:pPr>
-      <w:r>
-        <w:rPr>
-          <w:rFonts w:ascii="Arial Unicode MS" w:cs="Arial Unicode MS" w:eastAsia="Arial Unicode MS" w:hAnsi="Arial Unicode MS"/>
+        <w:rPr>
+          <w:sz w:val="20"/>
+          <w:szCs w:val="20"/>
+        </w:rPr>
+      </w:pPr>
+      <w:r>
+        <w:rPr>
+          <w:rFonts w:ascii="Arial Unicode MS" w:cs="Arial Unicode MS" w:eastAsia="Arial Unicode MS" w:hAnsi="Arial Unicode MS"/>
+          <w:sz w:val="20"/>
+          <w:szCs w:val="20"/>
           <w:rtl w:val="0"/>
         </w:rPr>
         <w:t xml:space="preserve">手順Aー1→Aー2→・・・（フロー図にまとめる想定）</w:t>
@@ -741,7 +1015,10 @@
     <w:p>
       <w:pPr>
         <w:ind w:left="720" w:firstLine="0"/>
-        <w:rPr/>
+        <w:rPr>
+          <w:sz w:val="20"/>
+          <w:szCs w:val="20"/>
+        </w:rPr>
       </w:pPr>
       <w:r>
         <w:rPr>
@@ -756,11 +1033,16 @@
           <w:numId w:val="1"/>
         </w:numPr>
         <w:ind w:left="2160" w:hanging="360"/>
-        <w:rPr/>
-      </w:pPr>
-      <w:r>
-        <w:rPr>
-          <w:rFonts w:ascii="Arial Unicode MS" w:cs="Arial Unicode MS" w:eastAsia="Arial Unicode MS" w:hAnsi="Arial Unicode MS"/>
+        <w:rPr>
+          <w:sz w:val="20"/>
+          <w:szCs w:val="20"/>
+        </w:rPr>
+      </w:pPr>
+      <w:r>
+        <w:rPr>
+          <w:rFonts w:ascii="Arial Unicode MS" w:cs="Arial Unicode MS" w:eastAsia="Arial Unicode MS" w:hAnsi="Arial Unicode MS"/>
+          <w:sz w:val="20"/>
+          <w:szCs w:val="20"/>
           <w:rtl w:val="0"/>
         </w:rPr>
         <w:t xml:space="preserve">結果</w:t>
@@ -769,11 +1051,16 @@
     <w:p>
       <w:pPr>
         <w:ind w:left="1440" w:firstLine="0"/>
-        <w:rPr/>
-      </w:pPr>
-      <w:r>
-        <w:rPr>
-          <w:rFonts w:ascii="Arial Unicode MS" w:cs="Arial Unicode MS" w:eastAsia="Arial Unicode MS" w:hAnsi="Arial Unicode MS"/>
+        <w:rPr>
+          <w:sz w:val="20"/>
+          <w:szCs w:val="20"/>
+        </w:rPr>
+      </w:pPr>
+      <w:r>
+        <w:rPr>
+          <w:rFonts w:ascii="Arial Unicode MS" w:cs="Arial Unicode MS" w:eastAsia="Arial Unicode MS" w:hAnsi="Arial Unicode MS"/>
+          <w:sz w:val="20"/>
+          <w:szCs w:val="20"/>
           <w:rtl w:val="0"/>
         </w:rPr>
         <w:t xml:space="preserve">（表で各種時間をまとめる）</w:t>
@@ -782,22 +1069,30 @@
     <w:p>
       <w:pPr>
         <w:ind w:left="1440" w:firstLine="0"/>
-        <w:rPr/>
-      </w:pPr>
-      <w:r>
-        <w:rPr>
-          <w:rtl w:val="0"/>
-        </w:rPr>
-      </w:r>
-    </w:p>
-    <w:p>
-      <w:pPr>
-        <w:ind w:left="1440" w:firstLine="0"/>
-        <w:rPr/>
-      </w:pPr>
-      <w:r>
-        <w:rPr>
-          <w:rFonts w:ascii="Arial Unicode MS" w:cs="Arial Unicode MS" w:eastAsia="Arial Unicode MS" w:hAnsi="Arial Unicode MS"/>
+        <w:rPr>
+          <w:sz w:val="20"/>
+          <w:szCs w:val="20"/>
+        </w:rPr>
+      </w:pPr>
+      <w:r>
+        <w:rPr>
+          <w:rtl w:val="0"/>
+        </w:rPr>
+      </w:r>
+    </w:p>
+    <w:p>
+      <w:pPr>
+        <w:ind w:left="1440" w:firstLine="0"/>
+        <w:rPr>
+          <w:sz w:val="20"/>
+          <w:szCs w:val="20"/>
+        </w:rPr>
+      </w:pPr>
+      <w:r>
+        <w:rPr>
+          <w:rFonts w:ascii="Arial Unicode MS" w:cs="Arial Unicode MS" w:eastAsia="Arial Unicode MS" w:hAnsi="Arial Unicode MS"/>
+          <w:sz w:val="20"/>
+          <w:szCs w:val="20"/>
           <w:rtl w:val="0"/>
         </w:rPr>
         <w:t xml:space="preserve">・事前学習（A-1、A-2）　延べ1ヵ月</w:t>
@@ -806,11 +1101,16 @@
     <w:p>
       <w:pPr>
         <w:ind w:left="1440" w:firstLine="0"/>
-        <w:rPr/>
-      </w:pPr>
-      <w:r>
-        <w:rPr>
-          <w:rFonts w:ascii="Arial Unicode MS" w:cs="Arial Unicode MS" w:eastAsia="Arial Unicode MS" w:hAnsi="Arial Unicode MS"/>
+        <w:rPr>
+          <w:sz w:val="20"/>
+          <w:szCs w:val="20"/>
+        </w:rPr>
+      </w:pPr>
+      <w:r>
+        <w:rPr>
+          <w:rFonts w:ascii="Arial Unicode MS" w:cs="Arial Unicode MS" w:eastAsia="Arial Unicode MS" w:hAnsi="Arial Unicode MS"/>
+          <w:sz w:val="20"/>
+          <w:szCs w:val="20"/>
           <w:rtl w:val="0"/>
         </w:rPr>
         <w:t xml:space="preserve">・作業結果（A-3、A-4）　１０時間、コーディング７時間、環境構築３時間</w:t>
@@ -819,7 +1119,10 @@
     <w:p>
       <w:pPr>
         <w:ind w:left="1440" w:firstLine="0"/>
-        <w:rPr/>
+        <w:rPr>
+          <w:sz w:val="20"/>
+          <w:szCs w:val="20"/>
+        </w:rPr>
       </w:pPr>
       <w:r>
         <w:rPr>
@@ -834,11 +1137,16 @@
           <w:numId w:val="1"/>
         </w:numPr>
         <w:ind w:left="2160" w:hanging="360"/>
-        <w:rPr/>
-      </w:pPr>
-      <w:r>
-        <w:rPr>
-          <w:rFonts w:ascii="Arial Unicode MS" w:cs="Arial Unicode MS" w:eastAsia="Arial Unicode MS" w:hAnsi="Arial Unicode MS"/>
+        <w:rPr>
+          <w:sz w:val="20"/>
+          <w:szCs w:val="20"/>
+        </w:rPr>
+      </w:pPr>
+      <w:r>
+        <w:rPr>
+          <w:rFonts w:ascii="Arial Unicode MS" w:cs="Arial Unicode MS" w:eastAsia="Arial Unicode MS" w:hAnsi="Arial Unicode MS"/>
+          <w:sz w:val="20"/>
+          <w:szCs w:val="20"/>
           <w:rtl w:val="0"/>
         </w:rPr>
         <w:t xml:space="preserve">考察</w:t>
@@ -847,11 +1155,16 @@
     <w:p>
       <w:pPr>
         <w:ind w:left="1440" w:firstLine="0"/>
-        <w:rPr/>
-      </w:pPr>
-      <w:r>
-        <w:rPr>
-          <w:rFonts w:ascii="Arial Unicode MS" w:cs="Arial Unicode MS" w:eastAsia="Arial Unicode MS" w:hAnsi="Arial Unicode MS"/>
+        <w:rPr>
+          <w:sz w:val="20"/>
+          <w:szCs w:val="20"/>
+        </w:rPr>
+      </w:pPr>
+      <w:r>
+        <w:rPr>
+          <w:rFonts w:ascii="Arial Unicode MS" w:cs="Arial Unicode MS" w:eastAsia="Arial Unicode MS" w:hAnsi="Arial Unicode MS"/>
+          <w:sz w:val="20"/>
+          <w:szCs w:val="20"/>
           <w:rtl w:val="0"/>
         </w:rPr>
         <w:t xml:space="preserve">(1)環境構築　３時間</w:t>
@@ -860,11 +1173,16 @@
     <w:p>
       <w:pPr>
         <w:ind w:left="1440" w:firstLine="0"/>
-        <w:rPr/>
-      </w:pPr>
-      <w:r>
-        <w:rPr>
-          <w:rFonts w:ascii="Arial Unicode MS" w:cs="Arial Unicode MS" w:eastAsia="Arial Unicode MS" w:hAnsi="Arial Unicode MS"/>
+        <w:rPr>
+          <w:sz w:val="20"/>
+          <w:szCs w:val="20"/>
+        </w:rPr>
+      </w:pPr>
+      <w:r>
+        <w:rPr>
+          <w:rFonts w:ascii="Arial Unicode MS" w:cs="Arial Unicode MS" w:eastAsia="Arial Unicode MS" w:hAnsi="Arial Unicode MS"/>
+          <w:sz w:val="20"/>
+          <w:szCs w:val="20"/>
           <w:rtl w:val="0"/>
         </w:rPr>
         <w:t xml:space="preserve">　サーバレスな各サービスを選択・連携してシステムを実現するため、ユーザーの 　設計範囲が限定的</w:t>
@@ -873,11 +1191,16 @@
     <w:p>
       <w:pPr>
         <w:ind w:left="1440" w:firstLine="0"/>
-        <w:rPr/>
-      </w:pPr>
-      <w:r>
-        <w:rPr>
-          <w:rFonts w:ascii="Arial Unicode MS" w:cs="Arial Unicode MS" w:eastAsia="Arial Unicode MS" w:hAnsi="Arial Unicode MS"/>
+        <w:rPr>
+          <w:sz w:val="20"/>
+          <w:szCs w:val="20"/>
+        </w:rPr>
+      </w:pPr>
+      <w:r>
+        <w:rPr>
+          <w:rFonts w:ascii="Arial Unicode MS" w:cs="Arial Unicode MS" w:eastAsia="Arial Unicode MS" w:hAnsi="Arial Unicode MS"/>
+          <w:sz w:val="20"/>
+          <w:szCs w:val="20"/>
           <w:rtl w:val="0"/>
         </w:rPr>
         <w:t xml:space="preserve">　→特に非機能要件部分について、クラウド事業者が責任範囲が大きく、開発範囲　も限定されるため、開発作業時間が短縮された。</w:t>
@@ -886,11 +1209,16 @@
     <w:p>
       <w:pPr>
         <w:ind w:left="720" w:firstLine="720"/>
-        <w:rPr/>
-      </w:pPr>
-      <w:r>
-        <w:rPr>
-          <w:rFonts w:ascii="Arial Unicode MS" w:cs="Arial Unicode MS" w:eastAsia="Arial Unicode MS" w:hAnsi="Arial Unicode MS"/>
+        <w:rPr>
+          <w:sz w:val="20"/>
+          <w:szCs w:val="20"/>
+        </w:rPr>
+      </w:pPr>
+      <w:r>
+        <w:rPr>
+          <w:rFonts w:ascii="Arial Unicode MS" w:cs="Arial Unicode MS" w:eastAsia="Arial Unicode MS" w:hAnsi="Arial Unicode MS"/>
+          <w:sz w:val="20"/>
+          <w:szCs w:val="20"/>
           <w:rtl w:val="0"/>
         </w:rPr>
         <w:t xml:space="preserve">（サービス責任モデルを添付しても良いかも）</w:t>
@@ -899,7 +1227,10 @@
     <w:p>
       <w:pPr>
         <w:ind w:left="0" w:firstLine="0"/>
-        <w:rPr/>
+        <w:rPr>
+          <w:sz w:val="20"/>
+          <w:szCs w:val="20"/>
+        </w:rPr>
       </w:pPr>
       <w:r>
         <w:rPr>
@@ -910,11 +1241,16 @@
     <w:p>
       <w:pPr>
         <w:ind w:left="720" w:firstLine="720"/>
-        <w:rPr/>
-      </w:pPr>
-      <w:r>
-        <w:rPr>
-          <w:rFonts w:ascii="Arial Unicode MS" w:cs="Arial Unicode MS" w:eastAsia="Arial Unicode MS" w:hAnsi="Arial Unicode MS"/>
+        <w:rPr>
+          <w:sz w:val="20"/>
+          <w:szCs w:val="20"/>
+        </w:rPr>
+      </w:pPr>
+      <w:r>
+        <w:rPr>
+          <w:rFonts w:ascii="Arial Unicode MS" w:cs="Arial Unicode MS" w:eastAsia="Arial Unicode MS" w:hAnsi="Arial Unicode MS"/>
+          <w:sz w:val="20"/>
+          <w:szCs w:val="20"/>
           <w:rtl w:val="0"/>
         </w:rPr>
         <w:t xml:space="preserve">(2)コーディング　7時間</w:t>
@@ -923,11 +1259,16 @@
     <w:p>
       <w:pPr>
         <w:ind w:left="720" w:firstLine="720"/>
-        <w:rPr/>
-      </w:pPr>
-      <w:r>
-        <w:rPr>
-          <w:rFonts w:ascii="Arial Unicode MS" w:cs="Arial Unicode MS" w:eastAsia="Arial Unicode MS" w:hAnsi="Arial Unicode MS"/>
+        <w:rPr>
+          <w:sz w:val="20"/>
+          <w:szCs w:val="20"/>
+        </w:rPr>
+      </w:pPr>
+      <w:r>
+        <w:rPr>
+          <w:rFonts w:ascii="Arial Unicode MS" w:cs="Arial Unicode MS" w:eastAsia="Arial Unicode MS" w:hAnsi="Arial Unicode MS"/>
+          <w:sz w:val="20"/>
+          <w:szCs w:val="20"/>
           <w:rtl w:val="0"/>
         </w:rPr>
         <w:t xml:space="preserve">　Lambda関数で実現することが簡素かつステートレス</w:t>
@@ -936,11 +1277,16 @@
     <w:p>
       <w:pPr>
         <w:ind w:left="1440" w:firstLine="0"/>
-        <w:rPr/>
-      </w:pPr>
-      <w:r>
-        <w:rPr>
-          <w:rFonts w:ascii="Arial Unicode MS" w:cs="Arial Unicode MS" w:eastAsia="Arial Unicode MS" w:hAnsi="Arial Unicode MS"/>
+        <w:rPr>
+          <w:sz w:val="20"/>
+          <w:szCs w:val="20"/>
+        </w:rPr>
+      </w:pPr>
+      <w:r>
+        <w:rPr>
+          <w:rFonts w:ascii="Arial Unicode MS" w:cs="Arial Unicode MS" w:eastAsia="Arial Unicode MS" w:hAnsi="Arial Unicode MS"/>
+          <w:sz w:val="20"/>
+          <w:szCs w:val="20"/>
           <w:rtl w:val="0"/>
         </w:rPr>
         <w:t xml:space="preserve">　→各Lambda関数は「目的が1つもしくは2つで，ステートレス」な設計 となる。　ステップ数も少なく、セッション管理も行わないため、テストが容易。</w:t>
@@ -954,22 +1300,30 @@
     <w:p>
       <w:pPr>
         <w:ind w:left="720" w:firstLine="0"/>
-        <w:rPr/>
-      </w:pPr>
-      <w:r>
-        <w:rPr>
-          <w:rtl w:val="0"/>
-        </w:rPr>
-      </w:r>
-    </w:p>
-    <w:p>
-      <w:pPr>
-        <w:ind w:left="1440" w:firstLine="0"/>
-        <w:rPr/>
-      </w:pPr>
-      <w:r>
-        <w:rPr>
-          <w:rFonts w:ascii="Arial Unicode MS" w:cs="Arial Unicode MS" w:eastAsia="Arial Unicode MS" w:hAnsi="Arial Unicode MS"/>
+        <w:rPr>
+          <w:sz w:val="20"/>
+          <w:szCs w:val="20"/>
+        </w:rPr>
+      </w:pPr>
+      <w:r>
+        <w:rPr>
+          <w:rtl w:val="0"/>
+        </w:rPr>
+      </w:r>
+    </w:p>
+    <w:p>
+      <w:pPr>
+        <w:ind w:left="1440" w:firstLine="0"/>
+        <w:rPr>
+          <w:sz w:val="20"/>
+          <w:szCs w:val="20"/>
+        </w:rPr>
+      </w:pPr>
+      <w:r>
+        <w:rPr>
+          <w:rFonts w:ascii="Arial Unicode MS" w:cs="Arial Unicode MS" w:eastAsia="Arial Unicode MS" w:hAnsi="Arial Unicode MS"/>
+          <w:sz w:val="20"/>
+          <w:szCs w:val="20"/>
           <w:rtl w:val="0"/>
         </w:rPr>
         <w:t xml:space="preserve">(3)事前学習の苦労話も伝えたい</w:t>
@@ -978,7 +1332,10 @@
     <w:p>
       <w:pPr>
         <w:ind w:left="1440" w:firstLine="0"/>
-        <w:rPr/>
+        <w:rPr>
+          <w:sz w:val="20"/>
+          <w:szCs w:val="20"/>
+        </w:rPr>
       </w:pPr>
       <w:r>
         <w:rPr>
@@ -993,11 +1350,16 @@
           <w:numId w:val="1"/>
         </w:numPr>
         <w:ind w:left="1440" w:hanging="360"/>
-        <w:rPr/>
-      </w:pPr>
-      <w:r>
-        <w:rPr>
-          <w:rFonts w:ascii="Arial Unicode MS" w:cs="Arial Unicode MS" w:eastAsia="Arial Unicode MS" w:hAnsi="Arial Unicode MS"/>
+        <w:rPr>
+          <w:sz w:val="20"/>
+          <w:szCs w:val="20"/>
+        </w:rPr>
+      </w:pPr>
+      <w:r>
+        <w:rPr>
+          <w:rFonts w:ascii="Arial Unicode MS" w:cs="Arial Unicode MS" w:eastAsia="Arial Unicode MS" w:hAnsi="Arial Unicode MS"/>
+          <w:sz w:val="20"/>
+          <w:szCs w:val="20"/>
           <w:rtl w:val="0"/>
         </w:rPr>
         <w:t xml:space="preserve">ドキュメント作成量</w:t>
@@ -1010,11 +1372,16 @@
           <w:numId w:val="1"/>
         </w:numPr>
         <w:ind w:left="2160" w:hanging="360"/>
-        <w:rPr/>
-      </w:pPr>
-      <w:r>
-        <w:rPr>
-          <w:rFonts w:ascii="Arial Unicode MS" w:cs="Arial Unicode MS" w:eastAsia="Arial Unicode MS" w:hAnsi="Arial Unicode MS"/>
+        <w:rPr>
+          <w:sz w:val="20"/>
+          <w:szCs w:val="20"/>
+        </w:rPr>
+      </w:pPr>
+      <w:r>
+        <w:rPr>
+          <w:rFonts w:ascii="Arial Unicode MS" w:cs="Arial Unicode MS" w:eastAsia="Arial Unicode MS" w:hAnsi="Arial Unicode MS"/>
+          <w:sz w:val="20"/>
+          <w:szCs w:val="20"/>
           <w:rtl w:val="0"/>
         </w:rPr>
         <w:t xml:space="preserve">作業</w:t>
@@ -1023,11 +1390,16 @@
     <w:p>
       <w:pPr>
         <w:ind w:left="720" w:firstLine="720"/>
-        <w:rPr/>
-      </w:pPr>
-      <w:r>
-        <w:rPr>
-          <w:rFonts w:ascii="Arial Unicode MS" w:cs="Arial Unicode MS" w:eastAsia="Arial Unicode MS" w:hAnsi="Arial Unicode MS"/>
+        <w:rPr>
+          <w:sz w:val="20"/>
+          <w:szCs w:val="20"/>
+        </w:rPr>
+      </w:pPr>
+      <w:r>
+        <w:rPr>
+          <w:rFonts w:ascii="Arial Unicode MS" w:cs="Arial Unicode MS" w:eastAsia="Arial Unicode MS" w:hAnsi="Arial Unicode MS"/>
+          <w:sz w:val="20"/>
+          <w:szCs w:val="20"/>
           <w:rtl w:val="0"/>
         </w:rPr>
         <w:t xml:space="preserve">【ドキュメント作成量】</w:t>
@@ -1036,11 +1408,16 @@
     <w:p>
       <w:pPr>
         <w:ind w:left="1440" w:firstLine="0"/>
-        <w:rPr/>
-      </w:pPr>
-      <w:r>
-        <w:rPr>
-          <w:rFonts w:ascii="Arial Unicode MS" w:cs="Arial Unicode MS" w:eastAsia="Arial Unicode MS" w:hAnsi="Arial Unicode MS"/>
+        <w:rPr>
+          <w:sz w:val="20"/>
+          <w:szCs w:val="20"/>
+        </w:rPr>
+      </w:pPr>
+      <w:r>
+        <w:rPr>
+          <w:rFonts w:ascii="Arial Unicode MS" w:cs="Arial Unicode MS" w:eastAsia="Arial Unicode MS" w:hAnsi="Arial Unicode MS"/>
+          <w:sz w:val="20"/>
+          <w:szCs w:val="20"/>
           <w:rtl w:val="0"/>
         </w:rPr>
         <w:t xml:space="preserve">手順Bー1→Bー2→・・・（フロー図にまとめる想定）</w:t>
@@ -1049,22 +1426,30 @@
     <w:p>
       <w:pPr>
         <w:ind w:left="1440" w:firstLine="0"/>
-        <w:rPr/>
-      </w:pPr>
-      <w:r>
-        <w:rPr>
-          <w:rtl w:val="0"/>
-        </w:rPr>
-      </w:r>
-    </w:p>
-    <w:p>
-      <w:pPr>
-        <w:ind w:left="1440" w:firstLine="0"/>
-        <w:rPr/>
-      </w:pPr>
-      <w:r>
-        <w:rPr>
-          <w:rFonts w:ascii="Arial Unicode MS" w:cs="Arial Unicode MS" w:eastAsia="Arial Unicode MS" w:hAnsi="Arial Unicode MS"/>
+        <w:rPr>
+          <w:sz w:val="20"/>
+          <w:szCs w:val="20"/>
+        </w:rPr>
+      </w:pPr>
+      <w:r>
+        <w:rPr>
+          <w:rtl w:val="0"/>
+        </w:rPr>
+      </w:r>
+    </w:p>
+    <w:p>
+      <w:pPr>
+        <w:ind w:left="1440" w:firstLine="0"/>
+        <w:rPr>
+          <w:sz w:val="20"/>
+          <w:szCs w:val="20"/>
+        </w:rPr>
+      </w:pPr>
+      <w:r>
+        <w:rPr>
+          <w:rFonts w:ascii="Arial Unicode MS" w:cs="Arial Unicode MS" w:eastAsia="Arial Unicode MS" w:hAnsi="Arial Unicode MS"/>
+          <w:sz w:val="20"/>
+          <w:szCs w:val="20"/>
           <w:rtl w:val="0"/>
         </w:rPr>
         <w:t xml:space="preserve">成果物一覧のイメージを添付（一部分を切り取って作成する）</w:t>
@@ -1073,7 +1458,10 @@
     <w:p>
       <w:pPr>
         <w:ind w:left="1440" w:firstLine="0"/>
-        <w:rPr/>
+        <w:rPr>
+          <w:sz w:val="20"/>
+          <w:szCs w:val="20"/>
+        </w:rPr>
       </w:pPr>
       <w:r>
         <w:rPr>
@@ -1088,11 +1476,16 @@
           <w:numId w:val="1"/>
         </w:numPr>
         <w:ind w:left="2160" w:hanging="360"/>
-        <w:rPr/>
-      </w:pPr>
-      <w:r>
-        <w:rPr>
-          <w:rFonts w:ascii="Arial Unicode MS" w:cs="Arial Unicode MS" w:eastAsia="Arial Unicode MS" w:hAnsi="Arial Unicode MS"/>
+        <w:rPr>
+          <w:sz w:val="20"/>
+          <w:szCs w:val="20"/>
+        </w:rPr>
+      </w:pPr>
+      <w:r>
+        <w:rPr>
+          <w:rFonts w:ascii="Arial Unicode MS" w:cs="Arial Unicode MS" w:eastAsia="Arial Unicode MS" w:hAnsi="Arial Unicode MS"/>
+          <w:sz w:val="20"/>
+          <w:szCs w:val="20"/>
           <w:rtl w:val="0"/>
         </w:rPr>
         <w:t xml:space="preserve">結果</w:t>
@@ -1101,7 +1494,10 @@
     <w:p>
       <w:pPr>
         <w:ind w:left="720" w:firstLine="0"/>
-        <w:rPr/>
+        <w:rPr>
+          <w:sz w:val="20"/>
+          <w:szCs w:val="20"/>
+        </w:rPr>
       </w:pPr>
       <w:r>
         <w:rPr>
@@ -1112,11 +1508,16 @@
     <w:p>
       <w:pPr>
         <w:ind w:left="720" w:firstLine="720"/>
-        <w:rPr/>
-      </w:pPr>
-      <w:r>
-        <w:rPr>
-          <w:rFonts w:ascii="Arial Unicode MS" w:cs="Arial Unicode MS" w:eastAsia="Arial Unicode MS" w:hAnsi="Arial Unicode MS"/>
+        <w:rPr>
+          <w:sz w:val="20"/>
+          <w:szCs w:val="20"/>
+        </w:rPr>
+      </w:pPr>
+      <w:r>
+        <w:rPr>
+          <w:rFonts w:ascii="Arial Unicode MS" w:cs="Arial Unicode MS" w:eastAsia="Arial Unicode MS" w:hAnsi="Arial Unicode MS"/>
+          <w:sz w:val="20"/>
+          <w:szCs w:val="20"/>
           <w:rtl w:val="0"/>
         </w:rPr>
         <w:t xml:space="preserve">（論文３章の表を引用）</w:t>
@@ -1127,11 +1528,16 @@
         <w:widowControl w:val="0"/>
         <w:spacing w:line="240" w:lineRule="auto"/>
         <w:jc w:val="both"/>
-        <w:rPr/>
+        <w:rPr>
+          <w:sz w:val="20"/>
+          <w:szCs w:val="20"/>
+        </w:rPr>
       </w:pPr>
       <w:r>
         <w:rPr>
           <w:rFonts w:ascii="Times New Roman" w:cs="Times New Roman" w:eastAsia="Times New Roman" w:hAnsi="Times New Roman"/>
+          <w:sz w:val="20"/>
+          <w:szCs w:val="20"/>
         </w:rPr>
         <w:drawing>
           <wp:inline distB="0" distT="0" distL="0" distR="0">
@@ -1175,7 +1581,10 @@
     <w:p>
       <w:pPr>
         <w:ind w:left="720" w:firstLine="0"/>
-        <w:rPr/>
+        <w:rPr>
+          <w:sz w:val="20"/>
+          <w:szCs w:val="20"/>
+        </w:rPr>
       </w:pPr>
       <w:r>
         <w:rPr>
@@ -1190,10 +1599,16 @@
           <w:numId w:val="1"/>
         </w:numPr>
         <w:ind w:left="2160" w:hanging="360"/>
-      </w:pPr>
-      <w:r>
-        <w:rPr>
-          <w:rFonts w:ascii="Arial Unicode MS" w:cs="Arial Unicode MS" w:eastAsia="Arial Unicode MS" w:hAnsi="Arial Unicode MS"/>
+        <w:rPr>
+          <w:sz w:val="20"/>
+          <w:szCs w:val="20"/>
+        </w:rPr>
+      </w:pPr>
+      <w:r>
+        <w:rPr>
+          <w:rFonts w:ascii="Arial Unicode MS" w:cs="Arial Unicode MS" w:eastAsia="Arial Unicode MS" w:hAnsi="Arial Unicode MS"/>
+          <w:sz w:val="20"/>
+          <w:szCs w:val="20"/>
           <w:rtl w:val="0"/>
         </w:rPr>
         <w:t xml:space="preserve">考察</w:t>
@@ -1202,11 +1617,16 @@
     <w:p>
       <w:pPr>
         <w:ind w:left="1440" w:firstLine="0"/>
-        <w:rPr/>
-      </w:pPr>
-      <w:r>
-        <w:rPr>
-          <w:rFonts w:ascii="Arial Unicode MS" w:cs="Arial Unicode MS" w:eastAsia="Arial Unicode MS" w:hAnsi="Arial Unicode MS"/>
+        <w:rPr>
+          <w:sz w:val="20"/>
+          <w:szCs w:val="20"/>
+        </w:rPr>
+      </w:pPr>
+      <w:r>
+        <w:rPr>
+          <w:rFonts w:ascii="Arial Unicode MS" w:cs="Arial Unicode MS" w:eastAsia="Arial Unicode MS" w:hAnsi="Arial Unicode MS"/>
+          <w:sz w:val="20"/>
+          <w:szCs w:val="20"/>
           <w:rtl w:val="0"/>
         </w:rPr>
         <w:t xml:space="preserve">(1)サーバレスな各サービスを選択・連携してシステムを実現するため、ユーザーの　設計範囲が限定的</w:t>
@@ -1215,22 +1635,30 @@
     <w:p>
       <w:pPr>
         <w:ind w:left="1440" w:firstLine="0"/>
-        <w:rPr/>
-      </w:pPr>
-      <w:r>
-        <w:rPr>
-          <w:rtl w:val="0"/>
-        </w:rPr>
-      </w:r>
-    </w:p>
-    <w:p>
-      <w:pPr>
-        <w:ind w:left="1440" w:firstLine="0"/>
-        <w:rPr/>
-      </w:pPr>
-      <w:r>
-        <w:rPr>
-          <w:rFonts w:ascii="Arial Unicode MS" w:cs="Arial Unicode MS" w:eastAsia="Arial Unicode MS" w:hAnsi="Arial Unicode MS"/>
+        <w:rPr>
+          <w:sz w:val="20"/>
+          <w:szCs w:val="20"/>
+        </w:rPr>
+      </w:pPr>
+      <w:r>
+        <w:rPr>
+          <w:rtl w:val="0"/>
+        </w:rPr>
+      </w:r>
+    </w:p>
+    <w:p>
+      <w:pPr>
+        <w:ind w:left="1440" w:firstLine="0"/>
+        <w:rPr>
+          <w:sz w:val="20"/>
+          <w:szCs w:val="20"/>
+        </w:rPr>
+      </w:pPr>
+      <w:r>
+        <w:rPr>
+          <w:rFonts w:ascii="Arial Unicode MS" w:cs="Arial Unicode MS" w:eastAsia="Arial Unicode MS" w:hAnsi="Arial Unicode MS"/>
+          <w:sz w:val="20"/>
+          <w:szCs w:val="20"/>
           <w:rtl w:val="0"/>
         </w:rPr>
         <w:t xml:space="preserve">　評価シートのどの工程・作業が主に作成量が減ったのか説明する。</w:t>
@@ -1239,11 +1667,16 @@
     <w:p>
       <w:pPr>
         <w:ind w:left="1440" w:firstLine="0"/>
-        <w:rPr/>
-      </w:pPr>
-      <w:r>
-        <w:rPr>
-          <w:rFonts w:ascii="Arial Unicode MS" w:cs="Arial Unicode MS" w:eastAsia="Arial Unicode MS" w:hAnsi="Arial Unicode MS"/>
+        <w:rPr>
+          <w:sz w:val="20"/>
+          <w:szCs w:val="20"/>
+        </w:rPr>
+      </w:pPr>
+      <w:r>
+        <w:rPr>
+          <w:rFonts w:ascii="Arial Unicode MS" w:cs="Arial Unicode MS" w:eastAsia="Arial Unicode MS" w:hAnsi="Arial Unicode MS"/>
+          <w:sz w:val="20"/>
+          <w:szCs w:val="20"/>
           <w:rtl w:val="0"/>
         </w:rPr>
         <w:t xml:space="preserve">　→特に非機能要件部分について、クラウド事業者が責任範囲が大きく、ユーザー　　の設計範囲が小さいため、ドキュメント量も減少</w:t>
@@ -1252,22 +1685,30 @@
     <w:p>
       <w:pPr>
         <w:ind w:left="1440" w:firstLine="0"/>
-        <w:rPr/>
-      </w:pPr>
-      <w:r>
-        <w:rPr>
-          <w:rtl w:val="0"/>
-        </w:rPr>
-      </w:r>
-    </w:p>
-    <w:p>
-      <w:pPr>
-        <w:ind w:left="1440" w:firstLine="0"/>
-        <w:rPr/>
-      </w:pPr>
-      <w:r>
-        <w:rPr>
-          <w:rFonts w:ascii="Arial Unicode MS" w:cs="Arial Unicode MS" w:eastAsia="Arial Unicode MS" w:hAnsi="Arial Unicode MS"/>
+        <w:rPr>
+          <w:sz w:val="20"/>
+          <w:szCs w:val="20"/>
+        </w:rPr>
+      </w:pPr>
+      <w:r>
+        <w:rPr>
+          <w:rtl w:val="0"/>
+        </w:rPr>
+      </w:r>
+    </w:p>
+    <w:p>
+      <w:pPr>
+        <w:ind w:left="1440" w:firstLine="0"/>
+        <w:rPr>
+          <w:sz w:val="20"/>
+          <w:szCs w:val="20"/>
+        </w:rPr>
+      </w:pPr>
+      <w:r>
+        <w:rPr>
+          <w:rFonts w:ascii="Arial Unicode MS" w:cs="Arial Unicode MS" w:eastAsia="Arial Unicode MS" w:hAnsi="Arial Unicode MS"/>
+          <w:sz w:val="20"/>
+          <w:szCs w:val="20"/>
           <w:rtl w:val="0"/>
         </w:rPr>
         <w:t xml:space="preserve">(2)サーバレスアーキテクチャーの適用により作業量が減少しない作業</w:t>
@@ -1276,11 +1717,16 @@
     <w:p>
       <w:pPr>
         <w:ind w:left="1440" w:firstLine="0"/>
-        <w:rPr/>
-      </w:pPr>
-      <w:r>
-        <w:rPr>
-          <w:rFonts w:ascii="Arial Unicode MS" w:cs="Arial Unicode MS" w:eastAsia="Arial Unicode MS" w:hAnsi="Arial Unicode MS"/>
+        <w:rPr>
+          <w:sz w:val="20"/>
+          <w:szCs w:val="20"/>
+        </w:rPr>
+      </w:pPr>
+      <w:r>
+        <w:rPr>
+          <w:rFonts w:ascii="Arial Unicode MS" w:cs="Arial Unicode MS" w:eastAsia="Arial Unicode MS" w:hAnsi="Arial Unicode MS"/>
+          <w:sz w:val="20"/>
+          <w:szCs w:val="20"/>
           <w:rtl w:val="0"/>
         </w:rPr>
         <w:t xml:space="preserve">　 業務要件定義や，アプリケーションの構造・設計，利用するデータの設計は   </w:t>
@@ -1289,11 +1735,16 @@
     <w:p>
       <w:pPr>
         <w:ind w:left="1440" w:firstLine="0"/>
-        <w:rPr/>
-      </w:pPr>
-      <w:r>
-        <w:rPr>
-          <w:rFonts w:ascii="Arial Unicode MS" w:cs="Arial Unicode MS" w:eastAsia="Arial Unicode MS" w:hAnsi="Arial Unicode MS"/>
+        <w:rPr>
+          <w:sz w:val="20"/>
+          <w:szCs w:val="20"/>
+        </w:rPr>
+      </w:pPr>
+      <w:r>
+        <w:rPr>
+          <w:rFonts w:ascii="Arial Unicode MS" w:cs="Arial Unicode MS" w:eastAsia="Arial Unicode MS" w:hAnsi="Arial Unicode MS"/>
+          <w:sz w:val="20"/>
+          <w:szCs w:val="20"/>
           <w:rtl w:val="0"/>
         </w:rPr>
         <w:t xml:space="preserve">　ユーザーの責任範囲である．</w:t>
@@ -1302,22 +1753,30 @@
     <w:p>
       <w:pPr>
         <w:ind w:left="1440" w:firstLine="0"/>
-        <w:rPr/>
-      </w:pPr>
-      <w:r>
-        <w:rPr>
-          <w:rtl w:val="0"/>
-        </w:rPr>
-      </w:r>
-    </w:p>
-    <w:p>
-      <w:pPr>
-        <w:ind w:left="1440" w:firstLine="0"/>
-        <w:rPr/>
-      </w:pPr>
-      <w:r>
-        <w:rPr>
-          <w:rFonts w:ascii="Arial Unicode MS" w:cs="Arial Unicode MS" w:eastAsia="Arial Unicode MS" w:hAnsi="Arial Unicode MS"/>
+        <w:rPr>
+          <w:sz w:val="20"/>
+          <w:szCs w:val="20"/>
+        </w:rPr>
+      </w:pPr>
+      <w:r>
+        <w:rPr>
+          <w:rtl w:val="0"/>
+        </w:rPr>
+      </w:r>
+    </w:p>
+    <w:p>
+      <w:pPr>
+        <w:ind w:left="1440" w:firstLine="0"/>
+        <w:rPr>
+          <w:sz w:val="20"/>
+          <w:szCs w:val="20"/>
+        </w:rPr>
+      </w:pPr>
+      <w:r>
+        <w:rPr>
+          <w:rFonts w:ascii="Arial Unicode MS" w:cs="Arial Unicode MS" w:eastAsia="Arial Unicode MS" w:hAnsi="Arial Unicode MS"/>
+          <w:sz w:val="20"/>
+          <w:szCs w:val="20"/>
           <w:rtl w:val="0"/>
         </w:rPr>
         <w:t xml:space="preserve">　→対象業務の現状を分析し，新たに実現すべき業務の流れを明確化するための業　　務要件定義や，アプリケーションの構造・設計，利用するデータの設計はユー　　ザーの責任範囲となり、従来のオンプレ同様に必要な作業となる。</w:t>
@@ -1326,7 +1785,10 @@
     <w:p>
       <w:pPr>
         <w:ind w:left="0" w:firstLine="0"/>
-        <w:rPr/>
+        <w:rPr>
+          <w:sz w:val="20"/>
+          <w:szCs w:val="20"/>
+        </w:rPr>
       </w:pPr>
       <w:r>
         <w:rPr>
@@ -1337,7 +1799,10 @@
     <w:p>
       <w:pPr>
         <w:ind w:left="720" w:firstLine="0"/>
-        <w:rPr/>
+        <w:rPr>
+          <w:sz w:val="20"/>
+          <w:szCs w:val="20"/>
+        </w:rPr>
       </w:pPr>
       <w:r>
         <w:rPr>
@@ -1352,11 +1817,16 @@
           <w:numId w:val="1"/>
         </w:numPr>
         <w:ind w:left="720" w:hanging="360"/>
-        <w:rPr/>
-      </w:pPr>
-      <w:r>
-        <w:rPr>
-          <w:rFonts w:ascii="Arial Unicode MS" w:cs="Arial Unicode MS" w:eastAsia="Arial Unicode MS" w:hAnsi="Arial Unicode MS"/>
+        <w:rPr>
+          <w:sz w:val="20"/>
+          <w:szCs w:val="20"/>
+        </w:rPr>
+      </w:pPr>
+      <w:r>
+        <w:rPr>
+          <w:rFonts w:ascii="Arial Unicode MS" w:cs="Arial Unicode MS" w:eastAsia="Arial Unicode MS" w:hAnsi="Arial Unicode MS"/>
+          <w:sz w:val="20"/>
+          <w:szCs w:val="20"/>
           <w:rtl w:val="0"/>
         </w:rPr>
         <w:t xml:space="preserve">検証結果まとめ</w:t>
@@ -1370,12 +1840,15 @@
         </w:numPr>
         <w:ind w:left="1440" w:hanging="360"/>
         <w:rPr>
-          <w:u w:val="none"/>
-        </w:rPr>
-      </w:pPr>
-      <w:r>
-        <w:rPr>
-          <w:rFonts w:ascii="Arial Unicode MS" w:cs="Arial Unicode MS" w:eastAsia="Arial Unicode MS" w:hAnsi="Arial Unicode MS"/>
+          <w:sz w:val="20"/>
+          <w:szCs w:val="20"/>
+        </w:rPr>
+      </w:pPr>
+      <w:r>
+        <w:rPr>
+          <w:rFonts w:ascii="Arial Unicode MS" w:cs="Arial Unicode MS" w:eastAsia="Arial Unicode MS" w:hAnsi="Arial Unicode MS"/>
+          <w:sz w:val="20"/>
+          <w:szCs w:val="20"/>
           <w:rtl w:val="0"/>
         </w:rPr>
         <w:t xml:space="preserve">検証作業結果のサマリ</w:t>
@@ -1384,11 +1857,16 @@
     <w:p>
       <w:pPr>
         <w:ind w:left="0" w:firstLine="0"/>
-        <w:rPr/>
-      </w:pPr>
-      <w:r>
-        <w:rPr>
-          <w:rFonts w:ascii="Arial Unicode MS" w:cs="Arial Unicode MS" w:eastAsia="Arial Unicode MS" w:hAnsi="Arial Unicode MS"/>
+        <w:rPr>
+          <w:sz w:val="20"/>
+          <w:szCs w:val="20"/>
+        </w:rPr>
+      </w:pPr>
+      <w:r>
+        <w:rPr>
+          <w:rFonts w:ascii="Arial Unicode MS" w:cs="Arial Unicode MS" w:eastAsia="Arial Unicode MS" w:hAnsi="Arial Unicode MS"/>
+          <w:sz w:val="20"/>
+          <w:szCs w:val="20"/>
           <w:rtl w:val="0"/>
         </w:rPr>
         <w:tab/>
@@ -1399,7 +1877,10 @@
     <w:p>
       <w:pPr>
         <w:ind w:left="0" w:firstLine="0"/>
-        <w:rPr/>
+        <w:rPr>
+          <w:sz w:val="20"/>
+          <w:szCs w:val="20"/>
+        </w:rPr>
       </w:pPr>
       <w:r>
         <w:rPr>
@@ -1414,10 +1895,16 @@
           <w:numId w:val="1"/>
         </w:numPr>
         <w:ind w:left="1440" w:hanging="360"/>
-      </w:pPr>
-      <w:r>
-        <w:rPr>
-          <w:rFonts w:ascii="Arial Unicode MS" w:cs="Arial Unicode MS" w:eastAsia="Arial Unicode MS" w:hAnsi="Arial Unicode MS"/>
+        <w:rPr>
+          <w:sz w:val="20"/>
+          <w:szCs w:val="20"/>
+        </w:rPr>
+      </w:pPr>
+      <w:r>
+        <w:rPr>
+          <w:rFonts w:ascii="Arial Unicode MS" w:cs="Arial Unicode MS" w:eastAsia="Arial Unicode MS" w:hAnsi="Arial Unicode MS"/>
+          <w:sz w:val="20"/>
+          <w:szCs w:val="20"/>
           <w:rtl w:val="0"/>
         </w:rPr>
         <w:t xml:space="preserve">まとめ</w:t>
@@ -1436,11 +1923,15 @@
         <w:jc w:val="both"/>
         <w:rPr>
           <w:rFonts w:ascii="Times New Roman" w:cs="Times New Roman" w:eastAsia="Times New Roman" w:hAnsi="Times New Roman"/>
+          <w:sz w:val="20"/>
+          <w:szCs w:val="20"/>
         </w:rPr>
       </w:pPr>
       <w:r>
         <w:rPr>
           <w:rFonts w:ascii="Gungsuh" w:cs="Gungsuh" w:eastAsia="Gungsuh" w:hAnsi="Gungsuh"/>
+          <w:sz w:val="20"/>
+          <w:szCs w:val="20"/>
           <w:rtl w:val="0"/>
         </w:rPr>
         <w:t xml:space="preserve">サーバレスアーキテクチャーを適用することで，サービスリリースまでの開発期間が短縮され，迅速にサービスの提供が可能になる．</w:t>
@@ -1454,6 +1945,8 @@
         <w:jc w:val="both"/>
         <w:rPr>
           <w:rFonts w:ascii="Times New Roman" w:cs="Times New Roman" w:eastAsia="Times New Roman" w:hAnsi="Times New Roman"/>
+          <w:sz w:val="20"/>
+          <w:szCs w:val="20"/>
         </w:rPr>
       </w:pPr>
       <w:r>
@@ -1468,11 +1961,16 @@
         <w:spacing w:line="240" w:lineRule="auto"/>
         <w:ind w:left="1440" w:firstLine="0"/>
         <w:jc w:val="both"/>
-        <w:rPr/>
+        <w:rPr>
+          <w:sz w:val="20"/>
+          <w:szCs w:val="20"/>
+        </w:rPr>
       </w:pPr>
       <w:r>
         <w:rPr>
           <w:rFonts w:ascii="Gungsuh" w:cs="Gungsuh" w:eastAsia="Gungsuh" w:hAnsi="Gungsuh"/>
+          <w:sz w:val="20"/>
+          <w:szCs w:val="20"/>
           <w:rtl w:val="0"/>
         </w:rPr>
         <w:t xml:space="preserve">結果，ビジネスアジリティが向上すると言える．</w:t>
@@ -1485,7 +1983,10 @@
     </w:p>
     <w:p>
       <w:pPr>
-        <w:rPr/>
+        <w:rPr>
+          <w:sz w:val="20"/>
+          <w:szCs w:val="20"/>
+        </w:rPr>
       </w:pPr>
       <w:r>
         <w:rPr>
@@ -1500,11 +2001,16 @@
           <w:numId w:val="1"/>
         </w:numPr>
         <w:ind w:left="720" w:hanging="360"/>
-        <w:rPr/>
-      </w:pPr>
-      <w:r>
-        <w:rPr>
-          <w:rFonts w:ascii="Arial Unicode MS" w:cs="Arial Unicode MS" w:eastAsia="Arial Unicode MS" w:hAnsi="Arial Unicode MS"/>
+        <w:rPr>
+          <w:sz w:val="20"/>
+          <w:szCs w:val="20"/>
+        </w:rPr>
+      </w:pPr>
+      <w:r>
+        <w:rPr>
+          <w:rFonts w:ascii="Arial Unicode MS" w:cs="Arial Unicode MS" w:eastAsia="Arial Unicode MS" w:hAnsi="Arial Unicode MS"/>
+          <w:sz w:val="20"/>
+          <w:szCs w:val="20"/>
           <w:rtl w:val="0"/>
         </w:rPr>
         <w:t xml:space="preserve">課題</w:t>
@@ -1517,11 +2023,16 @@
           <w:numId w:val="1"/>
         </w:numPr>
         <w:ind w:left="1440" w:hanging="360"/>
-        <w:rPr/>
-      </w:pPr>
-      <w:r>
-        <w:rPr>
-          <w:rFonts w:ascii="Arial Unicode MS" w:cs="Arial Unicode MS" w:eastAsia="Arial Unicode MS" w:hAnsi="Arial Unicode MS"/>
+        <w:rPr>
+          <w:sz w:val="20"/>
+          <w:szCs w:val="20"/>
+        </w:rPr>
+      </w:pPr>
+      <w:r>
+        <w:rPr>
+          <w:rFonts w:ascii="Arial Unicode MS" w:cs="Arial Unicode MS" w:eastAsia="Arial Unicode MS" w:hAnsi="Arial Unicode MS"/>
+          <w:sz w:val="20"/>
+          <w:szCs w:val="20"/>
           <w:rtl w:val="0"/>
         </w:rPr>
         <w:t xml:space="preserve">開発言語の選択</w:t>
@@ -1530,11 +2041,16 @@
     <w:p>
       <w:pPr>
         <w:ind w:left="1440" w:firstLine="0"/>
-        <w:rPr/>
-      </w:pPr>
-      <w:r>
-        <w:rPr>
-          <w:rFonts w:ascii="Arial Unicode MS" w:cs="Arial Unicode MS" w:eastAsia="Arial Unicode MS" w:hAnsi="Arial Unicode MS"/>
+        <w:rPr>
+          <w:sz w:val="20"/>
+          <w:szCs w:val="20"/>
+        </w:rPr>
+      </w:pPr>
+      <w:r>
+        <w:rPr>
+          <w:rFonts w:ascii="Arial Unicode MS" w:cs="Arial Unicode MS" w:eastAsia="Arial Unicode MS" w:hAnsi="Arial Unicode MS"/>
+          <w:sz w:val="20"/>
+          <w:szCs w:val="20"/>
           <w:rtl w:val="0"/>
         </w:rPr>
         <w:t xml:space="preserve">適切な言語を選択する自由度が増す反面，保守性が低くなるため，開発工程前に言語を選定するのが望ましい</w:t>
@@ -1543,7 +2059,192 @@
     <w:p>
       <w:pPr>
         <w:ind w:left="1440" w:firstLine="0"/>
-        <w:rPr/>
+        <w:rPr>
+          <w:sz w:val="20"/>
+          <w:szCs w:val="20"/>
+        </w:rPr>
+      </w:pPr>
+      <w:r>
+        <w:rPr>
+          <w:rtl w:val="0"/>
+        </w:rPr>
+      </w:r>
+    </w:p>
+    <w:p>
+      <w:pPr>
+        <w:ind w:left="1440" w:firstLine="0"/>
+        <w:rPr>
+          <w:sz w:val="20"/>
+          <w:szCs w:val="20"/>
+        </w:rPr>
+      </w:pPr>
+      <w:r>
+        <w:rPr>
+          <w:rFonts w:ascii="Arial Unicode MS" w:cs="Arial Unicode MS" w:eastAsia="Arial Unicode MS" w:hAnsi="Arial Unicode MS"/>
+          <w:sz w:val="20"/>
+          <w:szCs w:val="20"/>
+          <w:rtl w:val="0"/>
+        </w:rPr>
+        <w:t xml:space="preserve">Lambdaがサポートするランタイム</w:t>
+      </w:r>
+    </w:p>
+    <w:p>
+      <w:pPr>
+        <w:ind w:left="1440" w:firstLine="0"/>
+        <w:rPr>
+          <w:sz w:val="20"/>
+          <w:szCs w:val="20"/>
+        </w:rPr>
+      </w:pPr>
+      <w:r>
+        <w:rPr>
+          <w:rtl w:val="0"/>
+        </w:rPr>
+      </w:r>
+    </w:p>
+    <w:p>
+      <w:pPr>
+        <w:ind w:left="1440" w:firstLine="0"/>
+        <w:rPr>
+          <w:sz w:val="20"/>
+          <w:szCs w:val="20"/>
+        </w:rPr>
+      </w:pPr>
+      <w:r>
+        <w:rPr>
+          <w:rFonts w:ascii="Arial Unicode MS" w:cs="Arial Unicode MS" w:eastAsia="Arial Unicode MS" w:hAnsi="Arial Unicode MS"/>
+          <w:sz w:val="20"/>
+          <w:szCs w:val="20"/>
+          <w:rtl w:val="0"/>
+        </w:rPr>
+        <w:t xml:space="preserve">OS：Amazon Linux　or　Amazon Linux2</w:t>
+      </w:r>
+    </w:p>
+    <w:p>
+      <w:pPr>
+        <w:ind w:left="1440" w:firstLine="0"/>
+        <w:rPr>
+          <w:sz w:val="20"/>
+          <w:szCs w:val="20"/>
+        </w:rPr>
+      </w:pPr>
+      <w:r>
+        <w:rPr>
+          <w:rFonts w:ascii="Arial Unicode MS" w:cs="Arial Unicode MS" w:eastAsia="Arial Unicode MS" w:hAnsi="Arial Unicode MS"/>
+          <w:sz w:val="20"/>
+          <w:szCs w:val="20"/>
+          <w:rtl w:val="0"/>
+        </w:rPr>
+        <w:t xml:space="preserve">ランタイム：Node.js / Python / Ruby / Java / Go / .Net </w:t>
+      </w:r>
+    </w:p>
+    <w:p>
+      <w:pPr>
+        <w:ind w:left="1440" w:firstLine="0"/>
+        <w:rPr>
+          <w:sz w:val="20"/>
+          <w:szCs w:val="20"/>
+        </w:rPr>
+      </w:pPr>
+      <w:r>
+        <w:rPr>
+          <w:rFonts w:ascii="Arial Unicode MS" w:cs="Arial Unicode MS" w:eastAsia="Arial Unicode MS" w:hAnsi="Arial Unicode MS"/>
+          <w:sz w:val="20"/>
+          <w:szCs w:val="20"/>
+          <w:rtl w:val="0"/>
+        </w:rPr>
+        <w:t xml:space="preserve">カスタムランタイム：</w:t>
+      </w:r>
+    </w:p>
+    <w:p>
+      <w:pPr>
+        <w:ind w:left="1440" w:firstLine="0"/>
+        <w:rPr>
+          <w:sz w:val="20"/>
+          <w:szCs w:val="20"/>
+        </w:rPr>
+      </w:pPr>
+      <w:r>
+        <w:rPr>
+          <w:rFonts w:ascii="Arial Unicode MS" w:cs="Arial Unicode MS" w:eastAsia="Arial Unicode MS" w:hAnsi="Arial Unicode MS"/>
+          <w:sz w:val="20"/>
+          <w:szCs w:val="20"/>
+          <w:rtl w:val="0"/>
+        </w:rPr>
+        <w:t xml:space="preserve">　シェルスクリプト、Amazon Linux に含まれる言語のスクリプト、または Amazon Linux 上でコンパイルされたバイナリ実行ファイルを実行することができます。</w:t>
+      </w:r>
+    </w:p>
+    <w:p>
+      <w:pPr>
+        <w:ind w:left="1440" w:firstLine="0"/>
+        <w:rPr>
+          <w:sz w:val="20"/>
+          <w:szCs w:val="20"/>
+        </w:rPr>
+      </w:pPr>
+      <w:r>
+        <w:rPr>
+          <w:rtl w:val="0"/>
+        </w:rPr>
+      </w:r>
+    </w:p>
+    <w:p>
+      <w:pPr>
+        <w:ind w:left="1440" w:firstLine="0"/>
+        <w:rPr>
+          <w:sz w:val="20"/>
+          <w:szCs w:val="20"/>
+        </w:rPr>
+      </w:pPr>
+      <w:r>
+        <w:rPr>
+          <w:rFonts w:ascii="Arial Unicode MS" w:cs="Arial Unicode MS" w:eastAsia="Arial Unicode MS" w:hAnsi="Arial Unicode MS"/>
+          <w:sz w:val="20"/>
+          <w:szCs w:val="20"/>
+          <w:rtl w:val="0"/>
+        </w:rPr>
+        <w:t xml:space="preserve">・実績ベース</w:t>
+      </w:r>
+    </w:p>
+    <w:p>
+      <w:pPr>
+        <w:ind w:left="1440" w:firstLine="0"/>
+        <w:rPr>
+          <w:sz w:val="20"/>
+          <w:szCs w:val="20"/>
+        </w:rPr>
+      </w:pPr>
+      <w:r>
+        <w:rPr>
+          <w:rFonts w:ascii="Arial Unicode MS" w:cs="Arial Unicode MS" w:eastAsia="Arial Unicode MS" w:hAnsi="Arial Unicode MS"/>
+          <w:sz w:val="20"/>
+          <w:szCs w:val="20"/>
+          <w:rtl w:val="0"/>
+        </w:rPr>
+        <w:t xml:space="preserve">　Python / Node.jsを利用して実装した</w:t>
+      </w:r>
+    </w:p>
+    <w:p>
+      <w:pPr>
+        <w:ind w:left="1440" w:firstLine="0"/>
+        <w:rPr>
+          <w:sz w:val="20"/>
+          <w:szCs w:val="20"/>
+        </w:rPr>
+      </w:pPr>
+      <w:r>
+        <w:rPr>
+          <w:rtl w:val="0"/>
+        </w:rPr>
+      </w:r>
+    </w:p>
+    <w:p>
+      <w:pPr>
+        <w:ind w:left="1440" w:firstLine="0"/>
+        <w:rPr>
+          <w:sz w:val="20"/>
+          <w:szCs w:val="20"/>
+        </w:rPr>
       </w:pPr>
       <w:r>
         <w:rPr>
@@ -1558,11 +2259,16 @@
           <w:numId w:val="1"/>
         </w:numPr>
         <w:ind w:left="1440" w:hanging="360"/>
-        <w:rPr/>
-      </w:pPr>
-      <w:r>
-        <w:rPr>
-          <w:rFonts w:ascii="Arial Unicode MS" w:cs="Arial Unicode MS" w:eastAsia="Arial Unicode MS" w:hAnsi="Arial Unicode MS"/>
+        <w:rPr>
+          <w:sz w:val="20"/>
+          <w:szCs w:val="20"/>
+        </w:rPr>
+      </w:pPr>
+      <w:r>
+        <w:rPr>
+          <w:rFonts w:ascii="Arial Unicode MS" w:cs="Arial Unicode MS" w:eastAsia="Arial Unicode MS" w:hAnsi="Arial Unicode MS"/>
+          <w:sz w:val="20"/>
+          <w:szCs w:val="20"/>
           <w:rtl w:val="0"/>
         </w:rPr>
         <w:t xml:space="preserve">クラウド人材の育成</w:t>
@@ -1570,8 +2276,307 @@
     </w:p>
     <w:p>
       <w:pPr>
+        <w:rPr>
+          <w:sz w:val="20"/>
+          <w:szCs w:val="20"/>
+        </w:rPr>
+      </w:pPr>
+      <w:r>
+        <w:rPr>
+          <w:rFonts w:ascii="Arial Unicode MS" w:cs="Arial Unicode MS" w:eastAsia="Arial Unicode MS" w:hAnsi="Arial Unicode MS"/>
+          <w:sz w:val="20"/>
+          <w:szCs w:val="20"/>
+          <w:rtl w:val="0"/>
+        </w:rPr>
+        <w:tab/>
+        <w:tab/>
+        <w:t xml:space="preserve">構築作業前の事前学習に延べ1ヶ月程度費やした。何を学習したか。</w:t>
+        <w:br w:type="textWrapping"/>
+        <w:tab/>
+        <w:tab/>
+        <w:t xml:space="preserve">・AWSの基本概念，各サービス仕様等</w:t>
+      </w:r>
+    </w:p>
+    <w:p>
+      <w:pPr>
+        <w:ind w:left="720" w:firstLine="720"/>
+        <w:rPr>
+          <w:sz w:val="20"/>
+          <w:szCs w:val="20"/>
+        </w:rPr>
+      </w:pPr>
+      <w:r>
+        <w:rPr>
+          <w:rFonts w:ascii="Arial Unicode MS" w:cs="Arial Unicode MS" w:eastAsia="Arial Unicode MS" w:hAnsi="Arial Unicode MS"/>
+          <w:sz w:val="20"/>
+          <w:szCs w:val="20"/>
+          <w:rtl w:val="0"/>
+        </w:rPr>
+        <w:t xml:space="preserve">・AWS 初めてのサーバレスウェブアプリケーション構築</w:t>
+      </w:r>
+    </w:p>
+    <w:p>
+      <w:pPr>
+        <w:ind w:left="720" w:firstLine="720"/>
+        <w:rPr>
+          <w:sz w:val="20"/>
+          <w:szCs w:val="20"/>
+        </w:rPr>
+      </w:pPr>
+      <w:r>
+        <w:rPr>
+          <w:rFonts w:ascii="Arial Unicode MS" w:cs="Arial Unicode MS" w:eastAsia="Arial Unicode MS" w:hAnsi="Arial Unicode MS"/>
+          <w:sz w:val="20"/>
+          <w:szCs w:val="20"/>
+          <w:rtl w:val="0"/>
+        </w:rPr>
+        <w:t xml:space="preserve"> 　</w:t>
+      </w:r>
+      <w:hyperlink r:id="rId7">
+        <w:r>
+          <w:rPr>
+            <w:color w:val="1155cc"/>
+            <w:sz w:val="20"/>
+            <w:szCs w:val="20"/>
+            <w:u w:val="single"/>
+            <w:rtl w:val="0"/>
+          </w:rPr>
+          <w:t xml:space="preserve">https://aws.amazon.com/jp/serverless/build-a-web-app/</w:t>
+        </w:r>
+      </w:hyperlink>
+      <w:r>
+        <w:rPr>
+          <w:rtl w:val="0"/>
+        </w:rPr>
+      </w:r>
+    </w:p>
+    <w:p>
+      <w:pPr>
+        <w:ind w:left="720" w:firstLine="720"/>
+        <w:rPr>
+          <w:sz w:val="20"/>
+          <w:szCs w:val="20"/>
+        </w:rPr>
+      </w:pPr>
+      <w:r>
+        <w:rPr>
+          <w:rtl w:val="0"/>
+        </w:rPr>
+      </w:r>
+    </w:p>
+    <w:p>
+      <w:pPr>
+        <w:rPr>
+          <w:sz w:val="20"/>
+          <w:szCs w:val="20"/>
+        </w:rPr>
+      </w:pPr>
+      <w:r>
+        <w:rPr>
+          <w:rFonts w:ascii="Arial Unicode MS" w:cs="Arial Unicode MS" w:eastAsia="Arial Unicode MS" w:hAnsi="Arial Unicode MS"/>
+          <w:sz w:val="20"/>
+          <w:szCs w:val="20"/>
+          <w:rtl w:val="0"/>
+        </w:rPr>
+        <w:tab/>
+        <w:tab/>
+        <w:t xml:space="preserve">・AWSマネージドコンソール共有アカウントを作成してチュートリアル実施</w:t>
+      </w:r>
+    </w:p>
+    <w:p>
+      <w:pPr>
+        <w:rPr>
+          <w:sz w:val="20"/>
+          <w:szCs w:val="20"/>
+        </w:rPr>
+      </w:pPr>
+      <w:r>
+        <w:rPr>
+          <w:rFonts w:ascii="Arial Unicode MS" w:cs="Arial Unicode MS" w:eastAsia="Arial Unicode MS" w:hAnsi="Arial Unicode MS"/>
+          <w:sz w:val="20"/>
+          <w:szCs w:val="20"/>
+          <w:rtl w:val="0"/>
+        </w:rPr>
+        <w:tab/>
+        <w:tab/>
+        <w:t xml:space="preserve">     Appsync、API Gateway 、Stepfunctions 、Lambda等</w:t>
+      </w:r>
+    </w:p>
+    <w:p>
+      <w:pPr>
+        <w:rPr>
+          <w:sz w:val="20"/>
+          <w:szCs w:val="20"/>
+        </w:rPr>
+      </w:pPr>
+      <w:r>
+        <w:rPr>
+          <w:rFonts w:ascii="Arial Unicode MS" w:cs="Arial Unicode MS" w:eastAsia="Arial Unicode MS" w:hAnsi="Arial Unicode MS"/>
+          <w:sz w:val="20"/>
+          <w:szCs w:val="20"/>
+          <w:rtl w:val="0"/>
+        </w:rPr>
+        <w:tab/>
+        <w:tab/>
+        <w:t xml:space="preserve">　⇢着手が遅れた・・もったいない</w:t>
+      </w:r>
+    </w:p>
+    <w:p>
+      <w:pPr>
+        <w:rPr>
+          <w:sz w:val="20"/>
+          <w:szCs w:val="20"/>
+        </w:rPr>
+      </w:pPr>
+      <w:r>
+        <w:rPr>
+          <w:rtl w:val="0"/>
+        </w:rPr>
+      </w:r>
+    </w:p>
+    <w:p>
+      <w:pPr>
+        <w:rPr>
+          <w:sz w:val="20"/>
+          <w:szCs w:val="20"/>
+        </w:rPr>
+      </w:pPr>
+      <w:r>
+        <w:rPr>
+          <w:rFonts w:ascii="Arial Unicode MS" w:cs="Arial Unicode MS" w:eastAsia="Arial Unicode MS" w:hAnsi="Arial Unicode MS"/>
+          <w:sz w:val="20"/>
+          <w:szCs w:val="20"/>
+          <w:rtl w:val="0"/>
+        </w:rPr>
+        <w:tab/>
+        <w:tab/>
+        <w:t xml:space="preserve">①AWSが提供するサービスは日進月歩で進化している。</w:t>
+      </w:r>
+    </w:p>
+    <w:p>
+      <w:pPr>
+        <w:ind w:left="720" w:firstLine="720"/>
+        <w:rPr>
+          <w:sz w:val="20"/>
+          <w:szCs w:val="20"/>
+        </w:rPr>
+      </w:pPr>
+      <w:r>
+        <w:rPr>
+          <w:rFonts w:ascii="Arial Unicode MS" w:cs="Arial Unicode MS" w:eastAsia="Arial Unicode MS" w:hAnsi="Arial Unicode MS"/>
+          <w:sz w:val="20"/>
+          <w:szCs w:val="20"/>
+          <w:rtl w:val="0"/>
+        </w:rPr>
+        <w:t xml:space="preserve">　現場のエンジニアは当然，意思決定権のある経営者においても知識の習得が必要</w:t>
+      </w:r>
+    </w:p>
+    <w:p>
+      <w:pPr>
+        <w:rPr>
+          <w:sz w:val="20"/>
+          <w:szCs w:val="20"/>
+        </w:rPr>
+      </w:pPr>
+      <w:r>
+        <w:rPr>
+          <w:rtl w:val="0"/>
+        </w:rPr>
+      </w:r>
+    </w:p>
+    <w:p>
+      <w:pPr>
+        <w:rPr>
+          <w:sz w:val="20"/>
+          <w:szCs w:val="20"/>
+        </w:rPr>
+      </w:pPr>
+      <w:r>
+        <w:rPr>
+          <w:rFonts w:ascii="Arial Unicode MS" w:cs="Arial Unicode MS" w:eastAsia="Arial Unicode MS" w:hAnsi="Arial Unicode MS"/>
+          <w:sz w:val="20"/>
+          <w:szCs w:val="20"/>
+          <w:rtl w:val="0"/>
+        </w:rPr>
+        <w:tab/>
+        <w:tab/>
+        <w:t xml:space="preserve">有識者が存在していたとしても，各部門・領域に点在している状態では，</w:t>
+      </w:r>
+    </w:p>
+    <w:p>
+      <w:pPr>
+        <w:ind w:left="720" w:firstLine="720"/>
+        <w:rPr>
+          <w:sz w:val="20"/>
+          <w:szCs w:val="20"/>
+        </w:rPr>
+      </w:pPr>
+      <w:r>
+        <w:rPr>
+          <w:rFonts w:ascii="Arial Unicode MS" w:cs="Arial Unicode MS" w:eastAsia="Arial Unicode MS" w:hAnsi="Arial Unicode MS"/>
+          <w:sz w:val="20"/>
+          <w:szCs w:val="20"/>
+          <w:rtl w:val="0"/>
+        </w:rPr>
+        <w:t xml:space="preserve">組織としてエンタープライズレベルの開発を推進していくことは難しい．</w:t>
+      </w:r>
+    </w:p>
+    <w:p>
+      <w:pPr>
+        <w:rPr>
+          <w:sz w:val="20"/>
+          <w:szCs w:val="20"/>
+        </w:rPr>
+      </w:pPr>
+      <w:r>
+        <w:rPr>
+          <w:rtl w:val="0"/>
+        </w:rPr>
+      </w:r>
+    </w:p>
+    <w:p>
+      <w:pPr>
+        <w:ind w:left="720" w:firstLine="720"/>
+        <w:rPr>
+          <w:sz w:val="20"/>
+          <w:szCs w:val="20"/>
+        </w:rPr>
+      </w:pPr>
+      <w:r>
+        <w:rPr>
+          <w:rFonts w:ascii="Arial Unicode MS" w:cs="Arial Unicode MS" w:eastAsia="Arial Unicode MS" w:hAnsi="Arial Unicode MS"/>
+          <w:sz w:val="20"/>
+          <w:szCs w:val="20"/>
+          <w:rtl w:val="0"/>
+        </w:rPr>
+        <w:t xml:space="preserve">②クラウドを用いた開発を進めていくためには，ノウハウを集約した専門組織を</w:t>
+      </w:r>
+    </w:p>
+    <w:p>
+      <w:pPr>
+        <w:ind w:left="1440" w:firstLine="0"/>
+        <w:rPr>
+          <w:sz w:val="20"/>
+          <w:szCs w:val="20"/>
+        </w:rPr>
+      </w:pPr>
+      <w:r>
+        <w:rPr>
+          <w:rFonts w:ascii="Arial Unicode MS" w:cs="Arial Unicode MS" w:eastAsia="Arial Unicode MS" w:hAnsi="Arial Unicode MS"/>
+          <w:sz w:val="20"/>
+          <w:szCs w:val="20"/>
+          <w:rtl w:val="0"/>
+        </w:rPr>
+        <w:t xml:space="preserve">　設立し，領域横断的な人材育成を行うことが望ましい．</w:t>
+      </w:r>
+    </w:p>
+    <w:p>
+      <w:pPr>
         <w:ind w:left="720" w:firstLine="0"/>
-        <w:rPr/>
+        <w:rPr>
+          <w:sz w:val="20"/>
+          <w:szCs w:val="20"/>
+        </w:rPr>
       </w:pPr>
       <w:r>
         <w:rPr>
@@ -1586,11 +2591,16 @@
           <w:numId w:val="1"/>
         </w:numPr>
         <w:ind w:left="720" w:hanging="360"/>
-        <w:rPr/>
-      </w:pPr>
-      <w:r>
-        <w:rPr>
-          <w:rFonts w:ascii="Arial Unicode MS" w:cs="Arial Unicode MS" w:eastAsia="Arial Unicode MS" w:hAnsi="Arial Unicode MS"/>
+        <w:rPr>
+          <w:sz w:val="20"/>
+          <w:szCs w:val="20"/>
+        </w:rPr>
+      </w:pPr>
+      <w:r>
+        <w:rPr>
+          <w:rFonts w:ascii="Arial Unicode MS" w:cs="Arial Unicode MS" w:eastAsia="Arial Unicode MS" w:hAnsi="Arial Unicode MS"/>
+          <w:sz w:val="20"/>
+          <w:szCs w:val="20"/>
           <w:rtl w:val="0"/>
         </w:rPr>
         <w:t xml:space="preserve">今後の展望</w:t>
@@ -1599,20 +2609,46 @@
     <w:p>
       <w:pPr>
         <w:ind w:left="720" w:firstLine="0"/>
-        <w:rPr/>
-      </w:pPr>
-      <w:r>
-        <w:rPr>
-          <w:rFonts w:ascii="Arial Unicode MS" w:cs="Arial Unicode MS" w:eastAsia="Arial Unicode MS" w:hAnsi="Arial Unicode MS"/>
-          <w:rtl w:val="0"/>
-        </w:rPr>
-        <w:t xml:space="preserve">ビジネスアジリティを更に向上させる可能性がある観点は以下です。</w:t>
+        <w:rPr>
+          <w:sz w:val="20"/>
+          <w:szCs w:val="20"/>
+        </w:rPr>
+      </w:pPr>
+      <w:r>
+        <w:rPr>
+          <w:rFonts w:ascii="Arial Unicode MS" w:cs="Arial Unicode MS" w:eastAsia="Arial Unicode MS" w:hAnsi="Arial Unicode MS"/>
+          <w:sz w:val="20"/>
+          <w:szCs w:val="20"/>
+          <w:rtl w:val="0"/>
+        </w:rPr>
+        <w:t xml:space="preserve">今回検証できていない以下の2つの観点を追求することで，更にビジネスアジリティを向上</w:t>
       </w:r>
     </w:p>
     <w:p>
       <w:pPr>
         <w:ind w:left="720" w:firstLine="0"/>
-        <w:rPr/>
+        <w:rPr>
+          <w:sz w:val="20"/>
+          <w:szCs w:val="20"/>
+        </w:rPr>
+      </w:pPr>
+      <w:r>
+        <w:rPr>
+          <w:rFonts w:ascii="Arial Unicode MS" w:cs="Arial Unicode MS" w:eastAsia="Arial Unicode MS" w:hAnsi="Arial Unicode MS"/>
+          <w:sz w:val="20"/>
+          <w:szCs w:val="20"/>
+          <w:rtl w:val="0"/>
+        </w:rPr>
+        <w:t xml:space="preserve">させる可能性がある観点は以下です。</w:t>
+      </w:r>
+    </w:p>
+    <w:p>
+      <w:pPr>
+        <w:ind w:left="720" w:firstLine="0"/>
+        <w:rPr>
+          <w:sz w:val="20"/>
+          <w:szCs w:val="20"/>
+        </w:rPr>
       </w:pPr>
       <w:r>
         <w:rPr>
@@ -1627,14 +2663,169 @@
           <w:numId w:val="1"/>
         </w:numPr>
         <w:ind w:left="1440" w:hanging="360"/>
-        <w:rPr/>
-      </w:pPr>
-      <w:r>
-        <w:rPr>
-          <w:rFonts w:ascii="Arial Unicode MS" w:cs="Arial Unicode MS" w:eastAsia="Arial Unicode MS" w:hAnsi="Arial Unicode MS"/>
+        <w:rPr>
+          <w:sz w:val="20"/>
+          <w:szCs w:val="20"/>
+        </w:rPr>
+      </w:pPr>
+      <w:r>
+        <w:rPr>
+          <w:rFonts w:ascii="Arial Unicode MS" w:cs="Arial Unicode MS" w:eastAsia="Arial Unicode MS" w:hAnsi="Arial Unicode MS"/>
+          <w:sz w:val="20"/>
+          <w:szCs w:val="20"/>
           <w:rtl w:val="0"/>
         </w:rPr>
         <w:t xml:space="preserve">開発業務への注力</w:t>
+      </w:r>
+    </w:p>
+    <w:p>
+      <w:pPr>
+        <w:ind w:left="1440" w:firstLine="0"/>
+        <w:rPr>
+          <w:sz w:val="20"/>
+          <w:szCs w:val="20"/>
+        </w:rPr>
+      </w:pPr>
+      <w:r>
+        <w:rPr>
+          <w:rFonts w:ascii="Arial Unicode MS" w:cs="Arial Unicode MS" w:eastAsia="Arial Unicode MS" w:hAnsi="Arial Unicode MS"/>
+          <w:sz w:val="20"/>
+          <w:szCs w:val="20"/>
+          <w:u w:val="single"/>
+          <w:rtl w:val="0"/>
+        </w:rPr>
+        <w:t xml:space="preserve">サーバレスアーキテクチャーを適用し運用業務を省力化する</w:t>
+      </w:r>
+      <w:r>
+        <w:rPr>
+          <w:rFonts w:ascii="Arial Unicode MS" w:cs="Arial Unicode MS" w:eastAsia="Arial Unicode MS" w:hAnsi="Arial Unicode MS"/>
+          <w:sz w:val="20"/>
+          <w:szCs w:val="20"/>
+          <w:rtl w:val="0"/>
+        </w:rPr>
+        <w:t xml:space="preserve">ことで，運用に割いていたコスト・人員を開発業務に充てられるため，よりスピーディな開発が可能になると考える．</w:t>
+      </w:r>
+    </w:p>
+    <w:p>
+      <w:pPr>
+        <w:ind w:left="1440" w:firstLine="0"/>
+        <w:rPr>
+          <w:sz w:val="20"/>
+          <w:szCs w:val="20"/>
+        </w:rPr>
+      </w:pPr>
+      <w:r>
+        <w:rPr>
+          <w:rFonts w:ascii="Arial Unicode MS" w:cs="Arial Unicode MS" w:eastAsia="Arial Unicode MS" w:hAnsi="Arial Unicode MS"/>
+          <w:sz w:val="20"/>
+          <w:szCs w:val="20"/>
+          <w:rtl w:val="0"/>
+        </w:rPr>
+        <w:t xml:space="preserve">⇢ 従来のハード・ソフトの保守を担当していた人員は役割が変化する。</w:t>
+      </w:r>
+    </w:p>
+    <w:p>
+      <w:pPr>
+        <w:ind w:left="1440" w:firstLine="0"/>
+        <w:rPr>
+          <w:sz w:val="20"/>
+          <w:szCs w:val="20"/>
+        </w:rPr>
+      </w:pPr>
+      <w:r>
+        <w:rPr>
+          <w:rFonts w:ascii="Arial Unicode MS" w:cs="Arial Unicode MS" w:eastAsia="Arial Unicode MS" w:hAnsi="Arial Unicode MS"/>
+          <w:sz w:val="20"/>
+          <w:szCs w:val="20"/>
+          <w:rtl w:val="0"/>
+        </w:rPr>
+        <w:t xml:space="preserve">　従来の役割の比率が徐々に下がり、新たな役割が増えていくでしょう。</w:t>
+      </w:r>
+    </w:p>
+    <w:p>
+      <w:pPr>
+        <w:ind w:left="1440" w:firstLine="0"/>
+        <w:rPr>
+          <w:sz w:val="20"/>
+          <w:szCs w:val="20"/>
+        </w:rPr>
+      </w:pPr>
+      <w:r>
+        <w:rPr>
+          <w:rFonts w:ascii="Arial Unicode MS" w:cs="Arial Unicode MS" w:eastAsia="Arial Unicode MS" w:hAnsi="Arial Unicode MS"/>
+          <w:sz w:val="20"/>
+          <w:szCs w:val="20"/>
+          <w:rtl w:val="0"/>
+        </w:rPr>
+        <w:t xml:space="preserve">　組織レベルでは業務内容の再構築が必要となり、</w:t>
+      </w:r>
+    </w:p>
+    <w:p>
+      <w:pPr>
+        <w:ind w:left="1440" w:firstLine="0"/>
+        <w:rPr>
+          <w:sz w:val="20"/>
+          <w:szCs w:val="20"/>
+        </w:rPr>
+      </w:pPr>
+      <w:r>
+        <w:rPr>
+          <w:rFonts w:ascii="Arial Unicode MS" w:cs="Arial Unicode MS" w:eastAsia="Arial Unicode MS" w:hAnsi="Arial Unicode MS"/>
+          <w:sz w:val="20"/>
+          <w:szCs w:val="20"/>
+          <w:rtl w:val="0"/>
+        </w:rPr>
+        <w:t xml:space="preserve">　（当然だけど）個人は　新たに技術を学んでいく必要あり。中堅以上の技術者が、クラウ</w:t>
+      </w:r>
+    </w:p>
+    <w:p>
+      <w:pPr>
+        <w:ind w:left="1440" w:firstLine="0"/>
+        <w:rPr>
+          <w:sz w:val="20"/>
+          <w:szCs w:val="20"/>
+        </w:rPr>
+      </w:pPr>
+      <w:r>
+        <w:rPr>
+          <w:rFonts w:ascii="Arial Unicode MS" w:cs="Arial Unicode MS" w:eastAsia="Arial Unicode MS" w:hAnsi="Arial Unicode MS"/>
+          <w:sz w:val="20"/>
+          <w:szCs w:val="20"/>
+          <w:rtl w:val="0"/>
+        </w:rPr>
+        <w:t xml:space="preserve">　ドネイティブな考えを受け入れていく必要がある。既存技術の代替として捉えると誤った</w:t>
+      </w:r>
+    </w:p>
+    <w:p>
+      <w:pPr>
+        <w:ind w:left="1440" w:firstLine="0"/>
+        <w:rPr>
+          <w:sz w:val="20"/>
+          <w:szCs w:val="20"/>
+        </w:rPr>
+      </w:pPr>
+      <w:r>
+        <w:rPr>
+          <w:rFonts w:ascii="Arial Unicode MS" w:cs="Arial Unicode MS" w:eastAsia="Arial Unicode MS" w:hAnsi="Arial Unicode MS"/>
+          <w:sz w:val="20"/>
+          <w:szCs w:val="20"/>
+          <w:rtl w:val="0"/>
+        </w:rPr>
+        <w:t xml:space="preserve">　結論を得てしまうよ。</w:t>
+      </w:r>
+    </w:p>
+    <w:p>
+      <w:pPr>
+        <w:ind w:left="1440" w:firstLine="0"/>
+        <w:rPr>
+          <w:sz w:val="20"/>
+          <w:szCs w:val="20"/>
+        </w:rPr>
+      </w:pPr>
+      <w:r>
+        <w:rPr>
+          <w:rtl w:val="0"/>
+        </w:rPr>
       </w:r>
     </w:p>
     <w:p>
@@ -1644,11 +2835,16 @@
           <w:numId w:val="1"/>
         </w:numPr>
         <w:ind w:left="1440" w:hanging="360"/>
-        <w:rPr/>
-      </w:pPr>
-      <w:r>
-        <w:rPr>
-          <w:rFonts w:ascii="Arial Unicode MS" w:cs="Arial Unicode MS" w:eastAsia="Arial Unicode MS" w:hAnsi="Arial Unicode MS"/>
+        <w:rPr>
+          <w:sz w:val="20"/>
+          <w:szCs w:val="20"/>
+        </w:rPr>
+      </w:pPr>
+      <w:r>
+        <w:rPr>
+          <w:rFonts w:ascii="Arial Unicode MS" w:cs="Arial Unicode MS" w:eastAsia="Arial Unicode MS" w:hAnsi="Arial Unicode MS"/>
+          <w:sz w:val="20"/>
+          <w:szCs w:val="20"/>
           <w:rtl w:val="0"/>
         </w:rPr>
         <w:t xml:space="preserve">アプリケーションのマイクロサービス化</w:t>
@@ -1657,7 +2853,28 @@
     <w:p>
       <w:pPr>
         <w:ind w:left="1440" w:firstLine="0"/>
-        <w:rPr/>
+        <w:rPr>
+          <w:sz w:val="20"/>
+          <w:szCs w:val="20"/>
+        </w:rPr>
+      </w:pPr>
+      <w:r>
+        <w:rPr>
+          <w:rFonts w:ascii="Arial Unicode MS" w:cs="Arial Unicode MS" w:eastAsia="Arial Unicode MS" w:hAnsi="Arial Unicode MS"/>
+          <w:sz w:val="20"/>
+          <w:szCs w:val="20"/>
+          <w:rtl w:val="0"/>
+        </w:rPr>
+        <w:t xml:space="preserve">各アプリケーションを疎に結合させることで，機能追加・仕様変更時の際も対応範囲を局所化でき，低コスト・短納期で開発が可能であると考える．また上記の観点に加え，ドメイン駆動設計やアジャイル開発を組み合わせることで，より大きな効果が期待される．</w:t>
+      </w:r>
+    </w:p>
+    <w:p>
+      <w:pPr>
+        <w:ind w:left="1440" w:firstLine="0"/>
+        <w:rPr>
+          <w:sz w:val="20"/>
+          <w:szCs w:val="20"/>
+        </w:rPr>
       </w:pPr>
       <w:r>
         <w:rPr>
@@ -1668,11 +2885,120 @@
     <w:p>
       <w:pPr>
         <w:ind w:left="0" w:firstLine="0"/>
-        <w:rPr/>
-      </w:pPr>
-      <w:r>
-        <w:rPr>
-          <w:rFonts w:ascii="Arial Unicode MS" w:cs="Arial Unicode MS" w:eastAsia="Arial Unicode MS" w:hAnsi="Arial Unicode MS"/>
+        <w:rPr>
+          <w:sz w:val="20"/>
+          <w:szCs w:val="20"/>
+        </w:rPr>
+      </w:pPr>
+      <w:r>
+        <w:rPr>
+          <w:rFonts w:ascii="Arial Unicode MS" w:cs="Arial Unicode MS" w:eastAsia="Arial Unicode MS" w:hAnsi="Arial Unicode MS"/>
+          <w:sz w:val="20"/>
+          <w:szCs w:val="20"/>
+          <w:rtl w:val="0"/>
+        </w:rPr>
+        <w:t xml:space="preserve">　　　7.3</w:t>
+        <w:tab/>
+        <w:t xml:space="preserve">まとめ</w:t>
+      </w:r>
+    </w:p>
+    <w:p>
+      <w:pPr>
+        <w:ind w:left="0" w:firstLine="0"/>
+        <w:rPr>
+          <w:sz w:val="20"/>
+          <w:szCs w:val="20"/>
+        </w:rPr>
+      </w:pPr>
+      <w:r>
+        <w:rPr>
+          <w:rFonts w:ascii="Arial Unicode MS" w:cs="Arial Unicode MS" w:eastAsia="Arial Unicode MS" w:hAnsi="Arial Unicode MS"/>
+          <w:sz w:val="20"/>
+          <w:szCs w:val="20"/>
+          <w:rtl w:val="0"/>
+        </w:rPr>
+        <w:tab/>
+        <w:tab/>
+        <w:t xml:space="preserve">繰り返しだけど、</w:t>
+      </w:r>
+    </w:p>
+    <w:p>
+      <w:pPr>
+        <w:ind w:left="720" w:firstLine="720"/>
+        <w:rPr>
+          <w:sz w:val="20"/>
+          <w:szCs w:val="20"/>
+        </w:rPr>
+      </w:pPr>
+      <w:r>
+        <w:rPr>
+          <w:rFonts w:ascii="Arial Unicode MS" w:cs="Arial Unicode MS" w:eastAsia="Arial Unicode MS" w:hAnsi="Arial Unicode MS"/>
+          <w:sz w:val="20"/>
+          <w:szCs w:val="20"/>
+          <w:rtl w:val="0"/>
+        </w:rPr>
+        <w:t xml:space="preserve">開発と運用の一体的体制やアジャイル開発を推進する組織風土の醸成に加え，</w:t>
+      </w:r>
+    </w:p>
+    <w:p>
+      <w:pPr>
+        <w:ind w:left="1440" w:firstLine="0"/>
+        <w:rPr>
+          <w:sz w:val="20"/>
+          <w:szCs w:val="20"/>
+        </w:rPr>
+      </w:pPr>
+      <w:r>
+        <w:rPr>
+          <w:rFonts w:ascii="Arial Unicode MS" w:cs="Arial Unicode MS" w:eastAsia="Arial Unicode MS" w:hAnsi="Arial Unicode MS"/>
+          <w:sz w:val="20"/>
+          <w:szCs w:val="20"/>
+          <w:rtl w:val="0"/>
+        </w:rPr>
+        <w:t xml:space="preserve">高度な技術力とクラウドに対する豊富な知識を持つ人材の育成が必要である．</w:t>
+      </w:r>
+    </w:p>
+    <w:p>
+      <w:pPr>
+        <w:ind w:left="1440" w:firstLine="0"/>
+        <w:rPr>
+          <w:sz w:val="20"/>
+          <w:szCs w:val="20"/>
+        </w:rPr>
+      </w:pPr>
+      <w:r>
+        <w:rPr>
+          <w:rtl w:val="0"/>
+        </w:rPr>
+      </w:r>
+    </w:p>
+    <w:p>
+      <w:pPr>
+        <w:ind w:left="1440" w:firstLine="0"/>
+        <w:rPr>
+          <w:sz w:val="20"/>
+          <w:szCs w:val="20"/>
+        </w:rPr>
+      </w:pPr>
+      <w:r>
+        <w:rPr>
+          <w:rtl w:val="0"/>
+        </w:rPr>
+      </w:r>
+    </w:p>
+    <w:p>
+      <w:pPr>
+        <w:ind w:left="0" w:firstLine="0"/>
+        <w:rPr>
+          <w:sz w:val="20"/>
+          <w:szCs w:val="20"/>
+        </w:rPr>
+      </w:pPr>
+      <w:r>
+        <w:rPr>
+          <w:rFonts w:ascii="Arial Unicode MS" w:cs="Arial Unicode MS" w:eastAsia="Arial Unicode MS" w:hAnsi="Arial Unicode MS"/>
+          <w:sz w:val="20"/>
+          <w:szCs w:val="20"/>
           <w:rtl w:val="0"/>
         </w:rPr>
         <w:t xml:space="preserve">説明はここまで。</w:t>
@@ -1681,7 +3007,10 @@
     <w:p>
       <w:pPr>
         <w:ind w:left="0" w:firstLine="0"/>
-        <w:rPr/>
+        <w:rPr>
+          <w:sz w:val="20"/>
+          <w:szCs w:val="20"/>
+        </w:rPr>
       </w:pPr>
       <w:r>
         <w:rPr>
@@ -1697,12 +3026,15 @@
         </w:numPr>
         <w:ind w:left="720" w:hanging="360"/>
         <w:rPr>
-          <w:u w:val="none"/>
-        </w:rPr>
-      </w:pPr>
-      <w:r>
-        <w:rPr>
-          <w:rFonts w:ascii="Arial Unicode MS" w:cs="Arial Unicode MS" w:eastAsia="Arial Unicode MS" w:hAnsi="Arial Unicode MS"/>
+          <w:sz w:val="20"/>
+          <w:szCs w:val="20"/>
+        </w:rPr>
+      </w:pPr>
+      <w:r>
+        <w:rPr>
+          <w:rFonts w:ascii="Arial Unicode MS" w:cs="Arial Unicode MS" w:eastAsia="Arial Unicode MS" w:hAnsi="Arial Unicode MS"/>
+          <w:sz w:val="20"/>
+          <w:szCs w:val="20"/>
           <w:rtl w:val="0"/>
         </w:rPr>
         <w:t xml:space="preserve">所感</w:t>
@@ -1711,11 +3043,16 @@
     <w:p>
       <w:pPr>
         <w:ind w:left="720" w:firstLine="0"/>
-        <w:rPr/>
-      </w:pPr>
-      <w:r>
-        <w:rPr>
-          <w:rFonts w:ascii="Arial Unicode MS" w:cs="Arial Unicode MS" w:eastAsia="Arial Unicode MS" w:hAnsi="Arial Unicode MS"/>
+        <w:rPr>
+          <w:sz w:val="20"/>
+          <w:szCs w:val="20"/>
+        </w:rPr>
+      </w:pPr>
+      <w:r>
+        <w:rPr>
+          <w:rFonts w:ascii="Arial Unicode MS" w:cs="Arial Unicode MS" w:eastAsia="Arial Unicode MS" w:hAnsi="Arial Unicode MS"/>
+          <w:sz w:val="20"/>
+          <w:szCs w:val="20"/>
           <w:rtl w:val="0"/>
         </w:rPr>
         <w:t xml:space="preserve">スライド作ってもよいかも</w:t>
@@ -1724,7 +3061,10 @@
     <w:p>
       <w:pPr>
         <w:ind w:left="0" w:firstLine="0"/>
-        <w:rPr/>
+        <w:rPr>
+          <w:sz w:val="20"/>
+          <w:szCs w:val="20"/>
+        </w:rPr>
       </w:pPr>
       <w:r>
         <w:rPr>
@@ -1739,10 +3079,16 @@
           <w:numId w:val="1"/>
         </w:numPr>
         <w:ind w:left="720" w:hanging="360"/>
-      </w:pPr>
-      <w:r>
-        <w:rPr>
-          <w:rFonts w:ascii="Arial Unicode MS" w:cs="Arial Unicode MS" w:eastAsia="Arial Unicode MS" w:hAnsi="Arial Unicode MS"/>
+        <w:rPr>
+          <w:sz w:val="20"/>
+          <w:szCs w:val="20"/>
+        </w:rPr>
+      </w:pPr>
+      <w:r>
+        <w:rPr>
+          <w:rFonts w:ascii="Arial Unicode MS" w:cs="Arial Unicode MS" w:eastAsia="Arial Unicode MS" w:hAnsi="Arial Unicode MS"/>
+          <w:sz w:val="20"/>
+          <w:szCs w:val="20"/>
           <w:rtl w:val="0"/>
         </w:rPr>
         <w:t xml:space="preserve">メンバー紹介</w:t>
@@ -1751,11 +3097,16 @@
     <w:p>
       <w:pPr>
         <w:ind w:left="720" w:firstLine="0"/>
-        <w:rPr/>
-      </w:pPr>
-      <w:r>
-        <w:rPr>
-          <w:rFonts w:ascii="Arial Unicode MS" w:cs="Arial Unicode MS" w:eastAsia="Arial Unicode MS" w:hAnsi="Arial Unicode MS"/>
+        <w:rPr>
+          <w:sz w:val="20"/>
+          <w:szCs w:val="20"/>
+        </w:rPr>
+      </w:pPr>
+      <w:r>
+        <w:rPr>
+          <w:rFonts w:ascii="Arial Unicode MS" w:cs="Arial Unicode MS" w:eastAsia="Arial Unicode MS" w:hAnsi="Arial Unicode MS"/>
+          <w:sz w:val="20"/>
+          <w:szCs w:val="20"/>
           <w:rtl w:val="0"/>
         </w:rPr>
         <w:t xml:space="preserve">集合写真のスライド</w:t>
@@ -1763,77 +3114,101 @@
     </w:p>
     <w:p>
       <w:pPr>
-        <w:rPr/>
-      </w:pPr>
-      <w:r>
-        <w:rPr>
-          <w:rtl w:val="0"/>
-        </w:rPr>
-      </w:r>
-    </w:p>
-    <w:p>
-      <w:pPr>
-        <w:rPr/>
-      </w:pPr>
-      <w:r>
-        <w:rPr>
-          <w:rtl w:val="0"/>
-        </w:rPr>
-      </w:r>
-    </w:p>
-    <w:p>
-      <w:pPr>
-        <w:rPr/>
-      </w:pPr>
-      <w:r>
-        <w:rPr>
-          <w:rtl w:val="0"/>
-        </w:rPr>
-      </w:r>
-    </w:p>
-    <w:p>
-      <w:pPr>
-        <w:rPr/>
-      </w:pPr>
-      <w:r>
-        <w:rPr>
-          <w:rtl w:val="0"/>
-        </w:rPr>
-      </w:r>
-    </w:p>
-    <w:p>
-      <w:pPr>
-        <w:rPr/>
-      </w:pPr>
-      <w:r>
-        <w:rPr>
-          <w:rtl w:val="0"/>
-        </w:rPr>
-      </w:r>
-    </w:p>
-    <w:p>
-      <w:pPr>
-        <w:rPr/>
-      </w:pPr>
-      <w:r>
-        <w:rPr>
-          <w:rtl w:val="0"/>
-        </w:rPr>
-      </w:r>
-    </w:p>
-    <w:p>
-      <w:pPr>
-        <w:rPr/>
-      </w:pPr>
-      <w:r>
-        <w:rPr>
-          <w:rtl w:val="0"/>
-        </w:rPr>
-      </w:r>
-    </w:p>
-    <w:p>
-      <w:pPr>
-        <w:rPr/>
+        <w:rPr>
+          <w:sz w:val="20"/>
+          <w:szCs w:val="20"/>
+        </w:rPr>
+      </w:pPr>
+      <w:r>
+        <w:rPr>
+          <w:rtl w:val="0"/>
+        </w:rPr>
+      </w:r>
+    </w:p>
+    <w:p>
+      <w:pPr>
+        <w:rPr>
+          <w:sz w:val="20"/>
+          <w:szCs w:val="20"/>
+        </w:rPr>
+      </w:pPr>
+      <w:r>
+        <w:rPr>
+          <w:rtl w:val="0"/>
+        </w:rPr>
+      </w:r>
+    </w:p>
+    <w:p>
+      <w:pPr>
+        <w:rPr>
+          <w:sz w:val="20"/>
+          <w:szCs w:val="20"/>
+        </w:rPr>
+      </w:pPr>
+      <w:r>
+        <w:rPr>
+          <w:rtl w:val="0"/>
+        </w:rPr>
+      </w:r>
+    </w:p>
+    <w:p>
+      <w:pPr>
+        <w:rPr>
+          <w:sz w:val="20"/>
+          <w:szCs w:val="20"/>
+        </w:rPr>
+      </w:pPr>
+      <w:r>
+        <w:rPr>
+          <w:rtl w:val="0"/>
+        </w:rPr>
+      </w:r>
+    </w:p>
+    <w:p>
+      <w:pPr>
+        <w:rPr>
+          <w:sz w:val="20"/>
+          <w:szCs w:val="20"/>
+        </w:rPr>
+      </w:pPr>
+      <w:r>
+        <w:rPr>
+          <w:rtl w:val="0"/>
+        </w:rPr>
+      </w:r>
+    </w:p>
+    <w:p>
+      <w:pPr>
+        <w:rPr>
+          <w:sz w:val="20"/>
+          <w:szCs w:val="20"/>
+        </w:rPr>
+      </w:pPr>
+      <w:r>
+        <w:rPr>
+          <w:rtl w:val="0"/>
+        </w:rPr>
+      </w:r>
+    </w:p>
+    <w:p>
+      <w:pPr>
+        <w:rPr>
+          <w:sz w:val="20"/>
+          <w:szCs w:val="20"/>
+        </w:rPr>
+      </w:pPr>
+      <w:r>
+        <w:rPr>
+          <w:rtl w:val="0"/>
+        </w:rPr>
+      </w:r>
+    </w:p>
+    <w:p>
+      <w:pPr>
+        <w:rPr>
+          <w:sz w:val="20"/>
+          <w:szCs w:val="20"/>
+        </w:rPr>
       </w:pPr>
       <w:r>
         <w:rPr>
@@ -1842,12 +3217,28 @@
       </w:r>
     </w:p>
     <w:sectPr>
+      <w:headerReference r:id="rId8" w:type="default"/>
       <w:pgSz w:h="16838" w:w="11906"/>
       <w:pgMar w:bottom="1133.8582677165355" w:top="1133.8582677165355" w:left="1133.8582677165355" w:right="1133.8582677165355" w:header="720" w:footer="720"/>
       <w:pgNumType w:start="1"/>
     </w:sectPr>
   </w:body>
 </w:document>
+</file>
+
+<file path=word/header1.xml><?xml version="1.0" encoding="utf-8"?>
+<w:hdr xmlns:mc="http://schemas.openxmlformats.org/markup-compatibility/2006" xmlns:o="urn:schemas-microsoft-com:office:office" xmlns:r="http://schemas.openxmlformats.org/officeDocument/2006/relationships" xmlns:m="http://schemas.openxmlformats.org/officeDocument/2006/math" xmlns:v="urn:schemas-microsoft-com:vml" xmlns:wp="http://schemas.openxmlformats.org/drawingml/2006/wordprocessingDrawing" xmlns:w10="urn:schemas-microsoft-com:office:word" xmlns:w="http://schemas.openxmlformats.org/wordprocessingml/2006/main" xmlns:wne="http://schemas.microsoft.com/office/word/2006/wordml" xmlns:sl="http://schemas.openxmlformats.org/schemaLibrary/2006/main" xmlns:a="http://schemas.openxmlformats.org/drawingml/2006/main" xmlns:pic="http://schemas.openxmlformats.org/drawingml/2006/picture" xmlns:c="http://schemas.openxmlformats.org/drawingml/2006/chart" xmlns:lc="http://schemas.openxmlformats.org/drawingml/2006/lockedCanvas" xmlns:dgm="http://schemas.openxmlformats.org/drawingml/2006/diagram" xmlns:wps="http://schemas.microsoft.com/office/word/2010/wordprocessingShape" xmlns:wpg="http://schemas.microsoft.com/office/word/2010/wordprocessingGroup" xmlns:w14="http://schemas.microsoft.com/office/word/2010/wordml" xmlns:w15="http://schemas.microsoft.com/office/word/2012/wordml">
+  <w:p>
+    <w:pPr>
+      <w:rPr/>
+    </w:pPr>
+    <w:r>
+      <w:rPr>
+        <w:rtl w:val="0"/>
+      </w:rPr>
+    </w:r>
+  </w:p>
+</w:hdr>
 </file>
 
 <file path=word/numbering.xml><?xml version="1.0" encoding="utf-8"?>
